--- a/doc/Protocole de communication.docx
+++ b/doc/Protocole de communication.docx
@@ -1,31 +1,37 @@
 
 <file path=word/document.xml><?xml version="1.0" encoding="utf-8"?>
-<w:document xmlns:wpc="http://schemas.microsoft.com/office/word/2010/wordprocessingCanvas" xmlns:cx="http://schemas.microsoft.com/office/drawing/2014/chartex" xmlns:cx1="http://schemas.microsoft.com/office/drawing/2015/9/8/chartex" xmlns:cx2="http://schemas.microsoft.com/office/drawing/2015/10/21/chartex" xmlns:cx3="http://schemas.microsoft.com/office/drawing/2016/5/9/chartex" xmlns:cx4="http://schemas.microsoft.com/office/drawing/2016/5/10/chartex" xmlns:cx5="http://schemas.microsoft.com/office/drawing/2016/5/11/chartex" xmlns:mc="http://schemas.openxmlformats.org/markup-compatibility/2006" xmlns:o="urn:schemas-microsoft-com:office:office" xmlns:r="http://schemas.openxmlformats.org/officeDocument/2006/relationships" xmlns:m="http://schemas.openxmlformats.org/officeDocument/2006/math" xmlns:v="urn:schemas-microsoft-com:vml" xmlns:wp14="http://schemas.microsoft.com/office/word/2010/wordprocessingDrawing" xmlns:wp="http://schemas.openxmlformats.org/drawingml/2006/wordprocessingDrawing" xmlns:w10="urn:schemas-microsoft-com:office:word" xmlns:w="http://schemas.openxmlformats.org/wordprocessingml/2006/main" xmlns:w14="http://schemas.microsoft.com/office/word/2010/wordml" xmlns:w15="http://schemas.microsoft.com/office/word/2012/wordml" xmlns:w16se="http://schemas.microsoft.com/office/word/2015/wordml/symex" xmlns:wpg="http://schemas.microsoft.com/office/word/2010/wordprocessingGroup" xmlns:wpi="http://schemas.microsoft.com/office/word/2010/wordprocessingInk" xmlns:wne="http://schemas.microsoft.com/office/word/2006/wordml" xmlns:wps="http://schemas.microsoft.com/office/word/2010/wordprocessingShape" mc:Ignorable="w14 w15 w16se wp14">
+<w:document xmlns:o="urn:schemas-microsoft-com:office:office" xmlns:r="http://schemas.openxmlformats.org/officeDocument/2006/relationships" xmlns:v="urn:schemas-microsoft-com:vml" xmlns:w="http://schemas.openxmlformats.org/wordprocessingml/2006/main" xmlns:w10="urn:schemas-microsoft-com:office:word" xmlns:wp="http://schemas.openxmlformats.org/drawingml/2006/wordprocessingDrawing" xmlns:wps="http://schemas.microsoft.com/office/word/2010/wordprocessingShape" xmlns:wpg="http://schemas.microsoft.com/office/word/2010/wordprocessingGroup" xmlns:mc="http://schemas.openxmlformats.org/markup-compatibility/2006" xmlns:wp14="http://schemas.microsoft.com/office/word/2010/wordprocessingDrawing" xmlns:w14="http://schemas.microsoft.com/office/word/2010/wordml" mc:Ignorable="w14 wp14">
   <w:body>
     <w:p>
       <w:pPr>
-        <w:pStyle w:val="Titre"/>
-      </w:pPr>
-      <w:r>
-        <w:t>Protocole de communication du microcontrôleur – Eurobot</w:t>
-      </w:r>
-      <w:r>
-        <w:t>ruck</w:t>
-      </w:r>
-      <w:r>
-        <w:t xml:space="preserve"> 2018</w:t>
+        <w:pStyle w:val="Titreprincipal"/>
+        <w:rPr/>
+      </w:pPr>
+      <w:r>
+        <w:rPr/>
+        <w:t>Protocole de communication du microcontrôleur – Eurobotruck 2018</w:t>
       </w:r>
     </w:p>
     <w:p>
       <w:pPr>
-        <w:rPr>
-          <w:lang w:eastAsia="ja-JP"/>
-        </w:rPr>
-      </w:pPr>
+        <w:pStyle w:val="Normal"/>
+        <w:rPr>
+          <w:lang w:eastAsia="ja-JP"/>
+        </w:rPr>
+      </w:pPr>
+      <w:r>
+        <w:rPr>
+          <w:lang w:eastAsia="ja-JP"/>
+        </w:rPr>
+      </w:r>
     </w:p>
     <w:p>
       <w:pPr>
         <w:pStyle w:val="Titre1"/>
+        <w:numPr>
+          <w:ilvl w:val="0"/>
+          <w:numId w:val="2"/>
+        </w:numPr>
         <w:rPr>
           <w:lang w:eastAsia="ja-JP"/>
         </w:rPr>
@@ -39,6 +45,7 @@
     </w:p>
     <w:p>
       <w:pPr>
+        <w:pStyle w:val="Normal"/>
         <w:rPr>
           <w:lang w:eastAsia="ja-JP"/>
         </w:rPr>
@@ -52,6 +59,7 @@
     </w:p>
     <w:p>
       <w:pPr>
+        <w:pStyle w:val="Normal"/>
         <w:rPr>
           <w:lang w:eastAsia="ja-JP"/>
         </w:rPr>
@@ -65,26 +73,25 @@
     </w:p>
     <w:p>
       <w:pPr>
-        <w:rPr>
-          <w:lang w:eastAsia="ja-JP"/>
-        </w:rPr>
-      </w:pPr>
-      <w:r>
-        <w:rPr>
-          <w:lang w:eastAsia="ja-JP"/>
-        </w:rPr>
-        <w:t xml:space="preserve">Un serveur identique, utilisant le même protocole et permettant d’effectuer les mêmes actions écoute également sur le port série RS232 du microcontrôleur. Aucun mécanisme </w:t>
-      </w:r>
-      <w:r>
-        <w:rPr>
-          <w:lang w:eastAsia="ja-JP"/>
-        </w:rPr>
-        <w:t>de contrôle d’intégrité de l’information, de correction d’erreurs, ni d’acquittement n’est mis en place dans le protocole que nous définissons ici. La liaison série étant un support n’offrant aucune garantie de ce type, cette dernière présente un moins bon niveau de fiabilité et n’est à utiliser que si la liaison Ethernet est défaillante.</w:t>
+        <w:pStyle w:val="Normal"/>
+        <w:rPr>
+          <w:lang w:eastAsia="ja-JP"/>
+        </w:rPr>
+      </w:pPr>
+      <w:r>
+        <w:rPr>
+          <w:lang w:eastAsia="ja-JP"/>
+        </w:rPr>
+        <w:t>Un serveur identique, utilisant le même protocole et permettant d’effectuer les mêmes actions écoute également sur le port série RS232 du microcontrôleur. Aucun mécanisme de contrôle d’intégrité de l’information, de correction d’erreurs, ni d’acquittement n’est mis en place dans le protocole que nous définissons ici. La liaison série étant un support n’offrant aucune garantie de ce type, cette dernière présente un moins bon niveau de fiabilité et n’est à utiliser que si la liaison Ethernet est défaillante.</w:t>
       </w:r>
     </w:p>
     <w:p>
       <w:pPr>
         <w:pStyle w:val="Titre1"/>
+        <w:numPr>
+          <w:ilvl w:val="0"/>
+          <w:numId w:val="2"/>
+        </w:numPr>
         <w:rPr>
           <w:lang w:eastAsia="ja-JP"/>
         </w:rPr>
@@ -98,6 +105,7 @@
     </w:p>
     <w:p>
       <w:pPr>
+        <w:pStyle w:val="Normal"/>
         <w:rPr>
           <w:lang w:eastAsia="ja-JP"/>
         </w:rPr>
@@ -112,28 +120,40 @@
     <w:tbl>
       <w:tblPr>
         <w:tblStyle w:val="Grilledutableau"/>
-        <w:tblW w:w="0" w:type="auto"/>
+        <w:tblW w:w="6795" w:type="dxa"/>
         <w:jc w:val="center"/>
-        <w:tblLook w:val="04A0" w:firstRow="1" w:lastRow="0" w:firstColumn="1" w:lastColumn="0" w:noHBand="0" w:noVBand="1"/>
+        <w:tblInd w:w="0" w:type="dxa"/>
+        <w:tblCellMar>
+          <w:top w:w="0" w:type="dxa"/>
+          <w:left w:w="108" w:type="dxa"/>
+          <w:bottom w:w="0" w:type="dxa"/>
+          <w:right w:w="108" w:type="dxa"/>
+        </w:tblCellMar>
+        <w:tblLook w:lastRow="0" w:firstRow="1" w:lastColumn="0" w:firstColumn="1" w:val="04a0" w:noHBand="0" w:noVBand="1"/>
       </w:tblPr>
       <w:tblGrid>
         <w:gridCol w:w="1132"/>
         <w:gridCol w:w="1132"/>
         <w:gridCol w:w="1133"/>
+        <w:gridCol w:w="1132"/>
         <w:gridCol w:w="1133"/>
-        <w:gridCol w:w="1133"/>
-        <w:gridCol w:w="1133"/>
+        <w:gridCol w:w="1132"/>
       </w:tblGrid>
       <w:tr>
-        <w:trPr>
-          <w:jc w:val="center"/>
-        </w:trPr>
+        <w:trPr/>
         <w:tc>
           <w:tcPr>
             <w:tcW w:w="1132" w:type="dxa"/>
-          </w:tcPr>
-          <w:p>
-            <w:pPr>
+            <w:tcBorders/>
+            <w:shd w:fill="auto" w:val="clear"/>
+            <w:tcMar>
+              <w:left w:w="108" w:type="dxa"/>
+            </w:tcMar>
+          </w:tcPr>
+          <w:p>
+            <w:pPr>
+              <w:pStyle w:val="Normal"/>
+              <w:spacing w:lineRule="auto" w:line="240" w:before="0" w:after="0"/>
               <w:jc w:val="center"/>
               <w:rPr>
                 <w:lang w:eastAsia="ja-JP"/>
@@ -150,9 +170,16 @@
         <w:tc>
           <w:tcPr>
             <w:tcW w:w="1132" w:type="dxa"/>
-          </w:tcPr>
-          <w:p>
-            <w:pPr>
+            <w:tcBorders/>
+            <w:shd w:fill="auto" w:val="clear"/>
+            <w:tcMar>
+              <w:left w:w="108" w:type="dxa"/>
+            </w:tcMar>
+          </w:tcPr>
+          <w:p>
+            <w:pPr>
+              <w:pStyle w:val="Normal"/>
+              <w:spacing w:lineRule="auto" w:line="240" w:before="0" w:after="0"/>
               <w:jc w:val="center"/>
               <w:rPr>
                 <w:lang w:eastAsia="ja-JP"/>
@@ -169,9 +196,16 @@
         <w:tc>
           <w:tcPr>
             <w:tcW w:w="1133" w:type="dxa"/>
-          </w:tcPr>
-          <w:p>
-            <w:pPr>
+            <w:tcBorders/>
+            <w:shd w:fill="auto" w:val="clear"/>
+            <w:tcMar>
+              <w:left w:w="108" w:type="dxa"/>
+            </w:tcMar>
+          </w:tcPr>
+          <w:p>
+            <w:pPr>
+              <w:pStyle w:val="Normal"/>
+              <w:spacing w:lineRule="auto" w:line="240" w:before="0" w:after="0"/>
               <w:jc w:val="center"/>
               <w:rPr>
                 <w:lang w:eastAsia="ja-JP"/>
@@ -187,10 +221,17 @@
         </w:tc>
         <w:tc>
           <w:tcPr>
-            <w:tcW w:w="1133" w:type="dxa"/>
-          </w:tcPr>
-          <w:p>
-            <w:pPr>
+            <w:tcW w:w="1132" w:type="dxa"/>
+            <w:tcBorders/>
+            <w:shd w:fill="auto" w:val="clear"/>
+            <w:tcMar>
+              <w:left w:w="108" w:type="dxa"/>
+            </w:tcMar>
+          </w:tcPr>
+          <w:p>
+            <w:pPr>
+              <w:pStyle w:val="Normal"/>
+              <w:spacing w:lineRule="auto" w:line="240" w:before="0" w:after="0"/>
               <w:jc w:val="center"/>
               <w:rPr>
                 <w:lang w:eastAsia="ja-JP"/>
@@ -207,9 +248,16 @@
         <w:tc>
           <w:tcPr>
             <w:tcW w:w="1133" w:type="dxa"/>
-          </w:tcPr>
-          <w:p>
-            <w:pPr>
+            <w:tcBorders/>
+            <w:shd w:fill="auto" w:val="clear"/>
+            <w:tcMar>
+              <w:left w:w="108" w:type="dxa"/>
+            </w:tcMar>
+          </w:tcPr>
+          <w:p>
+            <w:pPr>
+              <w:pStyle w:val="Normal"/>
+              <w:spacing w:lineRule="auto" w:line="240" w:before="0" w:after="0"/>
               <w:jc w:val="center"/>
               <w:rPr>
                 <w:lang w:eastAsia="ja-JP"/>
@@ -225,10 +273,17 @@
         </w:tc>
         <w:tc>
           <w:tcPr>
-            <w:tcW w:w="1133" w:type="dxa"/>
-          </w:tcPr>
-          <w:p>
-            <w:pPr>
+            <w:tcW w:w="1132" w:type="dxa"/>
+            <w:tcBorders/>
+            <w:shd w:fill="auto" w:val="clear"/>
+            <w:tcMar>
+              <w:left w:w="108" w:type="dxa"/>
+            </w:tcMar>
+          </w:tcPr>
+          <w:p>
+            <w:pPr>
+              <w:pStyle w:val="Normal"/>
+              <w:spacing w:lineRule="auto" w:line="240" w:before="0" w:after="0"/>
               <w:jc w:val="center"/>
               <w:rPr>
                 <w:lang w:eastAsia="ja-JP"/>
@@ -246,8 +301,10 @@
     </w:tbl>
     <w:p>
       <w:pPr>
+        <w:pStyle w:val="Normal"/>
         <w:jc w:val="right"/>
         <w:rPr>
+          <w:i/>
           <w:i/>
           <w:lang w:eastAsia="ja-JP"/>
         </w:rPr>
@@ -262,6 +319,7 @@
     </w:p>
     <w:p>
       <w:pPr>
+        <w:pStyle w:val="Normal"/>
         <w:rPr>
           <w:lang w:eastAsia="ja-JP"/>
         </w:rPr>
@@ -282,6 +340,7 @@
     </w:p>
     <w:p>
       <w:pPr>
+        <w:pStyle w:val="Normal"/>
         <w:rPr>
           <w:lang w:eastAsia="ja-JP"/>
         </w:rPr>
@@ -310,17 +369,12 @@
         <w:rPr>
           <w:lang w:eastAsia="ja-JP"/>
         </w:rPr>
-        <w:t xml:space="preserve"> : </w:t>
-      </w:r>
-      <w:r>
-        <w:rPr>
-          <w:lang w:eastAsia="ja-JP"/>
-        </w:rPr>
-        <w:t>identifiant de trame. Octet indiquant quelle commande doit être effectuée par le microcontrôleur, ou à l’inverse quelle commande vient d’être effectuée par le microcontrôleur.</w:t>
+        <w:t> : identifiant de trame. Octet indiquant quelle commande doit être effectuée par le microcontrôleur, ou à l’inverse quelle commande vient d’être effectuée par le microcontrôleur.</w:t>
       </w:r>
     </w:p>
     <w:p>
       <w:pPr>
+        <w:pStyle w:val="Normal"/>
         <w:rPr>
           <w:lang w:eastAsia="ja-JP"/>
         </w:rPr>
@@ -349,13 +403,7 @@
         <w:rPr>
           <w:lang w:eastAsia="ja-JP"/>
         </w:rPr>
-        <w:t xml:space="preserve"> </w:t>
-      </w:r>
-      <w:r>
-        <w:rPr>
-          <w:lang w:eastAsia="ja-JP"/>
-        </w:rPr>
-        <w:t xml:space="preserve">: taille du champ </w:t>
+        <w:t xml:space="preserve"> : taille du champ </w:t>
       </w:r>
       <w:r>
         <w:rPr>
@@ -368,13 +416,7 @@
         <w:rPr>
           <w:lang w:eastAsia="ja-JP"/>
         </w:rPr>
-        <w:t xml:space="preserve">, en nombre d’octets. </w:t>
-      </w:r>
-      <w:r>
-        <w:rPr>
-          <w:lang w:eastAsia="ja-JP"/>
-        </w:rPr>
-        <w:t xml:space="preserve">La taille totale de la trame vaut donc </w:t>
+        <w:t xml:space="preserve">, en nombre d’octets. La taille totale de la trame vaut donc </w:t>
       </w:r>
       <w:r>
         <w:rPr>
@@ -400,17 +442,12 @@
         <w:rPr>
           <w:lang w:eastAsia="ja-JP"/>
         </w:rPr>
-        <w:t xml:space="preserve"> peut contenir, au maximum, 254</w:t>
-      </w:r>
-      <w:r>
-        <w:rPr>
-          <w:lang w:eastAsia="ja-JP"/>
-        </w:rPr>
-        <w:t xml:space="preserve"> octets.</w:t>
+        <w:t xml:space="preserve"> peut contenir, au maximum, 254 octets.</w:t>
       </w:r>
     </w:p>
     <w:p>
       <w:pPr>
+        <w:pStyle w:val="Normal"/>
         <w:rPr>
           <w:lang w:eastAsia="ja-JP"/>
         </w:rPr>
@@ -431,8 +468,10 @@
     </w:p>
     <w:p>
       <w:pPr>
-        <w:spacing w:after="0"/>
-        <w:rPr>
+        <w:pStyle w:val="Normal"/>
+        <w:spacing w:before="0" w:after="0"/>
+        <w:rPr>
+          <w:b/>
           <w:b/>
           <w:lang w:eastAsia="ja-JP"/>
         </w:rPr>
@@ -447,21 +486,16 @@
     </w:p>
     <w:p>
       <w:pPr>
-        <w:rPr>
-          <w:lang w:eastAsia="ja-JP"/>
-        </w:rPr>
-      </w:pPr>
-      <w:r>
-        <w:rPr>
-          <w:lang w:eastAsia="ja-JP"/>
-        </w:rPr>
-        <w:t>La trame d’information est une trame contenant une chaine de caractères destinée à être lue par un opérateur humain.</w:t>
-      </w:r>
-      <w:r>
-        <w:rPr>
-          <w:lang w:eastAsia="ja-JP"/>
-        </w:rPr>
-        <w:t xml:space="preserve"> Elle sera ignorée par le serveur si il en reçois une.</w:t>
+        <w:pStyle w:val="Normal"/>
+        <w:rPr>
+          <w:lang w:eastAsia="ja-JP"/>
+        </w:rPr>
+      </w:pPr>
+      <w:r>
+        <w:rPr>
+          <w:lang w:eastAsia="ja-JP"/>
+        </w:rPr>
+        <w:t>La trame d’information est une trame contenant une chaine de caractères destinée à être lue par un opérateur humain. Elle sera ignorée par le serveur si il en reçois une.</w:t>
       </w:r>
       <w:bookmarkStart w:id="0" w:name="_GoBack"/>
       <w:bookmarkEnd w:id="0"/>
@@ -475,29 +509,41 @@
     <w:tbl>
       <w:tblPr>
         <w:tblStyle w:val="Grilledutableau"/>
-        <w:tblW w:w="0" w:type="auto"/>
+        <w:tblW w:w="8499" w:type="dxa"/>
         <w:jc w:val="center"/>
-        <w:tblLook w:val="04A0" w:firstRow="1" w:lastRow="0" w:firstColumn="1" w:lastColumn="0" w:noHBand="0" w:noVBand="1"/>
+        <w:tblInd w:w="0" w:type="dxa"/>
+        <w:tblCellMar>
+          <w:top w:w="0" w:type="dxa"/>
+          <w:left w:w="108" w:type="dxa"/>
+          <w:bottom w:w="0" w:type="dxa"/>
+          <w:right w:w="108" w:type="dxa"/>
+        </w:tblCellMar>
+        <w:tblLook w:noVBand="1" w:val="04a0" w:noHBand="0" w:lastColumn="0" w:firstColumn="1" w:lastRow="0" w:firstRow="1"/>
       </w:tblPr>
       <w:tblGrid>
         <w:gridCol w:w="1132"/>
         <w:gridCol w:w="1132"/>
         <w:gridCol w:w="1133"/>
+        <w:gridCol w:w="1132"/>
         <w:gridCol w:w="1133"/>
         <w:gridCol w:w="1133"/>
-        <w:gridCol w:w="1133"/>
-        <w:gridCol w:w="1704"/>
+        <w:gridCol w:w="1703"/>
       </w:tblGrid>
       <w:tr>
-        <w:trPr>
-          <w:jc w:val="center"/>
-        </w:trPr>
+        <w:trPr/>
         <w:tc>
           <w:tcPr>
             <w:tcW w:w="1132" w:type="dxa"/>
-          </w:tcPr>
-          <w:p>
-            <w:pPr>
+            <w:tcBorders/>
+            <w:shd w:fill="auto" w:val="clear"/>
+            <w:tcMar>
+              <w:left w:w="108" w:type="dxa"/>
+            </w:tcMar>
+          </w:tcPr>
+          <w:p>
+            <w:pPr>
+              <w:pStyle w:val="Normal"/>
+              <w:spacing w:lineRule="auto" w:line="240" w:before="0" w:after="0"/>
               <w:jc w:val="center"/>
               <w:rPr>
                 <w:lang w:eastAsia="ja-JP"/>
@@ -514,9 +560,16 @@
         <w:tc>
           <w:tcPr>
             <w:tcW w:w="1132" w:type="dxa"/>
-          </w:tcPr>
-          <w:p>
-            <w:pPr>
+            <w:tcBorders/>
+            <w:shd w:fill="auto" w:val="clear"/>
+            <w:tcMar>
+              <w:left w:w="108" w:type="dxa"/>
+            </w:tcMar>
+          </w:tcPr>
+          <w:p>
+            <w:pPr>
+              <w:pStyle w:val="Normal"/>
+              <w:spacing w:lineRule="auto" w:line="240" w:before="0" w:after="0"/>
               <w:jc w:val="center"/>
               <w:rPr>
                 <w:lang w:eastAsia="ja-JP"/>
@@ -533,9 +586,16 @@
         <w:tc>
           <w:tcPr>
             <w:tcW w:w="1133" w:type="dxa"/>
-          </w:tcPr>
-          <w:p>
-            <w:pPr>
+            <w:tcBorders/>
+            <w:shd w:fill="auto" w:val="clear"/>
+            <w:tcMar>
+              <w:left w:w="108" w:type="dxa"/>
+            </w:tcMar>
+          </w:tcPr>
+          <w:p>
+            <w:pPr>
+              <w:pStyle w:val="Normal"/>
+              <w:spacing w:lineRule="auto" w:line="240" w:before="0" w:after="0"/>
               <w:jc w:val="center"/>
               <w:rPr>
                 <w:lang w:eastAsia="ja-JP"/>
@@ -551,10 +611,17 @@
         </w:tc>
         <w:tc>
           <w:tcPr>
-            <w:tcW w:w="1133" w:type="dxa"/>
-          </w:tcPr>
-          <w:p>
-            <w:pPr>
+            <w:tcW w:w="1132" w:type="dxa"/>
+            <w:tcBorders/>
+            <w:shd w:fill="auto" w:val="clear"/>
+            <w:tcMar>
+              <w:left w:w="108" w:type="dxa"/>
+            </w:tcMar>
+          </w:tcPr>
+          <w:p>
+            <w:pPr>
+              <w:pStyle w:val="Normal"/>
+              <w:spacing w:lineRule="auto" w:line="240" w:before="0" w:after="0"/>
               <w:jc w:val="center"/>
               <w:rPr>
                 <w:lang w:eastAsia="ja-JP"/>
@@ -564,22 +631,23 @@
               <w:rPr>
                 <w:lang w:eastAsia="ja-JP"/>
               </w:rPr>
-              <w:t>Char</w:t>
-            </w:r>
-            <w:r>
-              <w:rPr>
-                <w:lang w:eastAsia="ja-JP"/>
-              </w:rPr>
-              <w:t xml:space="preserve"> 0</w:t>
+              <w:t>Char 0</w:t>
             </w:r>
           </w:p>
         </w:tc>
         <w:tc>
           <w:tcPr>
             <w:tcW w:w="1133" w:type="dxa"/>
-          </w:tcPr>
-          <w:p>
-            <w:pPr>
+            <w:tcBorders/>
+            <w:shd w:fill="auto" w:val="clear"/>
+            <w:tcMar>
+              <w:left w:w="108" w:type="dxa"/>
+            </w:tcMar>
+          </w:tcPr>
+          <w:p>
+            <w:pPr>
+              <w:pStyle w:val="Normal"/>
+              <w:spacing w:lineRule="auto" w:line="240" w:before="0" w:after="0"/>
               <w:jc w:val="center"/>
               <w:rPr>
                 <w:lang w:eastAsia="ja-JP"/>
@@ -596,9 +664,16 @@
         <w:tc>
           <w:tcPr>
             <w:tcW w:w="1133" w:type="dxa"/>
-          </w:tcPr>
-          <w:p>
-            <w:pPr>
+            <w:tcBorders/>
+            <w:shd w:fill="auto" w:val="clear"/>
+            <w:tcMar>
+              <w:left w:w="108" w:type="dxa"/>
+            </w:tcMar>
+          </w:tcPr>
+          <w:p>
+            <w:pPr>
+              <w:pStyle w:val="Normal"/>
+              <w:spacing w:lineRule="auto" w:line="240" w:before="0" w:after="0"/>
               <w:jc w:val="center"/>
               <w:rPr>
                 <w:lang w:eastAsia="ja-JP"/>
@@ -608,22 +683,23 @@
               <w:rPr>
                 <w:lang w:eastAsia="ja-JP"/>
               </w:rPr>
-              <w:t>Char</w:t>
-            </w:r>
-            <w:r>
-              <w:rPr>
-                <w:lang w:eastAsia="ja-JP"/>
-              </w:rPr>
-              <w:t xml:space="preserve"> n</w:t>
-            </w:r>
-          </w:p>
-        </w:tc>
-        <w:tc>
-          <w:tcPr>
-            <w:tcW w:w="1704" w:type="dxa"/>
-          </w:tcPr>
-          <w:p>
-            <w:pPr>
+              <w:t>Char n</w:t>
+            </w:r>
+          </w:p>
+        </w:tc>
+        <w:tc>
+          <w:tcPr>
+            <w:tcW w:w="1703" w:type="dxa"/>
+            <w:tcBorders/>
+            <w:shd w:fill="auto" w:val="clear"/>
+            <w:tcMar>
+              <w:left w:w="108" w:type="dxa"/>
+            </w:tcMar>
+          </w:tcPr>
+          <w:p>
+            <w:pPr>
+              <w:pStyle w:val="Normal"/>
+              <w:spacing w:lineRule="auto" w:line="240" w:before="0" w:after="0"/>
               <w:jc w:val="center"/>
               <w:rPr>
                 <w:lang w:eastAsia="ja-JP"/>
@@ -641,6 +717,7 @@
     </w:tbl>
     <w:p>
       <w:pPr>
+        <w:pStyle w:val="Normal"/>
         <w:rPr>
           <w:lang w:eastAsia="ja-JP"/>
         </w:rPr>
@@ -650,7 +727,6 @@
           <w:b/>
           <w:lang w:eastAsia="ja-JP"/>
         </w:rPr>
-        <w:lastRenderedPageBreak/>
         <w:t>ID</w:t>
       </w:r>
       <w:r>
@@ -675,6 +751,7 @@
     </w:p>
     <w:p>
       <w:pPr>
+        <w:pStyle w:val="Normal"/>
         <w:rPr>
           <w:lang w:eastAsia="ja-JP"/>
         </w:rPr>
@@ -695,14 +772,14 @@
     </w:p>
     <w:p>
       <w:pPr>
-        <w:pStyle w:val="Sansinterligne"/>
-        <w:rPr>
-          <w:lang w:eastAsia="ja-JP"/>
-        </w:rPr>
-      </w:pPr>
-      <w:r>
-        <w:rPr>
-          <w:rFonts w:ascii="CMU Serif" w:hAnsi="CMU Serif" w:cs="CMU Serif"/>
+        <w:pStyle w:val="NoSpacing"/>
+        <w:rPr>
+          <w:lang w:eastAsia="ja-JP"/>
+        </w:rPr>
+      </w:pPr>
+      <w:r>
+        <w:rPr>
+          <w:rFonts w:cs="CMU Serif" w:ascii="CMU Serif" w:hAnsi="CMU Serif"/>
         </w:rPr>
         <w:t>Les caractères autorisés sont :</w:t>
       </w:r>
@@ -727,6 +804,7 @@
     </w:p>
     <w:p>
       <w:pPr>
+        <w:pStyle w:val="Normal"/>
         <w:rPr>
           <w:rFonts w:ascii="CMU Typewriter Text" w:hAnsi="CMU Typewriter Text" w:cs="CMU Typewriter Text"/>
           <w:lang w:eastAsia="ja-JP"/>
@@ -736,23 +814,11 @@
         <w:rPr>
           <w:lang w:eastAsia="ja-JP"/>
         </w:rPr>
-        <w:t>Les valeurs décimales</w:t>
-      </w:r>
-      <w:r>
-        <w:rPr>
-          <w:lang w:eastAsia="ja-JP"/>
-        </w:rPr>
-        <w:t xml:space="preserve"> correspondantes</w:t>
-      </w:r>
-      <w:r>
-        <w:rPr>
-          <w:lang w:eastAsia="ja-JP"/>
-        </w:rPr>
-        <w:t xml:space="preserve"> sont : </w:t>
-      </w:r>
-      <w:r>
-        <w:rPr>
-          <w:rFonts w:ascii="CMU Typewriter Text" w:hAnsi="CMU Typewriter Text" w:cs="CMU Typewriter Text"/>
+        <w:t xml:space="preserve">Les valeurs décimales correspondantes sont : </w:t>
+      </w:r>
+      <w:r>
+        <w:rPr>
+          <w:rFonts w:cs="CMU Typewriter Text" w:ascii="CMU Typewriter Text" w:hAnsi="CMU Typewriter Text"/>
           <w:lang w:eastAsia="ja-JP"/>
         </w:rPr>
         <w:t>0 ; 9 ; 10 ; 13 ; 32–126</w:t>
@@ -760,6 +826,7 @@
     </w:p>
     <w:p>
       <w:pPr>
+        <w:pStyle w:val="Normal"/>
         <w:rPr>
           <w:lang w:eastAsia="ja-JP"/>
         </w:rPr>
@@ -794,6 +861,10 @@
     <w:p>
       <w:pPr>
         <w:pStyle w:val="Titre1"/>
+        <w:numPr>
+          <w:ilvl w:val="0"/>
+          <w:numId w:val="2"/>
+        </w:numPr>
         <w:rPr>
           <w:lang w:eastAsia="ja-JP"/>
         </w:rPr>
@@ -807,6 +878,7 @@
     </w:p>
     <w:p>
       <w:pPr>
+        <w:pStyle w:val="Normal"/>
         <w:rPr>
           <w:lang w:eastAsia="ja-JP"/>
         </w:rPr>
@@ -823,23 +895,36 @@
         <w:tblStyle w:val="Grilledutableau"/>
         <w:tblW w:w="9167" w:type="dxa"/>
         <w:jc w:val="center"/>
-        <w:tblLook w:val="04A0" w:firstRow="1" w:lastRow="0" w:firstColumn="1" w:lastColumn="0" w:noHBand="0" w:noVBand="1"/>
+        <w:tblInd w:w="0" w:type="dxa"/>
+        <w:tblCellMar>
+          <w:top w:w="0" w:type="dxa"/>
+          <w:left w:w="108" w:type="dxa"/>
+          <w:bottom w:w="0" w:type="dxa"/>
+          <w:right w:w="108" w:type="dxa"/>
+        </w:tblCellMar>
+        <w:tblLook w:noVBand="1" w:val="04a0" w:noHBand="0" w:lastColumn="0" w:firstColumn="1" w:lastRow="0" w:firstRow="1"/>
       </w:tblPr>
       <w:tblGrid>
-        <w:gridCol w:w="2359"/>
+        <w:gridCol w:w="2358"/>
         <w:gridCol w:w="6808"/>
       </w:tblGrid>
       <w:tr>
         <w:trPr>
-          <w:trHeight w:val="339"/>
-          <w:jc w:val="center"/>
+          <w:trHeight w:val="339" w:hRule="atLeast"/>
         </w:trPr>
         <w:tc>
           <w:tcPr>
-            <w:tcW w:w="2359" w:type="dxa"/>
-          </w:tcPr>
-          <w:p>
-            <w:pPr>
+            <w:tcW w:w="2358" w:type="dxa"/>
+            <w:tcBorders/>
+            <w:shd w:fill="auto" w:val="clear"/>
+            <w:tcMar>
+              <w:left w:w="108" w:type="dxa"/>
+            </w:tcMar>
+          </w:tcPr>
+          <w:p>
+            <w:pPr>
+              <w:pStyle w:val="Normal"/>
+              <w:spacing w:lineRule="auto" w:line="240" w:before="0" w:after="0"/>
               <w:jc w:val="center"/>
               <w:rPr>
                 <w:lang w:eastAsia="ja-JP"/>
@@ -856,9 +941,16 @@
         <w:tc>
           <w:tcPr>
             <w:tcW w:w="6808" w:type="dxa"/>
-          </w:tcPr>
-          <w:p>
-            <w:pPr>
+            <w:tcBorders/>
+            <w:shd w:fill="auto" w:val="clear"/>
+            <w:tcMar>
+              <w:left w:w="108" w:type="dxa"/>
+            </w:tcMar>
+          </w:tcPr>
+          <w:p>
+            <w:pPr>
+              <w:pStyle w:val="Normal"/>
+              <w:spacing w:lineRule="auto" w:line="240" w:before="0" w:after="0"/>
               <w:jc w:val="center"/>
               <w:rPr>
                 <w:lang w:eastAsia="ja-JP"/>
@@ -875,15 +967,21 @@
       </w:tr>
       <w:tr>
         <w:trPr>
-          <w:trHeight w:val="339"/>
-          <w:jc w:val="center"/>
+          <w:trHeight w:val="339" w:hRule="atLeast"/>
         </w:trPr>
         <w:tc>
           <w:tcPr>
-            <w:tcW w:w="2359" w:type="dxa"/>
-          </w:tcPr>
-          <w:p>
-            <w:pPr>
+            <w:tcW w:w="2358" w:type="dxa"/>
+            <w:tcBorders/>
+            <w:shd w:fill="auto" w:val="clear"/>
+            <w:tcMar>
+              <w:left w:w="108" w:type="dxa"/>
+            </w:tcMar>
+          </w:tcPr>
+          <w:p>
+            <w:pPr>
+              <w:pStyle w:val="Normal"/>
+              <w:spacing w:lineRule="auto" w:line="240" w:before="0" w:after="0"/>
               <w:jc w:val="center"/>
               <w:rPr>
                 <w:lang w:eastAsia="ja-JP"/>
@@ -900,9 +998,16 @@
         <w:tc>
           <w:tcPr>
             <w:tcW w:w="6808" w:type="dxa"/>
-          </w:tcPr>
-          <w:p>
-            <w:pPr>
+            <w:tcBorders/>
+            <w:shd w:fill="auto" w:val="clear"/>
+            <w:tcMar>
+              <w:left w:w="108" w:type="dxa"/>
+            </w:tcMar>
+          </w:tcPr>
+          <w:p>
+            <w:pPr>
+              <w:pStyle w:val="Normal"/>
+              <w:spacing w:lineRule="auto" w:line="240" w:before="0" w:after="0"/>
               <w:rPr>
                 <w:lang w:eastAsia="ja-JP"/>
               </w:rPr>
@@ -918,15 +1023,21 @@
       </w:tr>
       <w:tr>
         <w:trPr>
-          <w:trHeight w:val="352"/>
-          <w:jc w:val="center"/>
+          <w:trHeight w:val="352" w:hRule="atLeast"/>
         </w:trPr>
         <w:tc>
           <w:tcPr>
-            <w:tcW w:w="2359" w:type="dxa"/>
-          </w:tcPr>
-          <w:p>
-            <w:pPr>
+            <w:tcW w:w="2358" w:type="dxa"/>
+            <w:tcBorders/>
+            <w:shd w:fill="auto" w:val="clear"/>
+            <w:tcMar>
+              <w:left w:w="108" w:type="dxa"/>
+            </w:tcMar>
+          </w:tcPr>
+          <w:p>
+            <w:pPr>
+              <w:pStyle w:val="Normal"/>
+              <w:spacing w:lineRule="auto" w:line="240" w:before="0" w:after="0"/>
               <w:jc w:val="center"/>
               <w:rPr>
                 <w:lang w:eastAsia="ja-JP"/>
@@ -943,9 +1054,16 @@
         <w:tc>
           <w:tcPr>
             <w:tcW w:w="6808" w:type="dxa"/>
-          </w:tcPr>
-          <w:p>
-            <w:pPr>
+            <w:tcBorders/>
+            <w:shd w:fill="auto" w:val="clear"/>
+            <w:tcMar>
+              <w:left w:w="108" w:type="dxa"/>
+            </w:tcMar>
+          </w:tcPr>
+          <w:p>
+            <w:pPr>
+              <w:pStyle w:val="Normal"/>
+              <w:spacing w:lineRule="auto" w:line="240" w:before="0" w:after="0"/>
               <w:rPr>
                 <w:lang w:eastAsia="ja-JP"/>
               </w:rPr>
@@ -961,15 +1079,21 @@
       </w:tr>
       <w:tr>
         <w:trPr>
-          <w:trHeight w:val="339"/>
-          <w:jc w:val="center"/>
+          <w:trHeight w:val="339" w:hRule="atLeast"/>
         </w:trPr>
         <w:tc>
           <w:tcPr>
-            <w:tcW w:w="2359" w:type="dxa"/>
-          </w:tcPr>
-          <w:p>
-            <w:pPr>
+            <w:tcW w:w="2358" w:type="dxa"/>
+            <w:tcBorders/>
+            <w:shd w:fill="auto" w:val="clear"/>
+            <w:tcMar>
+              <w:left w:w="108" w:type="dxa"/>
+            </w:tcMar>
+          </w:tcPr>
+          <w:p>
+            <w:pPr>
+              <w:pStyle w:val="Normal"/>
+              <w:spacing w:lineRule="auto" w:line="240" w:before="0" w:after="0"/>
               <w:jc w:val="center"/>
               <w:rPr>
                 <w:lang w:eastAsia="ja-JP"/>
@@ -986,9 +1110,16 @@
         <w:tc>
           <w:tcPr>
             <w:tcW w:w="6808" w:type="dxa"/>
-          </w:tcPr>
-          <w:p>
-            <w:pPr>
+            <w:tcBorders/>
+            <w:shd w:fill="auto" w:val="clear"/>
+            <w:tcMar>
+              <w:left w:w="108" w:type="dxa"/>
+            </w:tcMar>
+          </w:tcPr>
+          <w:p>
+            <w:pPr>
+              <w:pStyle w:val="Normal"/>
+              <w:spacing w:lineRule="auto" w:line="240" w:before="0" w:after="0"/>
               <w:rPr>
                 <w:lang w:eastAsia="ja-JP"/>
               </w:rPr>
@@ -1006,96 +1137,145 @@
     <w:p>
       <w:pPr>
         <w:pStyle w:val="Titre2"/>
-      </w:pPr>
-      <w:r>
+        <w:numPr>
+          <w:ilvl w:val="1"/>
+          <w:numId w:val="2"/>
+        </w:numPr>
+        <w:rPr/>
+      </w:pPr>
+      <w:r>
+        <w:rPr/>
         <w:t>Inscription aux canaux de données</w:t>
       </w:r>
     </w:p>
     <w:p>
-      <w:r>
-        <w:t>Les ordres permettent à un client de spécifier au serveur qu’il souhaite, ou non, recevoir par la suite les informations concernant un certain canal de données.</w:t>
-      </w:r>
-      <w:r>
-        <w:t xml:space="preserve"> Si le client souscrit à un canal de données, il recevra des trames ayant pour ID le numéro du canal de données et contenant des informations donc le format est spécifié plus bas.</w:t>
+      <w:pPr>
+        <w:pStyle w:val="Normal"/>
+        <w:rPr/>
+      </w:pPr>
+      <w:r>
+        <w:rPr/>
+        <w:t>Les ordres permettent à un client de spécifier au serveur qu’il souhaite, ou non, recevoir par la suite les informations concernant un certain canal de données. Si le client souscrit à un canal de données, il recevra des trames ayant pour ID le numéro du canal de données et contenant des informations donc le format est spécifié plus bas.</w:t>
       </w:r>
     </w:p>
     <w:p>
-      <w:r>
-        <w:t>Structure de la trame</w:t>
-      </w:r>
-      <w:r>
-        <w:t xml:space="preserve"> d’inscription/désinscription</w:t>
-      </w:r>
-      <w:r>
-        <w:t> :</w:t>
+      <w:pPr>
+        <w:pStyle w:val="Normal"/>
+        <w:rPr/>
+      </w:pPr>
+      <w:r>
+        <w:rPr/>
+        <w:t>Structure de la trame d’inscription/désinscription :</w:t>
       </w:r>
     </w:p>
     <w:tbl>
       <w:tblPr>
         <w:tblStyle w:val="Grilledutableau"/>
-        <w:tblW w:w="0" w:type="auto"/>
+        <w:tblW w:w="7058" w:type="dxa"/>
         <w:jc w:val="center"/>
-        <w:tblLook w:val="04A0" w:firstRow="1" w:lastRow="0" w:firstColumn="1" w:lastColumn="0" w:noHBand="0" w:noVBand="1"/>
+        <w:tblInd w:w="0" w:type="dxa"/>
+        <w:tblCellMar>
+          <w:top w:w="0" w:type="dxa"/>
+          <w:left w:w="108" w:type="dxa"/>
+          <w:bottom w:w="0" w:type="dxa"/>
+          <w:right w:w="108" w:type="dxa"/>
+        </w:tblCellMar>
+        <w:tblLook w:noVBand="1" w:val="04a0" w:noHBand="0" w:lastColumn="0" w:firstColumn="1" w:lastRow="0" w:firstRow="1"/>
       </w:tblPr>
       <w:tblGrid>
         <w:gridCol w:w="1764"/>
+        <w:gridCol w:w="1765"/>
         <w:gridCol w:w="1764"/>
-        <w:gridCol w:w="1765"/>
-        <w:gridCol w:w="1765"/>
+        <w:gridCol w:w="1764"/>
       </w:tblGrid>
       <w:tr>
         <w:trPr>
-          <w:trHeight w:val="250"/>
-          <w:jc w:val="center"/>
+          <w:trHeight w:val="250" w:hRule="atLeast"/>
         </w:trPr>
         <w:tc>
           <w:tcPr>
             <w:tcW w:w="1764" w:type="dxa"/>
-          </w:tcPr>
-          <w:p>
-            <w:pPr>
-              <w:jc w:val="center"/>
-            </w:pPr>
-            <w:r>
+            <w:tcBorders/>
+            <w:shd w:fill="auto" w:val="clear"/>
+            <w:tcMar>
+              <w:left w:w="108" w:type="dxa"/>
+            </w:tcMar>
+          </w:tcPr>
+          <w:p>
+            <w:pPr>
+              <w:pStyle w:val="Normal"/>
+              <w:spacing w:lineRule="auto" w:line="240" w:before="0" w:after="0"/>
+              <w:jc w:val="center"/>
+              <w:rPr/>
+            </w:pPr>
+            <w:r>
+              <w:rPr/>
               <w:t>0xFF</w:t>
             </w:r>
           </w:p>
         </w:tc>
         <w:tc>
           <w:tcPr>
+            <w:tcW w:w="1765" w:type="dxa"/>
+            <w:tcBorders/>
+            <w:shd w:fill="auto" w:val="clear"/>
+            <w:tcMar>
+              <w:left w:w="108" w:type="dxa"/>
+            </w:tcMar>
+          </w:tcPr>
+          <w:p>
+            <w:pPr>
+              <w:pStyle w:val="Normal"/>
+              <w:spacing w:lineRule="auto" w:line="240" w:before="0" w:after="0"/>
+              <w:jc w:val="center"/>
+              <w:rPr/>
+            </w:pPr>
+            <w:r>
+              <w:rPr/>
+              <w:t>ID du canal</w:t>
+            </w:r>
+          </w:p>
+        </w:tc>
+        <w:tc>
+          <w:tcPr>
             <w:tcW w:w="1764" w:type="dxa"/>
-          </w:tcPr>
-          <w:p>
-            <w:pPr>
-              <w:jc w:val="center"/>
-            </w:pPr>
-            <w:r>
-              <w:t>ID du canal</w:t>
-            </w:r>
-          </w:p>
-        </w:tc>
-        <w:tc>
-          <w:tcPr>
-            <w:tcW w:w="1765" w:type="dxa"/>
-          </w:tcPr>
-          <w:p>
-            <w:pPr>
-              <w:jc w:val="center"/>
-            </w:pPr>
-            <w:r>
+            <w:tcBorders/>
+            <w:shd w:fill="auto" w:val="clear"/>
+            <w:tcMar>
+              <w:left w:w="108" w:type="dxa"/>
+            </w:tcMar>
+          </w:tcPr>
+          <w:p>
+            <w:pPr>
+              <w:pStyle w:val="Normal"/>
+              <w:spacing w:lineRule="auto" w:line="240" w:before="0" w:after="0"/>
+              <w:jc w:val="center"/>
+              <w:rPr/>
+            </w:pPr>
+            <w:r>
+              <w:rPr/>
               <w:t>0x01</w:t>
             </w:r>
           </w:p>
         </w:tc>
         <w:tc>
           <w:tcPr>
-            <w:tcW w:w="1765" w:type="dxa"/>
-          </w:tcPr>
-          <w:p>
-            <w:pPr>
-              <w:jc w:val="center"/>
-            </w:pPr>
-            <w:r>
+            <w:tcW w:w="1764" w:type="dxa"/>
+            <w:tcBorders/>
+            <w:shd w:fill="auto" w:val="clear"/>
+            <w:tcMar>
+              <w:left w:w="108" w:type="dxa"/>
+            </w:tcMar>
+          </w:tcPr>
+          <w:p>
+            <w:pPr>
+              <w:pStyle w:val="Normal"/>
+              <w:spacing w:lineRule="auto" w:line="240" w:before="0" w:after="0"/>
+              <w:jc w:val="center"/>
+              <w:rPr/>
+            </w:pPr>
+            <w:r>
+              <w:rPr/>
               <w:t>Inscription</w:t>
             </w:r>
           </w:p>
@@ -1104,7 +1284,9 @@
     </w:tbl>
     <w:p>
       <w:pPr>
+        <w:pStyle w:val="Normal"/>
         <w:spacing w:before="240" w:after="0"/>
+        <w:rPr/>
       </w:pPr>
       <w:r>
         <w:rPr>
@@ -1113,10 +1295,15 @@
         <w:t>ID du canal</w:t>
       </w:r>
       <w:r>
+        <w:rPr/>
         <w:t> : valeur entre 0x00 (0) et 0x1F (31) désignant l’un des canaux de données (listés plus loin).</w:t>
       </w:r>
     </w:p>
     <w:p>
+      <w:pPr>
+        <w:pStyle w:val="Normal"/>
+        <w:rPr/>
+      </w:pPr>
       <w:r>
         <w:rPr>
           <w:b/>
@@ -1124,22 +1311,28 @@
         <w:t>Inscription</w:t>
       </w:r>
       <w:r>
+        <w:rPr/>
         <w:t> : 0x00 pour se désinscrire. 0x01 pour s’inscrire.</w:t>
       </w:r>
     </w:p>
     <w:p>
       <w:pPr>
-        <w:spacing w:before="240"/>
-      </w:pPr>
-      <w:r>
+        <w:pStyle w:val="Normal"/>
+        <w:spacing w:before="240" w:after="160"/>
+        <w:rPr/>
+      </w:pPr>
+      <w:r>
+        <w:rPr/>
         <w:t>Aucune réponse ne sera envoyée par le serveur à la suite de cette commande.</w:t>
       </w:r>
     </w:p>
     <w:p>
       <w:pPr>
-        <w:pStyle w:val="Sous-titre"/>
-      </w:pPr>
-      <w:r>
+        <w:pStyle w:val="Soustitre"/>
+        <w:rPr/>
+      </w:pPr>
+      <w:r>
+        <w:rPr/>
         <w:t>Liste des canaux</w:t>
       </w:r>
     </w:p>
@@ -1148,7 +1341,14 @@
         <w:tblStyle w:val="Grilledutableau"/>
         <w:tblW w:w="9126" w:type="dxa"/>
         <w:jc w:val="center"/>
-        <w:tblLook w:val="04A0" w:firstRow="1" w:lastRow="0" w:firstColumn="1" w:lastColumn="0" w:noHBand="0" w:noVBand="1"/>
+        <w:tblInd w:w="0" w:type="dxa"/>
+        <w:tblCellMar>
+          <w:top w:w="0" w:type="dxa"/>
+          <w:left w:w="108" w:type="dxa"/>
+          <w:bottom w:w="0" w:type="dxa"/>
+          <w:right w:w="108" w:type="dxa"/>
+        </w:tblCellMar>
+        <w:tblLook w:noVBand="1" w:val="04a0" w:noHBand="0" w:lastColumn="0" w:firstColumn="1" w:lastRow="0" w:firstRow="1"/>
       </w:tblPr>
       <w:tblGrid>
         <w:gridCol w:w="1271"/>
@@ -1157,19 +1357,27 @@
       </w:tblGrid>
       <w:tr>
         <w:trPr>
-          <w:trHeight w:val="407"/>
-          <w:jc w:val="center"/>
+          <w:trHeight w:val="407" w:hRule="atLeast"/>
         </w:trPr>
         <w:tc>
           <w:tcPr>
             <w:tcW w:w="1271" w:type="dxa"/>
-            <w:vAlign w:val="center"/>
-          </w:tcPr>
-          <w:p>
-            <w:pPr>
-              <w:jc w:val="center"/>
-            </w:pPr>
-            <w:r>
+            <w:tcBorders/>
+            <w:shd w:fill="auto" w:val="clear"/>
+            <w:tcMar>
+              <w:left w:w="108" w:type="dxa"/>
+            </w:tcMar>
+            <w:vAlign w:val="center"/>
+          </w:tcPr>
+          <w:p>
+            <w:pPr>
+              <w:pStyle w:val="Normal"/>
+              <w:spacing w:lineRule="auto" w:line="240" w:before="0" w:after="0"/>
+              <w:jc w:val="center"/>
+              <w:rPr/>
+            </w:pPr>
+            <w:r>
+              <w:rPr/>
               <w:t>Identifiant</w:t>
             </w:r>
           </w:p>
@@ -1177,13 +1385,22 @@
         <w:tc>
           <w:tcPr>
             <w:tcW w:w="2973" w:type="dxa"/>
-            <w:vAlign w:val="center"/>
-          </w:tcPr>
-          <w:p>
-            <w:pPr>
-              <w:jc w:val="center"/>
-            </w:pPr>
-            <w:r>
+            <w:tcBorders/>
+            <w:shd w:fill="auto" w:val="clear"/>
+            <w:tcMar>
+              <w:left w:w="108" w:type="dxa"/>
+            </w:tcMar>
+            <w:vAlign w:val="center"/>
+          </w:tcPr>
+          <w:p>
+            <w:pPr>
+              <w:pStyle w:val="Normal"/>
+              <w:spacing w:lineRule="auto" w:line="240" w:before="0" w:after="0"/>
+              <w:jc w:val="center"/>
+              <w:rPr/>
+            </w:pPr>
+            <w:r>
+              <w:rPr/>
               <w:t>Désignation</w:t>
             </w:r>
           </w:p>
@@ -1191,13 +1408,22 @@
         <w:tc>
           <w:tcPr>
             <w:tcW w:w="4882" w:type="dxa"/>
-            <w:vAlign w:val="center"/>
-          </w:tcPr>
-          <w:p>
-            <w:pPr>
-              <w:jc w:val="center"/>
-            </w:pPr>
-            <w:r>
+            <w:tcBorders/>
+            <w:shd w:fill="auto" w:val="clear"/>
+            <w:tcMar>
+              <w:left w:w="108" w:type="dxa"/>
+            </w:tcMar>
+            <w:vAlign w:val="center"/>
+          </w:tcPr>
+          <w:p>
+            <w:pPr>
+              <w:pStyle w:val="Normal"/>
+              <w:spacing w:lineRule="auto" w:line="240" w:before="0" w:after="0"/>
+              <w:jc w:val="center"/>
+              <w:rPr/>
+            </w:pPr>
+            <w:r>
+              <w:rPr/>
               <w:t>Format des données envoyées sur ce canal</w:t>
             </w:r>
           </w:p>
@@ -1205,18 +1431,26 @@
       </w:tr>
       <w:tr>
         <w:trPr>
-          <w:trHeight w:val="347"/>
-          <w:jc w:val="center"/>
+          <w:trHeight w:val="347" w:hRule="atLeast"/>
         </w:trPr>
         <w:tc>
           <w:tcPr>
             <w:tcW w:w="1271" w:type="dxa"/>
-          </w:tcPr>
-          <w:p>
-            <w:pPr>
-              <w:jc w:val="center"/>
-            </w:pPr>
-            <w:r>
+            <w:tcBorders/>
+            <w:shd w:fill="auto" w:val="clear"/>
+            <w:tcMar>
+              <w:left w:w="108" w:type="dxa"/>
+            </w:tcMar>
+          </w:tcPr>
+          <w:p>
+            <w:pPr>
+              <w:pStyle w:val="Normal"/>
+              <w:spacing w:lineRule="auto" w:line="240" w:before="0" w:after="0"/>
+              <w:jc w:val="center"/>
+              <w:rPr/>
+            </w:pPr>
+            <w:r>
+              <w:rPr/>
               <w:t>0x00</w:t>
             </w:r>
           </w:p>
@@ -1224,38 +1458,70 @@
         <w:tc>
           <w:tcPr>
             <w:tcW w:w="2973" w:type="dxa"/>
-          </w:tcPr>
-          <w:p>
-            <w:pPr>
-              <w:jc w:val="center"/>
-            </w:pPr>
+            <w:tcBorders/>
+            <w:shd w:fill="auto" w:val="clear"/>
+            <w:tcMar>
+              <w:left w:w="108" w:type="dxa"/>
+            </w:tcMar>
+          </w:tcPr>
+          <w:p>
+            <w:pPr>
+              <w:pStyle w:val="Normal"/>
+              <w:spacing w:lineRule="auto" w:line="240" w:before="0" w:after="0"/>
+              <w:jc w:val="center"/>
+              <w:rPr/>
+            </w:pPr>
+            <w:r>
+              <w:rPr/>
+              <w:t>ODO_AND_SENSORS</w:t>
+            </w:r>
           </w:p>
         </w:tc>
         <w:tc>
           <w:tcPr>
             <w:tcW w:w="4882" w:type="dxa"/>
-          </w:tcPr>
-          <w:p>
-            <w:pPr>
-              <w:jc w:val="center"/>
-            </w:pPr>
+            <w:tcBorders/>
+            <w:shd w:fill="auto" w:val="clear"/>
+            <w:tcMar>
+              <w:left w:w="108" w:type="dxa"/>
+            </w:tcMar>
+          </w:tcPr>
+          <w:p>
+            <w:pPr>
+              <w:pStyle w:val="Normal"/>
+              <w:spacing w:lineRule="auto" w:line="240" w:before="0" w:after="0"/>
+              <w:jc w:val="center"/>
+              <w:rPr/>
+            </w:pPr>
+            <w:r>
+              <w:rPr/>
+              <w:t>(à déterminer)</w:t>
+            </w:r>
           </w:p>
         </w:tc>
       </w:tr>
       <w:tr>
         <w:trPr>
-          <w:trHeight w:val="347"/>
-          <w:jc w:val="center"/>
+          <w:trHeight w:val="347" w:hRule="atLeast"/>
         </w:trPr>
         <w:tc>
           <w:tcPr>
             <w:tcW w:w="1271" w:type="dxa"/>
-          </w:tcPr>
-          <w:p>
-            <w:pPr>
-              <w:jc w:val="center"/>
-            </w:pPr>
-            <w:r>
+            <w:tcBorders/>
+            <w:shd w:fill="auto" w:val="clear"/>
+            <w:tcMar>
+              <w:left w:w="108" w:type="dxa"/>
+            </w:tcMar>
+          </w:tcPr>
+          <w:p>
+            <w:pPr>
+              <w:pStyle w:val="Normal"/>
+              <w:spacing w:lineRule="auto" w:line="240" w:before="0" w:after="0"/>
+              <w:jc w:val="center"/>
+              <w:rPr/>
+            </w:pPr>
+            <w:r>
+              <w:rPr/>
               <w:t>0x01</w:t>
             </w:r>
           </w:p>
@@ -1263,38 +1529,68 @@
         <w:tc>
           <w:tcPr>
             <w:tcW w:w="2973" w:type="dxa"/>
-          </w:tcPr>
-          <w:p>
-            <w:pPr>
-              <w:jc w:val="center"/>
-            </w:pPr>
+            <w:tcBorders/>
+            <w:shd w:fill="auto" w:val="clear"/>
+            <w:tcMar>
+              <w:left w:w="108" w:type="dxa"/>
+            </w:tcMar>
+          </w:tcPr>
+          <w:p>
+            <w:pPr>
+              <w:pStyle w:val="Normal"/>
+              <w:spacing w:lineRule="auto" w:line="240" w:before="0" w:after="0"/>
+              <w:jc w:val="center"/>
+              <w:rPr/>
+            </w:pPr>
+            <w:r>
+              <w:rPr/>
+            </w:r>
           </w:p>
         </w:tc>
         <w:tc>
           <w:tcPr>
             <w:tcW w:w="4882" w:type="dxa"/>
-          </w:tcPr>
-          <w:p>
-            <w:pPr>
-              <w:jc w:val="center"/>
-            </w:pPr>
+            <w:tcBorders/>
+            <w:shd w:fill="auto" w:val="clear"/>
+            <w:tcMar>
+              <w:left w:w="108" w:type="dxa"/>
+            </w:tcMar>
+          </w:tcPr>
+          <w:p>
+            <w:pPr>
+              <w:pStyle w:val="Normal"/>
+              <w:spacing w:lineRule="auto" w:line="240" w:before="0" w:after="0"/>
+              <w:jc w:val="center"/>
+              <w:rPr/>
+            </w:pPr>
+            <w:r>
+              <w:rPr/>
+            </w:r>
           </w:p>
         </w:tc>
       </w:tr>
       <w:tr>
         <w:trPr>
-          <w:trHeight w:val="347"/>
-          <w:jc w:val="center"/>
+          <w:trHeight w:val="347" w:hRule="atLeast"/>
         </w:trPr>
         <w:tc>
           <w:tcPr>
             <w:tcW w:w="1271" w:type="dxa"/>
-          </w:tcPr>
-          <w:p>
-            <w:pPr>
-              <w:jc w:val="center"/>
-            </w:pPr>
-            <w:r>
+            <w:tcBorders/>
+            <w:shd w:fill="auto" w:val="clear"/>
+            <w:tcMar>
+              <w:left w:w="108" w:type="dxa"/>
+            </w:tcMar>
+          </w:tcPr>
+          <w:p>
+            <w:pPr>
+              <w:pStyle w:val="Normal"/>
+              <w:spacing w:lineRule="auto" w:line="240" w:before="0" w:after="0"/>
+              <w:jc w:val="center"/>
+              <w:rPr/>
+            </w:pPr>
+            <w:r>
+              <w:rPr/>
               <w:t>0x02</w:t>
             </w:r>
           </w:p>
@@ -1302,38 +1598,68 @@
         <w:tc>
           <w:tcPr>
             <w:tcW w:w="2973" w:type="dxa"/>
-          </w:tcPr>
-          <w:p>
-            <w:pPr>
-              <w:jc w:val="center"/>
-            </w:pPr>
+            <w:tcBorders/>
+            <w:shd w:fill="auto" w:val="clear"/>
+            <w:tcMar>
+              <w:left w:w="108" w:type="dxa"/>
+            </w:tcMar>
+          </w:tcPr>
+          <w:p>
+            <w:pPr>
+              <w:pStyle w:val="Normal"/>
+              <w:spacing w:lineRule="auto" w:line="240" w:before="0" w:after="0"/>
+              <w:jc w:val="center"/>
+              <w:rPr/>
+            </w:pPr>
+            <w:r>
+              <w:rPr/>
+            </w:r>
           </w:p>
         </w:tc>
         <w:tc>
           <w:tcPr>
             <w:tcW w:w="4882" w:type="dxa"/>
-          </w:tcPr>
-          <w:p>
-            <w:pPr>
-              <w:jc w:val="center"/>
-            </w:pPr>
+            <w:tcBorders/>
+            <w:shd w:fill="auto" w:val="clear"/>
+            <w:tcMar>
+              <w:left w:w="108" w:type="dxa"/>
+            </w:tcMar>
+          </w:tcPr>
+          <w:p>
+            <w:pPr>
+              <w:pStyle w:val="Normal"/>
+              <w:spacing w:lineRule="auto" w:line="240" w:before="0" w:after="0"/>
+              <w:jc w:val="center"/>
+              <w:rPr/>
+            </w:pPr>
+            <w:r>
+              <w:rPr/>
+            </w:r>
           </w:p>
         </w:tc>
       </w:tr>
       <w:tr>
         <w:trPr>
-          <w:trHeight w:val="355"/>
-          <w:jc w:val="center"/>
+          <w:trHeight w:val="355" w:hRule="atLeast"/>
         </w:trPr>
         <w:tc>
           <w:tcPr>
             <w:tcW w:w="1271" w:type="dxa"/>
-          </w:tcPr>
-          <w:p>
-            <w:pPr>
-              <w:jc w:val="center"/>
-            </w:pPr>
-            <w:r>
+            <w:tcBorders/>
+            <w:shd w:fill="auto" w:val="clear"/>
+            <w:tcMar>
+              <w:left w:w="108" w:type="dxa"/>
+            </w:tcMar>
+          </w:tcPr>
+          <w:p>
+            <w:pPr>
+              <w:pStyle w:val="Normal"/>
+              <w:spacing w:lineRule="auto" w:line="240" w:before="0" w:after="0"/>
+              <w:jc w:val="center"/>
+              <w:rPr/>
+            </w:pPr>
+            <w:r>
+              <w:rPr/>
               <w:t>0x03</w:t>
             </w:r>
           </w:p>
@@ -1341,38 +1667,68 @@
         <w:tc>
           <w:tcPr>
             <w:tcW w:w="2973" w:type="dxa"/>
-          </w:tcPr>
-          <w:p>
-            <w:pPr>
-              <w:jc w:val="center"/>
-            </w:pPr>
+            <w:tcBorders/>
+            <w:shd w:fill="auto" w:val="clear"/>
+            <w:tcMar>
+              <w:left w:w="108" w:type="dxa"/>
+            </w:tcMar>
+          </w:tcPr>
+          <w:p>
+            <w:pPr>
+              <w:pStyle w:val="Normal"/>
+              <w:spacing w:lineRule="auto" w:line="240" w:before="0" w:after="0"/>
+              <w:jc w:val="center"/>
+              <w:rPr/>
+            </w:pPr>
+            <w:r>
+              <w:rPr/>
+            </w:r>
           </w:p>
         </w:tc>
         <w:tc>
           <w:tcPr>
             <w:tcW w:w="4882" w:type="dxa"/>
-          </w:tcPr>
-          <w:p>
-            <w:pPr>
-              <w:jc w:val="center"/>
-            </w:pPr>
+            <w:tcBorders/>
+            <w:shd w:fill="auto" w:val="clear"/>
+            <w:tcMar>
+              <w:left w:w="108" w:type="dxa"/>
+            </w:tcMar>
+          </w:tcPr>
+          <w:p>
+            <w:pPr>
+              <w:pStyle w:val="Normal"/>
+              <w:spacing w:lineRule="auto" w:line="240" w:before="0" w:after="0"/>
+              <w:jc w:val="center"/>
+              <w:rPr/>
+            </w:pPr>
+            <w:r>
+              <w:rPr/>
+            </w:r>
           </w:p>
         </w:tc>
       </w:tr>
       <w:tr>
         <w:trPr>
-          <w:trHeight w:val="347"/>
-          <w:jc w:val="center"/>
+          <w:trHeight w:val="347" w:hRule="atLeast"/>
         </w:trPr>
         <w:tc>
           <w:tcPr>
             <w:tcW w:w="1271" w:type="dxa"/>
-          </w:tcPr>
-          <w:p>
-            <w:pPr>
-              <w:jc w:val="center"/>
-            </w:pPr>
-            <w:r>
+            <w:tcBorders/>
+            <w:shd w:fill="auto" w:val="clear"/>
+            <w:tcMar>
+              <w:left w:w="108" w:type="dxa"/>
+            </w:tcMar>
+          </w:tcPr>
+          <w:p>
+            <w:pPr>
+              <w:pStyle w:val="Normal"/>
+              <w:spacing w:lineRule="auto" w:line="240" w:before="0" w:after="0"/>
+              <w:jc w:val="center"/>
+              <w:rPr/>
+            </w:pPr>
+            <w:r>
+              <w:rPr/>
               <w:t>0x04</w:t>
             </w:r>
           </w:p>
@@ -1380,38 +1736,68 @@
         <w:tc>
           <w:tcPr>
             <w:tcW w:w="2973" w:type="dxa"/>
-          </w:tcPr>
-          <w:p>
-            <w:pPr>
-              <w:jc w:val="center"/>
-            </w:pPr>
+            <w:tcBorders/>
+            <w:shd w:fill="auto" w:val="clear"/>
+            <w:tcMar>
+              <w:left w:w="108" w:type="dxa"/>
+            </w:tcMar>
+          </w:tcPr>
+          <w:p>
+            <w:pPr>
+              <w:pStyle w:val="Normal"/>
+              <w:spacing w:lineRule="auto" w:line="240" w:before="0" w:after="0"/>
+              <w:jc w:val="center"/>
+              <w:rPr/>
+            </w:pPr>
+            <w:r>
+              <w:rPr/>
+            </w:r>
           </w:p>
         </w:tc>
         <w:tc>
           <w:tcPr>
             <w:tcW w:w="4882" w:type="dxa"/>
-          </w:tcPr>
-          <w:p>
-            <w:pPr>
-              <w:jc w:val="center"/>
-            </w:pPr>
+            <w:tcBorders/>
+            <w:shd w:fill="auto" w:val="clear"/>
+            <w:tcMar>
+              <w:left w:w="108" w:type="dxa"/>
+            </w:tcMar>
+          </w:tcPr>
+          <w:p>
+            <w:pPr>
+              <w:pStyle w:val="Normal"/>
+              <w:spacing w:lineRule="auto" w:line="240" w:before="0" w:after="0"/>
+              <w:jc w:val="center"/>
+              <w:rPr/>
+            </w:pPr>
+            <w:r>
+              <w:rPr/>
+            </w:r>
           </w:p>
         </w:tc>
       </w:tr>
       <w:tr>
         <w:trPr>
-          <w:trHeight w:val="347"/>
-          <w:jc w:val="center"/>
+          <w:trHeight w:val="347" w:hRule="atLeast"/>
         </w:trPr>
         <w:tc>
           <w:tcPr>
             <w:tcW w:w="1271" w:type="dxa"/>
-          </w:tcPr>
-          <w:p>
-            <w:pPr>
-              <w:jc w:val="center"/>
-            </w:pPr>
-            <w:r>
+            <w:tcBorders/>
+            <w:shd w:fill="auto" w:val="clear"/>
+            <w:tcMar>
+              <w:left w:w="108" w:type="dxa"/>
+            </w:tcMar>
+          </w:tcPr>
+          <w:p>
+            <w:pPr>
+              <w:pStyle w:val="Normal"/>
+              <w:spacing w:lineRule="auto" w:line="240" w:before="0" w:after="0"/>
+              <w:jc w:val="center"/>
+              <w:rPr/>
+            </w:pPr>
+            <w:r>
+              <w:rPr/>
               <w:t>0x05</w:t>
             </w:r>
           </w:p>
@@ -1419,39 +1805,68 @@
         <w:tc>
           <w:tcPr>
             <w:tcW w:w="2973" w:type="dxa"/>
-          </w:tcPr>
-          <w:p>
-            <w:pPr>
-              <w:jc w:val="center"/>
-            </w:pPr>
+            <w:tcBorders/>
+            <w:shd w:fill="auto" w:val="clear"/>
+            <w:tcMar>
+              <w:left w:w="108" w:type="dxa"/>
+            </w:tcMar>
+          </w:tcPr>
+          <w:p>
+            <w:pPr>
+              <w:pStyle w:val="Normal"/>
+              <w:spacing w:lineRule="auto" w:line="240" w:before="0" w:after="0"/>
+              <w:jc w:val="center"/>
+              <w:rPr/>
+            </w:pPr>
+            <w:r>
+              <w:rPr/>
+            </w:r>
           </w:p>
         </w:tc>
         <w:tc>
           <w:tcPr>
             <w:tcW w:w="4882" w:type="dxa"/>
-          </w:tcPr>
-          <w:p>
-            <w:pPr>
-              <w:jc w:val="center"/>
-            </w:pPr>
+            <w:tcBorders/>
+            <w:shd w:fill="auto" w:val="clear"/>
+            <w:tcMar>
+              <w:left w:w="108" w:type="dxa"/>
+            </w:tcMar>
+          </w:tcPr>
+          <w:p>
+            <w:pPr>
+              <w:pStyle w:val="Normal"/>
+              <w:spacing w:lineRule="auto" w:line="240" w:before="0" w:after="0"/>
+              <w:jc w:val="center"/>
+              <w:rPr/>
+            </w:pPr>
+            <w:r>
+              <w:rPr/>
+            </w:r>
           </w:p>
         </w:tc>
       </w:tr>
       <w:tr>
         <w:trPr>
-          <w:trHeight w:val="347"/>
-          <w:jc w:val="center"/>
+          <w:trHeight w:val="347" w:hRule="atLeast"/>
         </w:trPr>
         <w:tc>
           <w:tcPr>
             <w:tcW w:w="1271" w:type="dxa"/>
-          </w:tcPr>
-          <w:p>
-            <w:pPr>
-              <w:jc w:val="center"/>
-            </w:pPr>
-            <w:r>
-              <w:lastRenderedPageBreak/>
+            <w:tcBorders/>
+            <w:shd w:fill="auto" w:val="clear"/>
+            <w:tcMar>
+              <w:left w:w="108" w:type="dxa"/>
+            </w:tcMar>
+          </w:tcPr>
+          <w:p>
+            <w:pPr>
+              <w:pStyle w:val="Normal"/>
+              <w:spacing w:lineRule="auto" w:line="240" w:before="0" w:after="0"/>
+              <w:jc w:val="center"/>
+              <w:rPr/>
+            </w:pPr>
+            <w:r>
+              <w:rPr/>
               <w:t>0x06</w:t>
             </w:r>
           </w:p>
@@ -1459,38 +1874,68 @@
         <w:tc>
           <w:tcPr>
             <w:tcW w:w="2973" w:type="dxa"/>
-          </w:tcPr>
-          <w:p>
-            <w:pPr>
-              <w:jc w:val="center"/>
-            </w:pPr>
+            <w:tcBorders/>
+            <w:shd w:fill="auto" w:val="clear"/>
+            <w:tcMar>
+              <w:left w:w="108" w:type="dxa"/>
+            </w:tcMar>
+          </w:tcPr>
+          <w:p>
+            <w:pPr>
+              <w:pStyle w:val="Normal"/>
+              <w:spacing w:lineRule="auto" w:line="240" w:before="0" w:after="0"/>
+              <w:jc w:val="center"/>
+              <w:rPr/>
+            </w:pPr>
+            <w:r>
+              <w:rPr/>
+            </w:r>
           </w:p>
         </w:tc>
         <w:tc>
           <w:tcPr>
             <w:tcW w:w="4882" w:type="dxa"/>
-          </w:tcPr>
-          <w:p>
-            <w:pPr>
-              <w:jc w:val="center"/>
-            </w:pPr>
+            <w:tcBorders/>
+            <w:shd w:fill="auto" w:val="clear"/>
+            <w:tcMar>
+              <w:left w:w="108" w:type="dxa"/>
+            </w:tcMar>
+          </w:tcPr>
+          <w:p>
+            <w:pPr>
+              <w:pStyle w:val="Normal"/>
+              <w:spacing w:lineRule="auto" w:line="240" w:before="0" w:after="0"/>
+              <w:jc w:val="center"/>
+              <w:rPr/>
+            </w:pPr>
+            <w:r>
+              <w:rPr/>
+            </w:r>
           </w:p>
         </w:tc>
       </w:tr>
       <w:tr>
         <w:trPr>
-          <w:trHeight w:val="347"/>
-          <w:jc w:val="center"/>
+          <w:trHeight w:val="347" w:hRule="atLeast"/>
         </w:trPr>
         <w:tc>
           <w:tcPr>
             <w:tcW w:w="1271" w:type="dxa"/>
-          </w:tcPr>
-          <w:p>
-            <w:pPr>
-              <w:jc w:val="center"/>
-            </w:pPr>
-            <w:r>
+            <w:tcBorders/>
+            <w:shd w:fill="auto" w:val="clear"/>
+            <w:tcMar>
+              <w:left w:w="108" w:type="dxa"/>
+            </w:tcMar>
+          </w:tcPr>
+          <w:p>
+            <w:pPr>
+              <w:pStyle w:val="Normal"/>
+              <w:spacing w:lineRule="auto" w:line="240" w:before="0" w:after="0"/>
+              <w:jc w:val="center"/>
+              <w:rPr/>
+            </w:pPr>
+            <w:r>
+              <w:rPr/>
               <w:t>…</w:t>
             </w:r>
           </w:p>
@@ -1498,38 +1943,68 @@
         <w:tc>
           <w:tcPr>
             <w:tcW w:w="2973" w:type="dxa"/>
-          </w:tcPr>
-          <w:p>
-            <w:pPr>
-              <w:jc w:val="center"/>
-            </w:pPr>
+            <w:tcBorders/>
+            <w:shd w:fill="auto" w:val="clear"/>
+            <w:tcMar>
+              <w:left w:w="108" w:type="dxa"/>
+            </w:tcMar>
+          </w:tcPr>
+          <w:p>
+            <w:pPr>
+              <w:pStyle w:val="Normal"/>
+              <w:spacing w:lineRule="auto" w:line="240" w:before="0" w:after="0"/>
+              <w:jc w:val="center"/>
+              <w:rPr/>
+            </w:pPr>
+            <w:r>
+              <w:rPr/>
+            </w:r>
           </w:p>
         </w:tc>
         <w:tc>
           <w:tcPr>
             <w:tcW w:w="4882" w:type="dxa"/>
-          </w:tcPr>
-          <w:p>
-            <w:pPr>
-              <w:jc w:val="center"/>
-            </w:pPr>
+            <w:tcBorders/>
+            <w:shd w:fill="auto" w:val="clear"/>
+            <w:tcMar>
+              <w:left w:w="108" w:type="dxa"/>
+            </w:tcMar>
+          </w:tcPr>
+          <w:p>
+            <w:pPr>
+              <w:pStyle w:val="Normal"/>
+              <w:spacing w:lineRule="auto" w:line="240" w:before="0" w:after="0"/>
+              <w:jc w:val="center"/>
+              <w:rPr/>
+            </w:pPr>
+            <w:r>
+              <w:rPr/>
+            </w:r>
           </w:p>
         </w:tc>
       </w:tr>
       <w:tr>
         <w:trPr>
-          <w:trHeight w:val="347"/>
-          <w:jc w:val="center"/>
+          <w:trHeight w:val="347" w:hRule="atLeast"/>
         </w:trPr>
         <w:tc>
           <w:tcPr>
             <w:tcW w:w="1271" w:type="dxa"/>
-          </w:tcPr>
-          <w:p>
-            <w:pPr>
-              <w:jc w:val="center"/>
-            </w:pPr>
-            <w:r>
+            <w:tcBorders/>
+            <w:shd w:fill="auto" w:val="clear"/>
+            <w:tcMar>
+              <w:left w:w="108" w:type="dxa"/>
+            </w:tcMar>
+          </w:tcPr>
+          <w:p>
+            <w:pPr>
+              <w:pStyle w:val="Normal"/>
+              <w:spacing w:lineRule="auto" w:line="240" w:before="0" w:after="0"/>
+              <w:jc w:val="center"/>
+              <w:rPr/>
+            </w:pPr>
+            <w:r>
+              <w:rPr/>
               <w:t>0x1F</w:t>
             </w:r>
           </w:p>
@@ -1537,111 +2012,162 @@
         <w:tc>
           <w:tcPr>
             <w:tcW w:w="2973" w:type="dxa"/>
-          </w:tcPr>
-          <w:p>
-            <w:pPr>
-              <w:jc w:val="center"/>
-            </w:pPr>
+            <w:tcBorders/>
+            <w:shd w:fill="auto" w:val="clear"/>
+            <w:tcMar>
+              <w:left w:w="108" w:type="dxa"/>
+            </w:tcMar>
+          </w:tcPr>
+          <w:p>
+            <w:pPr>
+              <w:pStyle w:val="Normal"/>
+              <w:spacing w:lineRule="auto" w:line="240" w:before="0" w:after="0"/>
+              <w:jc w:val="center"/>
+              <w:rPr/>
+            </w:pPr>
+            <w:r>
+              <w:rPr/>
+            </w:r>
           </w:p>
         </w:tc>
         <w:tc>
           <w:tcPr>
             <w:tcW w:w="4882" w:type="dxa"/>
-          </w:tcPr>
-          <w:p>
-            <w:pPr>
-              <w:jc w:val="center"/>
-            </w:pPr>
+            <w:tcBorders/>
+            <w:shd w:fill="auto" w:val="clear"/>
+            <w:tcMar>
+              <w:left w:w="108" w:type="dxa"/>
+            </w:tcMar>
+          </w:tcPr>
+          <w:p>
+            <w:pPr>
+              <w:pStyle w:val="Normal"/>
+              <w:spacing w:lineRule="auto" w:line="240" w:before="0" w:after="0"/>
+              <w:jc w:val="center"/>
+              <w:rPr/>
+            </w:pPr>
+            <w:r>
+              <w:rPr/>
+            </w:r>
           </w:p>
         </w:tc>
       </w:tr>
     </w:tbl>
     <w:p>
       <w:pPr>
-        <w:spacing w:before="240"/>
-      </w:pPr>
+        <w:pStyle w:val="Normal"/>
+        <w:spacing w:before="240" w:after="160"/>
+        <w:rPr/>
+      </w:pPr>
+      <w:r>
+        <w:rPr/>
+      </w:r>
     </w:p>
     <w:p>
       <w:pPr>
-        <w:spacing w:before="240"/>
-      </w:pPr>
+        <w:pStyle w:val="Normal"/>
+        <w:spacing w:before="240" w:after="160"/>
+        <w:rPr/>
+      </w:pPr>
+      <w:r>
+        <w:rPr/>
+      </w:r>
     </w:p>
     <w:p>
       <w:pPr>
-        <w:spacing w:before="240"/>
-      </w:pPr>
+        <w:pStyle w:val="Normal"/>
+        <w:spacing w:before="240" w:after="160"/>
+        <w:rPr/>
+      </w:pPr>
+      <w:r>
+        <w:rPr/>
+      </w:r>
     </w:p>
     <w:p>
       <w:pPr>
         <w:pStyle w:val="Titre2"/>
-      </w:pPr>
-      <w:r>
+        <w:numPr>
+          <w:ilvl w:val="1"/>
+          <w:numId w:val="2"/>
+        </w:numPr>
+        <w:rPr/>
+      </w:pPr>
+      <w:r>
+        <w:rPr/>
         <w:t>Ordres à exécution longue</w:t>
       </w:r>
     </w:p>
     <w:p>
-      <w:r>
+      <w:pPr>
+        <w:pStyle w:val="Normal"/>
+        <w:rPr/>
+      </w:pPr>
+      <w:r>
+        <w:rPr/>
         <w:t>On regroupe ici toutes les commandes dont la réalisation nécessite un temps « long », ce qui correspond, en pratique, à tout ce qui nécessite plus d’une milliseconde. On y trouve donc notamment les commandes mettant en œuvre des composants mécaniques.</w:t>
       </w:r>
     </w:p>
     <w:p>
-      <w:r>
-        <w:t>L’exécution de l’ordre long commence à la réception de la trame de commande et se termine au bout d’un temps à priori inconnu. Une trame sera envoyée par le serveur à la fin de l’exécution de l’</w:t>
-      </w:r>
-      <w:r>
-        <w:t>ordre long afin d’en</w:t>
-      </w:r>
-      <w:r>
-        <w:t xml:space="preserve"> notifier le client. Cette trame</w:t>
-      </w:r>
-      <w:r>
-        <w:t xml:space="preserve"> utilise l’identifiant de la commande</w:t>
-      </w:r>
-      <w:r>
-        <w:t xml:space="preserve"> et</w:t>
-      </w:r>
-      <w:r>
-        <w:t xml:space="preserve"> peut contenir, au besoin, des informations relatives à la qualité d’exécution de la commande.</w:t>
-      </w:r>
-      <w:r>
-        <w:t xml:space="preserve"> Il est interdit d’exécuter un ordre long si un autre ordre long utilisant le même identifiant (i.e. : le même ordre) est encore en cours d’exécution.</w:t>
+      <w:pPr>
+        <w:pStyle w:val="Normal"/>
+        <w:rPr/>
+      </w:pPr>
+      <w:r>
+        <w:rPr/>
+        <w:t>L’exécution de l’ordre long commence à la réception de la trame de commande et se termine au bout d’un temps à priori inconnu. Une trame sera envoyée par le serveur à la fin de l’exécution de l’ordre long afin d’en notifier le client. Cette trame utilise l’identifiant de la commande et peut contenir, au besoin, des informations relatives à la qualité d’exécution de la commande. Il est interdit d’exécuter un ordre long si un autre ordre long utilisant le même identifiant (i.e. : le même ordre) est encore en cours d’exécution.</w:t>
       </w:r>
     </w:p>
     <w:p>
       <w:pPr>
-        <w:pStyle w:val="Sous-titre"/>
-      </w:pPr>
-      <w:r>
+        <w:pStyle w:val="Soustitre"/>
+        <w:rPr/>
+      </w:pPr>
+      <w:r>
+        <w:rPr/>
         <w:t>Liste des ordres longs</w:t>
       </w:r>
     </w:p>
     <w:tbl>
       <w:tblPr>
         <w:tblStyle w:val="Grilledutableau"/>
-        <w:tblW w:w="0" w:type="auto"/>
+        <w:tblW w:w="9062" w:type="dxa"/>
         <w:jc w:val="center"/>
-        <w:tblLook w:val="04A0" w:firstRow="1" w:lastRow="0" w:firstColumn="1" w:lastColumn="0" w:noHBand="0" w:noVBand="1"/>
+        <w:tblInd w:w="0" w:type="dxa"/>
+        <w:tblCellMar>
+          <w:top w:w="0" w:type="dxa"/>
+          <w:left w:w="108" w:type="dxa"/>
+          <w:bottom w:w="0" w:type="dxa"/>
+          <w:right w:w="108" w:type="dxa"/>
+        </w:tblCellMar>
+        <w:tblLook w:noVBand="1" w:val="04a0" w:noHBand="0" w:lastColumn="0" w:firstColumn="1" w:lastRow="0" w:firstRow="1"/>
       </w:tblPr>
       <w:tblGrid>
-        <w:gridCol w:w="1413"/>
+        <w:gridCol w:w="1412"/>
         <w:gridCol w:w="2551"/>
         <w:gridCol w:w="2552"/>
         <w:gridCol w:w="2546"/>
       </w:tblGrid>
       <w:tr>
-        <w:trPr>
-          <w:jc w:val="center"/>
-        </w:trPr>
-        <w:tc>
-          <w:tcPr>
-            <w:tcW w:w="1413" w:type="dxa"/>
-            <w:vAlign w:val="center"/>
-          </w:tcPr>
-          <w:p>
-            <w:pPr>
-              <w:jc w:val="center"/>
-            </w:pPr>
-            <w:r>
+        <w:trPr/>
+        <w:tc>
+          <w:tcPr>
+            <w:tcW w:w="1412" w:type="dxa"/>
+            <w:tcBorders/>
+            <w:shd w:fill="auto" w:val="clear"/>
+            <w:tcMar>
+              <w:left w:w="108" w:type="dxa"/>
+            </w:tcMar>
+            <w:vAlign w:val="center"/>
+          </w:tcPr>
+          <w:p>
+            <w:pPr>
+              <w:pStyle w:val="Normal"/>
+              <w:spacing w:lineRule="auto" w:line="240" w:before="0" w:after="0"/>
+              <w:jc w:val="center"/>
+              <w:rPr/>
+            </w:pPr>
+            <w:r>
+              <w:rPr/>
               <w:t>Identifiant</w:t>
             </w:r>
           </w:p>
@@ -1649,13 +2175,22 @@
         <w:tc>
           <w:tcPr>
             <w:tcW w:w="2551" w:type="dxa"/>
-            <w:vAlign w:val="center"/>
-          </w:tcPr>
-          <w:p>
-            <w:pPr>
-              <w:jc w:val="center"/>
-            </w:pPr>
-            <w:r>
+            <w:tcBorders/>
+            <w:shd w:fill="auto" w:val="clear"/>
+            <w:tcMar>
+              <w:left w:w="108" w:type="dxa"/>
+            </w:tcMar>
+            <w:vAlign w:val="center"/>
+          </w:tcPr>
+          <w:p>
+            <w:pPr>
+              <w:pStyle w:val="Normal"/>
+              <w:spacing w:lineRule="auto" w:line="240" w:before="0" w:after="0"/>
+              <w:jc w:val="center"/>
+              <w:rPr/>
+            </w:pPr>
+            <w:r>
+              <w:rPr/>
               <w:t>Description</w:t>
             </w:r>
           </w:p>
@@ -1663,13 +2198,22 @@
         <w:tc>
           <w:tcPr>
             <w:tcW w:w="2552" w:type="dxa"/>
-            <w:vAlign w:val="center"/>
-          </w:tcPr>
-          <w:p>
-            <w:pPr>
-              <w:jc w:val="center"/>
-            </w:pPr>
-            <w:r>
+            <w:tcBorders/>
+            <w:shd w:fill="auto" w:val="clear"/>
+            <w:tcMar>
+              <w:left w:w="108" w:type="dxa"/>
+            </w:tcMar>
+            <w:vAlign w:val="center"/>
+          </w:tcPr>
+          <w:p>
+            <w:pPr>
+              <w:pStyle w:val="Normal"/>
+              <w:spacing w:lineRule="auto" w:line="240" w:before="0" w:after="0"/>
+              <w:jc w:val="center"/>
+              <w:rPr/>
+            </w:pPr>
+            <w:r>
+              <w:rPr/>
               <w:t>Format des données de la commande</w:t>
             </w:r>
           </w:p>
@@ -1677,32 +2221,48 @@
         <w:tc>
           <w:tcPr>
             <w:tcW w:w="2546" w:type="dxa"/>
-            <w:vAlign w:val="center"/>
-          </w:tcPr>
-          <w:p>
-            <w:pPr>
-              <w:jc w:val="center"/>
-            </w:pPr>
-            <w:r>
+            <w:tcBorders/>
+            <w:shd w:fill="auto" w:val="clear"/>
+            <w:tcMar>
+              <w:left w:w="108" w:type="dxa"/>
+            </w:tcMar>
+            <w:vAlign w:val="center"/>
+          </w:tcPr>
+          <w:p>
+            <w:pPr>
+              <w:pStyle w:val="Normal"/>
+              <w:spacing w:lineRule="auto" w:line="240" w:before="0" w:after="0"/>
+              <w:jc w:val="center"/>
+              <w:rPr/>
+            </w:pPr>
+            <w:r>
+              <w:rPr/>
               <w:t>Format de données de la réponse</w:t>
             </w:r>
           </w:p>
         </w:tc>
       </w:tr>
       <w:tr>
-        <w:trPr>
-          <w:jc w:val="center"/>
-        </w:trPr>
-        <w:tc>
-          <w:tcPr>
-            <w:tcW w:w="1413" w:type="dxa"/>
-            <w:vAlign w:val="center"/>
-          </w:tcPr>
-          <w:p>
-            <w:pPr>
-              <w:jc w:val="center"/>
-            </w:pPr>
-            <w:r>
+        <w:trPr/>
+        <w:tc>
+          <w:tcPr>
+            <w:tcW w:w="1412" w:type="dxa"/>
+            <w:tcBorders/>
+            <w:shd w:fill="auto" w:val="clear"/>
+            <w:tcMar>
+              <w:left w:w="108" w:type="dxa"/>
+            </w:tcMar>
+            <w:vAlign w:val="center"/>
+          </w:tcPr>
+          <w:p>
+            <w:pPr>
+              <w:pStyle w:val="Normal"/>
+              <w:spacing w:lineRule="auto" w:line="240" w:before="0" w:after="0"/>
+              <w:jc w:val="center"/>
+              <w:rPr/>
+            </w:pPr>
+            <w:r>
+              <w:rPr/>
               <w:t>0x20</w:t>
             </w:r>
           </w:p>
@@ -1710,51 +2270,142 @@
         <w:tc>
           <w:tcPr>
             <w:tcW w:w="2551" w:type="dxa"/>
-            <w:vAlign w:val="center"/>
-          </w:tcPr>
-          <w:p>
-            <w:pPr>
-              <w:jc w:val="center"/>
-            </w:pPr>
+            <w:tcBorders/>
+            <w:shd w:fill="auto" w:val="clear"/>
+            <w:tcMar>
+              <w:left w:w="108" w:type="dxa"/>
+            </w:tcMar>
+            <w:vAlign w:val="center"/>
+          </w:tcPr>
+          <w:p>
+            <w:pPr>
+              <w:pStyle w:val="Normal"/>
+              <w:spacing w:lineRule="auto" w:line="240" w:before="0" w:after="0"/>
+              <w:jc w:val="center"/>
+              <w:rPr/>
+            </w:pPr>
+            <w:r>
+              <w:rPr/>
+              <w:t>FOLLOW_TRAJECTORY</w:t>
+            </w:r>
           </w:p>
         </w:tc>
         <w:tc>
           <w:tcPr>
             <w:tcW w:w="2552" w:type="dxa"/>
-            <w:vAlign w:val="center"/>
-          </w:tcPr>
-          <w:p>
-            <w:pPr>
-              <w:jc w:val="center"/>
-            </w:pPr>
+            <w:tcBorders/>
+            <w:shd w:fill="auto" w:val="clear"/>
+            <w:tcMar>
+              <w:left w:w="108" w:type="dxa"/>
+            </w:tcMar>
+            <w:vAlign w:val="center"/>
+          </w:tcPr>
+          <w:p>
+            <w:pPr>
+              <w:pStyle w:val="Normal"/>
+              <w:spacing w:lineRule="auto" w:line="240" w:before="0" w:after="0"/>
+              <w:jc w:val="center"/>
+              <w:rPr/>
+            </w:pPr>
+            <w:r>
+              <w:rPr/>
+              <w:t>None</w:t>
+            </w:r>
           </w:p>
         </w:tc>
         <w:tc>
           <w:tcPr>
             <w:tcW w:w="2546" w:type="dxa"/>
-            <w:vAlign w:val="center"/>
-          </w:tcPr>
-          <w:p>
-            <w:pPr>
-              <w:jc w:val="center"/>
-            </w:pPr>
+            <w:tcBorders/>
+            <w:shd w:fill="auto" w:val="clear"/>
+            <w:tcMar>
+              <w:left w:w="108" w:type="dxa"/>
+            </w:tcMar>
+            <w:vAlign w:val="center"/>
+          </w:tcPr>
+          <w:p>
+            <w:pPr>
+              <w:pStyle w:val="Normal"/>
+              <w:spacing w:lineRule="auto" w:line="240" w:before="0" w:after="0"/>
+              <w:jc w:val="center"/>
+              <w:rPr/>
+            </w:pPr>
+            <w:r>
+              <w:rPr/>
+              <w:t>[ARRIVED:0x00, EXT_BLOCKED:0x01,</w:t>
+            </w:r>
+          </w:p>
+          <w:p>
+            <w:pPr>
+              <w:pStyle w:val="Normal"/>
+              <w:spacing w:lineRule="auto" w:line="240" w:before="0" w:after="0"/>
+              <w:jc w:val="center"/>
+              <w:rPr/>
+            </w:pPr>
+            <w:r>
+              <w:rPr/>
+              <w:t>INT_BLOCKED:0x02, NO_MORE_POINTS:0x03,</w:t>
+            </w:r>
+          </w:p>
+          <w:p>
+            <w:pPr>
+              <w:pStyle w:val="Normal"/>
+              <w:spacing w:lineRule="auto" w:line="240" w:before="0" w:after="0"/>
+              <w:jc w:val="center"/>
+              <w:rPr/>
+            </w:pPr>
+            <w:r>
+              <w:rPr/>
+              <w:t>STOP_REQUIRED:0x04,</w:t>
+            </w:r>
+          </w:p>
+          <w:p>
+            <w:pPr>
+              <w:pStyle w:val="Normal"/>
+              <w:spacing w:lineRule="auto" w:line="240" w:before="0" w:after="0"/>
+              <w:jc w:val="center"/>
+              <w:rPr/>
+            </w:pPr>
+            <w:r>
+              <w:rPr/>
+              <w:t>FAR_AWAY:0x05]END_MOVE_STATUS(8)</w:t>
+            </w:r>
+          </w:p>
+          <w:p>
+            <w:pPr>
+              <w:pStyle w:val="Normal"/>
+              <w:spacing w:lineRule="auto" w:line="240" w:before="0" w:after="0"/>
+              <w:jc w:val="center"/>
+              <w:rPr/>
+            </w:pPr>
+            <w:r>
+              <w:rPr/>
+              <w:t>TRAJECTORY_INDEX(8)</w:t>
+            </w:r>
           </w:p>
         </w:tc>
       </w:tr>
       <w:tr>
-        <w:trPr>
-          <w:jc w:val="center"/>
-        </w:trPr>
-        <w:tc>
-          <w:tcPr>
-            <w:tcW w:w="1413" w:type="dxa"/>
-            <w:vAlign w:val="center"/>
-          </w:tcPr>
-          <w:p>
-            <w:pPr>
-              <w:jc w:val="center"/>
-            </w:pPr>
-            <w:r>
+        <w:trPr/>
+        <w:tc>
+          <w:tcPr>
+            <w:tcW w:w="1412" w:type="dxa"/>
+            <w:tcBorders/>
+            <w:shd w:fill="auto" w:val="clear"/>
+            <w:tcMar>
+              <w:left w:w="108" w:type="dxa"/>
+            </w:tcMar>
+            <w:vAlign w:val="center"/>
+          </w:tcPr>
+          <w:p>
+            <w:pPr>
+              <w:pStyle w:val="Normal"/>
+              <w:spacing w:lineRule="auto" w:line="240" w:before="0" w:after="0"/>
+              <w:jc w:val="center"/>
+              <w:rPr/>
+            </w:pPr>
+            <w:r>
+              <w:rPr/>
               <w:t>0x21</w:t>
             </w:r>
           </w:p>
@@ -1762,51 +2413,94 @@
         <w:tc>
           <w:tcPr>
             <w:tcW w:w="2551" w:type="dxa"/>
-            <w:vAlign w:val="center"/>
-          </w:tcPr>
-          <w:p>
-            <w:pPr>
-              <w:jc w:val="center"/>
-            </w:pPr>
+            <w:tcBorders/>
+            <w:shd w:fill="auto" w:val="clear"/>
+            <w:tcMar>
+              <w:left w:w="108" w:type="dxa"/>
+            </w:tcMar>
+            <w:vAlign w:val="center"/>
+          </w:tcPr>
+          <w:p>
+            <w:pPr>
+              <w:pStyle w:val="Normal"/>
+              <w:spacing w:lineRule="auto" w:line="240" w:before="0" w:after="0"/>
+              <w:jc w:val="center"/>
+              <w:rPr/>
+            </w:pPr>
+            <w:r>
+              <w:rPr/>
+              <w:t>STOP</w:t>
+            </w:r>
           </w:p>
         </w:tc>
         <w:tc>
           <w:tcPr>
             <w:tcW w:w="2552" w:type="dxa"/>
-            <w:vAlign w:val="center"/>
-          </w:tcPr>
-          <w:p>
-            <w:pPr>
-              <w:jc w:val="center"/>
-            </w:pPr>
+            <w:tcBorders/>
+            <w:shd w:fill="auto" w:val="clear"/>
+            <w:tcMar>
+              <w:left w:w="108" w:type="dxa"/>
+            </w:tcMar>
+            <w:vAlign w:val="center"/>
+          </w:tcPr>
+          <w:p>
+            <w:pPr>
+              <w:pStyle w:val="Normal"/>
+              <w:spacing w:lineRule="auto" w:line="240" w:before="0" w:after="0"/>
+              <w:jc w:val="center"/>
+              <w:rPr/>
+            </w:pPr>
+            <w:r>
+              <w:rPr/>
+              <w:t>None</w:t>
+            </w:r>
           </w:p>
         </w:tc>
         <w:tc>
           <w:tcPr>
             <w:tcW w:w="2546" w:type="dxa"/>
-            <w:vAlign w:val="center"/>
-          </w:tcPr>
-          <w:p>
-            <w:pPr>
-              <w:jc w:val="center"/>
-            </w:pPr>
+            <w:tcBorders/>
+            <w:shd w:fill="auto" w:val="clear"/>
+            <w:tcMar>
+              <w:left w:w="108" w:type="dxa"/>
+            </w:tcMar>
+            <w:vAlign w:val="center"/>
+          </w:tcPr>
+          <w:p>
+            <w:pPr>
+              <w:pStyle w:val="Normal"/>
+              <w:spacing w:lineRule="auto" w:line="240" w:before="0" w:after="0"/>
+              <w:jc w:val="center"/>
+              <w:rPr/>
+            </w:pPr>
+            <w:r>
+              <w:rPr/>
+              <w:t>None</w:t>
+            </w:r>
           </w:p>
         </w:tc>
       </w:tr>
       <w:tr>
-        <w:trPr>
-          <w:jc w:val="center"/>
-        </w:trPr>
-        <w:tc>
-          <w:tcPr>
-            <w:tcW w:w="1413" w:type="dxa"/>
-            <w:vAlign w:val="center"/>
-          </w:tcPr>
-          <w:p>
-            <w:pPr>
-              <w:jc w:val="center"/>
-            </w:pPr>
-            <w:r>
+        <w:trPr/>
+        <w:tc>
+          <w:tcPr>
+            <w:tcW w:w="1412" w:type="dxa"/>
+            <w:tcBorders/>
+            <w:shd w:fill="auto" w:val="clear"/>
+            <w:tcMar>
+              <w:left w:w="108" w:type="dxa"/>
+            </w:tcMar>
+            <w:vAlign w:val="center"/>
+          </w:tcPr>
+          <w:p>
+            <w:pPr>
+              <w:pStyle w:val="Normal"/>
+              <w:spacing w:lineRule="auto" w:line="240" w:before="0" w:after="0"/>
+              <w:jc w:val="center"/>
+              <w:rPr/>
+            </w:pPr>
+            <w:r>
+              <w:rPr/>
               <w:t>0x22</w:t>
             </w:r>
           </w:p>
@@ -1814,51 +2508,94 @@
         <w:tc>
           <w:tcPr>
             <w:tcW w:w="2551" w:type="dxa"/>
-            <w:vAlign w:val="center"/>
-          </w:tcPr>
-          <w:p>
-            <w:pPr>
-              <w:jc w:val="center"/>
-            </w:pPr>
+            <w:tcBorders/>
+            <w:shd w:fill="auto" w:val="clear"/>
+            <w:tcMar>
+              <w:left w:w="108" w:type="dxa"/>
+            </w:tcMar>
+            <w:vAlign w:val="center"/>
+          </w:tcPr>
+          <w:p>
+            <w:pPr>
+              <w:pStyle w:val="Normal"/>
+              <w:spacing w:lineRule="auto" w:line="240" w:before="0" w:after="0"/>
+              <w:jc w:val="center"/>
+              <w:rPr/>
+            </w:pPr>
+            <w:r>
+              <w:rPr/>
+              <w:t>WAIT_FOR_JUMPER</w:t>
+            </w:r>
           </w:p>
         </w:tc>
         <w:tc>
           <w:tcPr>
             <w:tcW w:w="2552" w:type="dxa"/>
-            <w:vAlign w:val="center"/>
-          </w:tcPr>
-          <w:p>
-            <w:pPr>
-              <w:jc w:val="center"/>
-            </w:pPr>
+            <w:tcBorders/>
+            <w:shd w:fill="auto" w:val="clear"/>
+            <w:tcMar>
+              <w:left w:w="108" w:type="dxa"/>
+            </w:tcMar>
+            <w:vAlign w:val="center"/>
+          </w:tcPr>
+          <w:p>
+            <w:pPr>
+              <w:pStyle w:val="Normal"/>
+              <w:spacing w:lineRule="auto" w:line="240" w:before="0" w:after="0"/>
+              <w:jc w:val="center"/>
+              <w:rPr/>
+            </w:pPr>
+            <w:r>
+              <w:rPr/>
+              <w:t>None</w:t>
+            </w:r>
           </w:p>
         </w:tc>
         <w:tc>
           <w:tcPr>
             <w:tcW w:w="2546" w:type="dxa"/>
-            <w:vAlign w:val="center"/>
-          </w:tcPr>
-          <w:p>
-            <w:pPr>
-              <w:jc w:val="center"/>
-            </w:pPr>
+            <w:tcBorders/>
+            <w:shd w:fill="auto" w:val="clear"/>
+            <w:tcMar>
+              <w:left w:w="108" w:type="dxa"/>
+            </w:tcMar>
+            <w:vAlign w:val="center"/>
+          </w:tcPr>
+          <w:p>
+            <w:pPr>
+              <w:pStyle w:val="Normal"/>
+              <w:spacing w:lineRule="auto" w:line="240" w:before="0" w:after="0"/>
+              <w:jc w:val="center"/>
+              <w:rPr/>
+            </w:pPr>
+            <w:r>
+              <w:rPr/>
+              <w:t>None</w:t>
+            </w:r>
           </w:p>
         </w:tc>
       </w:tr>
       <w:tr>
-        <w:trPr>
-          <w:jc w:val="center"/>
-        </w:trPr>
-        <w:tc>
-          <w:tcPr>
-            <w:tcW w:w="1413" w:type="dxa"/>
-            <w:vAlign w:val="center"/>
-          </w:tcPr>
-          <w:p>
-            <w:pPr>
-              <w:jc w:val="center"/>
-            </w:pPr>
-            <w:r>
+        <w:trPr/>
+        <w:tc>
+          <w:tcPr>
+            <w:tcW w:w="1412" w:type="dxa"/>
+            <w:tcBorders/>
+            <w:shd w:fill="auto" w:val="clear"/>
+            <w:tcMar>
+              <w:left w:w="108" w:type="dxa"/>
+            </w:tcMar>
+            <w:vAlign w:val="center"/>
+          </w:tcPr>
+          <w:p>
+            <w:pPr>
+              <w:pStyle w:val="Normal"/>
+              <w:spacing w:lineRule="auto" w:line="240" w:before="0" w:after="0"/>
+              <w:jc w:val="center"/>
+              <w:rPr/>
+            </w:pPr>
+            <w:r>
+              <w:rPr/>
               <w:t>0x23</w:t>
             </w:r>
           </w:p>
@@ -1866,51 +2603,92 @@
         <w:tc>
           <w:tcPr>
             <w:tcW w:w="2551" w:type="dxa"/>
-            <w:vAlign w:val="center"/>
-          </w:tcPr>
-          <w:p>
-            <w:pPr>
-              <w:jc w:val="center"/>
-            </w:pPr>
+            <w:tcBorders/>
+            <w:shd w:fill="auto" w:val="clear"/>
+            <w:tcMar>
+              <w:left w:w="108" w:type="dxa"/>
+            </w:tcMar>
+            <w:vAlign w:val="center"/>
+          </w:tcPr>
+          <w:p>
+            <w:pPr>
+              <w:pStyle w:val="Normal"/>
+              <w:spacing w:lineRule="auto" w:line="240" w:before="0" w:after="0"/>
+              <w:jc w:val="center"/>
+              <w:rPr/>
+            </w:pPr>
+            <w:r>
+              <w:rPr/>
+              <w:t>START_MATCH_CHRONO</w:t>
+            </w:r>
           </w:p>
         </w:tc>
         <w:tc>
           <w:tcPr>
             <w:tcW w:w="2552" w:type="dxa"/>
-            <w:vAlign w:val="center"/>
-          </w:tcPr>
-          <w:p>
-            <w:pPr>
-              <w:jc w:val="center"/>
-            </w:pPr>
+            <w:tcBorders/>
+            <w:shd w:fill="auto" w:val="clear"/>
+            <w:tcMar>
+              <w:left w:w="108" w:type="dxa"/>
+            </w:tcMar>
+            <w:vAlign w:val="center"/>
+          </w:tcPr>
+          <w:p>
+            <w:pPr>
+              <w:pStyle w:val="Normal"/>
+              <w:spacing w:lineRule="auto" w:line="240" w:before="0" w:after="0"/>
+              <w:jc w:val="center"/>
+              <w:rPr/>
+            </w:pPr>
+            <w:r>
+              <w:rPr/>
+            </w:r>
           </w:p>
         </w:tc>
         <w:tc>
           <w:tcPr>
             <w:tcW w:w="2546" w:type="dxa"/>
-            <w:vAlign w:val="center"/>
-          </w:tcPr>
-          <w:p>
-            <w:pPr>
-              <w:jc w:val="center"/>
-            </w:pPr>
+            <w:tcBorders/>
+            <w:shd w:fill="auto" w:val="clear"/>
+            <w:tcMar>
+              <w:left w:w="108" w:type="dxa"/>
+            </w:tcMar>
+            <w:vAlign w:val="center"/>
+          </w:tcPr>
+          <w:p>
+            <w:pPr>
+              <w:pStyle w:val="Normal"/>
+              <w:spacing w:lineRule="auto" w:line="240" w:before="0" w:after="0"/>
+              <w:jc w:val="center"/>
+              <w:rPr/>
+            </w:pPr>
+            <w:r>
+              <w:rPr/>
+            </w:r>
           </w:p>
         </w:tc>
       </w:tr>
       <w:tr>
-        <w:trPr>
-          <w:jc w:val="center"/>
-        </w:trPr>
-        <w:tc>
-          <w:tcPr>
-            <w:tcW w:w="1413" w:type="dxa"/>
-            <w:vAlign w:val="center"/>
-          </w:tcPr>
-          <w:p>
-            <w:pPr>
-              <w:jc w:val="center"/>
-            </w:pPr>
-            <w:r>
+        <w:trPr/>
+        <w:tc>
+          <w:tcPr>
+            <w:tcW w:w="1412" w:type="dxa"/>
+            <w:tcBorders/>
+            <w:shd w:fill="auto" w:val="clear"/>
+            <w:tcMar>
+              <w:left w:w="108" w:type="dxa"/>
+            </w:tcMar>
+            <w:vAlign w:val="center"/>
+          </w:tcPr>
+          <w:p>
+            <w:pPr>
+              <w:pStyle w:val="Normal"/>
+              <w:spacing w:lineRule="auto" w:line="240" w:before="0" w:after="0"/>
+              <w:jc w:val="center"/>
+              <w:rPr/>
+            </w:pPr>
+            <w:r>
+              <w:rPr/>
               <w:t>0x24</w:t>
             </w:r>
           </w:p>
@@ -1918,51 +2696,94 @@
         <w:tc>
           <w:tcPr>
             <w:tcW w:w="2551" w:type="dxa"/>
-            <w:vAlign w:val="center"/>
-          </w:tcPr>
-          <w:p>
-            <w:pPr>
-              <w:jc w:val="center"/>
-            </w:pPr>
+            <w:tcBorders/>
+            <w:shd w:fill="auto" w:val="clear"/>
+            <w:tcMar>
+              <w:left w:w="108" w:type="dxa"/>
+            </w:tcMar>
+            <w:vAlign w:val="center"/>
+          </w:tcPr>
+          <w:p>
+            <w:pPr>
+              <w:pStyle w:val="Normal"/>
+              <w:spacing w:lineRule="auto" w:line="240" w:before="0" w:after="0"/>
+              <w:jc w:val="center"/>
+              <w:rPr/>
+            </w:pPr>
+            <w:r>
+              <w:rPr/>
+              <w:t>RUN_FOR_REMOTE</w:t>
+            </w:r>
           </w:p>
         </w:tc>
         <w:tc>
           <w:tcPr>
             <w:tcW w:w="2552" w:type="dxa"/>
-            <w:vAlign w:val="center"/>
-          </w:tcPr>
-          <w:p>
-            <w:pPr>
-              <w:jc w:val="center"/>
-            </w:pPr>
+            <w:tcBorders/>
+            <w:shd w:fill="auto" w:val="clear"/>
+            <w:tcMar>
+              <w:left w:w="108" w:type="dxa"/>
+            </w:tcMar>
+            <w:vAlign w:val="center"/>
+          </w:tcPr>
+          <w:p>
+            <w:pPr>
+              <w:pStyle w:val="Normal"/>
+              <w:spacing w:lineRule="auto" w:line="240" w:before="0" w:after="0"/>
+              <w:jc w:val="center"/>
+              <w:rPr/>
+            </w:pPr>
+            <w:r>
+              <w:rPr/>
+              <w:t>None</w:t>
+            </w:r>
           </w:p>
         </w:tc>
         <w:tc>
           <w:tcPr>
             <w:tcW w:w="2546" w:type="dxa"/>
-            <w:vAlign w:val="center"/>
-          </w:tcPr>
-          <w:p>
-            <w:pPr>
-              <w:jc w:val="center"/>
-            </w:pPr>
+            <w:tcBorders/>
+            <w:shd w:fill="auto" w:val="clear"/>
+            <w:tcMar>
+              <w:left w:w="108" w:type="dxa"/>
+            </w:tcMar>
+            <w:vAlign w:val="center"/>
+          </w:tcPr>
+          <w:p>
+            <w:pPr>
+              <w:pStyle w:val="Normal"/>
+              <w:spacing w:lineRule="auto" w:line="240" w:before="0" w:after="0"/>
+              <w:jc w:val="center"/>
+              <w:rPr/>
+            </w:pPr>
+            <w:r>
+              <w:rPr/>
+              <w:t>None</w:t>
+            </w:r>
           </w:p>
         </w:tc>
       </w:tr>
       <w:tr>
-        <w:trPr>
-          <w:jc w:val="center"/>
-        </w:trPr>
-        <w:tc>
-          <w:tcPr>
-            <w:tcW w:w="1413" w:type="dxa"/>
-            <w:vAlign w:val="center"/>
-          </w:tcPr>
-          <w:p>
-            <w:pPr>
-              <w:jc w:val="center"/>
-            </w:pPr>
-            <w:r>
+        <w:trPr/>
+        <w:tc>
+          <w:tcPr>
+            <w:tcW w:w="1412" w:type="dxa"/>
+            <w:tcBorders/>
+            <w:shd w:fill="auto" w:val="clear"/>
+            <w:tcMar>
+              <w:left w:w="108" w:type="dxa"/>
+            </w:tcMar>
+            <w:vAlign w:val="center"/>
+          </w:tcPr>
+          <w:p>
+            <w:pPr>
+              <w:pStyle w:val="Normal"/>
+              <w:spacing w:lineRule="auto" w:line="240" w:before="0" w:after="0"/>
+              <w:jc w:val="center"/>
+              <w:rPr/>
+            </w:pPr>
+            <w:r>
+              <w:rPr/>
               <w:t>0x25</w:t>
             </w:r>
           </w:p>
@@ -1970,51 +2791,91 @@
         <w:tc>
           <w:tcPr>
             <w:tcW w:w="2551" w:type="dxa"/>
-            <w:vAlign w:val="center"/>
-          </w:tcPr>
-          <w:p>
-            <w:pPr>
-              <w:jc w:val="center"/>
-            </w:pPr>
+            <w:tcBorders/>
+            <w:shd w:fill="auto" w:val="clear"/>
+            <w:tcMar>
+              <w:left w:w="108" w:type="dxa"/>
+            </w:tcMar>
+            <w:vAlign w:val="center"/>
+          </w:tcPr>
+          <w:p>
+            <w:pPr>
+              <w:pStyle w:val="Normal"/>
+              <w:spacing w:lineRule="auto" w:line="240" w:before="0" w:after="0"/>
+              <w:jc w:val="center"/>
+              <w:rPr/>
+            </w:pPr>
+            <w:r>
+              <w:rPr/>
+            </w:r>
           </w:p>
         </w:tc>
         <w:tc>
           <w:tcPr>
             <w:tcW w:w="2552" w:type="dxa"/>
-            <w:vAlign w:val="center"/>
-          </w:tcPr>
-          <w:p>
-            <w:pPr>
-              <w:jc w:val="center"/>
-            </w:pPr>
+            <w:tcBorders/>
+            <w:shd w:fill="auto" w:val="clear"/>
+            <w:tcMar>
+              <w:left w:w="108" w:type="dxa"/>
+            </w:tcMar>
+            <w:vAlign w:val="center"/>
+          </w:tcPr>
+          <w:p>
+            <w:pPr>
+              <w:pStyle w:val="Normal"/>
+              <w:spacing w:lineRule="auto" w:line="240" w:before="0" w:after="0"/>
+              <w:jc w:val="center"/>
+              <w:rPr/>
+            </w:pPr>
+            <w:r>
+              <w:rPr/>
+            </w:r>
           </w:p>
         </w:tc>
         <w:tc>
           <w:tcPr>
             <w:tcW w:w="2546" w:type="dxa"/>
-            <w:vAlign w:val="center"/>
-          </w:tcPr>
-          <w:p>
-            <w:pPr>
-              <w:jc w:val="center"/>
-            </w:pPr>
+            <w:tcBorders/>
+            <w:shd w:fill="auto" w:val="clear"/>
+            <w:tcMar>
+              <w:left w:w="108" w:type="dxa"/>
+            </w:tcMar>
+            <w:vAlign w:val="center"/>
+          </w:tcPr>
+          <w:p>
+            <w:pPr>
+              <w:pStyle w:val="Normal"/>
+              <w:spacing w:lineRule="auto" w:line="240" w:before="0" w:after="0"/>
+              <w:jc w:val="center"/>
+              <w:rPr/>
+            </w:pPr>
+            <w:r>
+              <w:rPr/>
+            </w:r>
           </w:p>
         </w:tc>
       </w:tr>
       <w:tr>
-        <w:trPr>
-          <w:jc w:val="center"/>
-        </w:trPr>
-        <w:tc>
-          <w:tcPr>
-            <w:tcW w:w="1413" w:type="dxa"/>
-            <w:vAlign w:val="center"/>
-          </w:tcPr>
-          <w:p>
-            <w:pPr>
-              <w:jc w:val="center"/>
-            </w:pPr>
-            <w:r>
+        <w:trPr/>
+        <w:tc>
+          <w:tcPr>
+            <w:tcW w:w="1412" w:type="dxa"/>
+            <w:tcBorders/>
+            <w:shd w:fill="auto" w:val="clear"/>
+            <w:tcMar>
+              <w:left w:w="108" w:type="dxa"/>
+            </w:tcMar>
+            <w:vAlign w:val="center"/>
+          </w:tcPr>
+          <w:p>
+            <w:pPr>
+              <w:pStyle w:val="Normal"/>
+              <w:spacing w:lineRule="auto" w:line="240" w:before="0" w:after="0"/>
+              <w:jc w:val="center"/>
+              <w:rPr/>
+            </w:pPr>
+            <w:r>
+              <w:rPr/>
               <w:t>0x26</w:t>
             </w:r>
           </w:p>
@@ -2022,51 +2883,91 @@
         <w:tc>
           <w:tcPr>
             <w:tcW w:w="2551" w:type="dxa"/>
-            <w:vAlign w:val="center"/>
-          </w:tcPr>
-          <w:p>
-            <w:pPr>
-              <w:jc w:val="center"/>
-            </w:pPr>
+            <w:tcBorders/>
+            <w:shd w:fill="auto" w:val="clear"/>
+            <w:tcMar>
+              <w:left w:w="108" w:type="dxa"/>
+            </w:tcMar>
+            <w:vAlign w:val="center"/>
+          </w:tcPr>
+          <w:p>
+            <w:pPr>
+              <w:pStyle w:val="Normal"/>
+              <w:spacing w:lineRule="auto" w:line="240" w:before="0" w:after="0"/>
+              <w:jc w:val="center"/>
+              <w:rPr/>
+            </w:pPr>
+            <w:r>
+              <w:rPr/>
+            </w:r>
           </w:p>
         </w:tc>
         <w:tc>
           <w:tcPr>
             <w:tcW w:w="2552" w:type="dxa"/>
-            <w:vAlign w:val="center"/>
-          </w:tcPr>
-          <w:p>
-            <w:pPr>
-              <w:jc w:val="center"/>
-            </w:pPr>
+            <w:tcBorders/>
+            <w:shd w:fill="auto" w:val="clear"/>
+            <w:tcMar>
+              <w:left w:w="108" w:type="dxa"/>
+            </w:tcMar>
+            <w:vAlign w:val="center"/>
+          </w:tcPr>
+          <w:p>
+            <w:pPr>
+              <w:pStyle w:val="Normal"/>
+              <w:spacing w:lineRule="auto" w:line="240" w:before="0" w:after="0"/>
+              <w:jc w:val="center"/>
+              <w:rPr/>
+            </w:pPr>
+            <w:r>
+              <w:rPr/>
+            </w:r>
           </w:p>
         </w:tc>
         <w:tc>
           <w:tcPr>
             <w:tcW w:w="2546" w:type="dxa"/>
-            <w:vAlign w:val="center"/>
-          </w:tcPr>
-          <w:p>
-            <w:pPr>
-              <w:jc w:val="center"/>
-            </w:pPr>
+            <w:tcBorders/>
+            <w:shd w:fill="auto" w:val="clear"/>
+            <w:tcMar>
+              <w:left w:w="108" w:type="dxa"/>
+            </w:tcMar>
+            <w:vAlign w:val="center"/>
+          </w:tcPr>
+          <w:p>
+            <w:pPr>
+              <w:pStyle w:val="Normal"/>
+              <w:spacing w:lineRule="auto" w:line="240" w:before="0" w:after="0"/>
+              <w:jc w:val="center"/>
+              <w:rPr/>
+            </w:pPr>
+            <w:r>
+              <w:rPr/>
+            </w:r>
           </w:p>
         </w:tc>
       </w:tr>
       <w:tr>
-        <w:trPr>
-          <w:jc w:val="center"/>
-        </w:trPr>
-        <w:tc>
-          <w:tcPr>
-            <w:tcW w:w="1413" w:type="dxa"/>
-            <w:vAlign w:val="center"/>
-          </w:tcPr>
-          <w:p>
-            <w:pPr>
-              <w:jc w:val="center"/>
-            </w:pPr>
-            <w:r>
+        <w:trPr/>
+        <w:tc>
+          <w:tcPr>
+            <w:tcW w:w="1412" w:type="dxa"/>
+            <w:tcBorders/>
+            <w:shd w:fill="auto" w:val="clear"/>
+            <w:tcMar>
+              <w:left w:w="108" w:type="dxa"/>
+            </w:tcMar>
+            <w:vAlign w:val="center"/>
+          </w:tcPr>
+          <w:p>
+            <w:pPr>
+              <w:pStyle w:val="Normal"/>
+              <w:spacing w:lineRule="auto" w:line="240" w:before="0" w:after="0"/>
+              <w:jc w:val="center"/>
+              <w:rPr/>
+            </w:pPr>
+            <w:r>
+              <w:rPr/>
               <w:t>…</w:t>
             </w:r>
           </w:p>
@@ -2074,51 +2975,91 @@
         <w:tc>
           <w:tcPr>
             <w:tcW w:w="2551" w:type="dxa"/>
-            <w:vAlign w:val="center"/>
-          </w:tcPr>
-          <w:p>
-            <w:pPr>
-              <w:jc w:val="center"/>
-            </w:pPr>
+            <w:tcBorders/>
+            <w:shd w:fill="auto" w:val="clear"/>
+            <w:tcMar>
+              <w:left w:w="108" w:type="dxa"/>
+            </w:tcMar>
+            <w:vAlign w:val="center"/>
+          </w:tcPr>
+          <w:p>
+            <w:pPr>
+              <w:pStyle w:val="Normal"/>
+              <w:spacing w:lineRule="auto" w:line="240" w:before="0" w:after="0"/>
+              <w:jc w:val="center"/>
+              <w:rPr/>
+            </w:pPr>
+            <w:r>
+              <w:rPr/>
+            </w:r>
           </w:p>
         </w:tc>
         <w:tc>
           <w:tcPr>
             <w:tcW w:w="2552" w:type="dxa"/>
-            <w:vAlign w:val="center"/>
-          </w:tcPr>
-          <w:p>
-            <w:pPr>
-              <w:jc w:val="center"/>
-            </w:pPr>
+            <w:tcBorders/>
+            <w:shd w:fill="auto" w:val="clear"/>
+            <w:tcMar>
+              <w:left w:w="108" w:type="dxa"/>
+            </w:tcMar>
+            <w:vAlign w:val="center"/>
+          </w:tcPr>
+          <w:p>
+            <w:pPr>
+              <w:pStyle w:val="Normal"/>
+              <w:spacing w:lineRule="auto" w:line="240" w:before="0" w:after="0"/>
+              <w:jc w:val="center"/>
+              <w:rPr/>
+            </w:pPr>
+            <w:r>
+              <w:rPr/>
+            </w:r>
           </w:p>
         </w:tc>
         <w:tc>
           <w:tcPr>
             <w:tcW w:w="2546" w:type="dxa"/>
-            <w:vAlign w:val="center"/>
-          </w:tcPr>
-          <w:p>
-            <w:pPr>
-              <w:jc w:val="center"/>
-            </w:pPr>
+            <w:tcBorders/>
+            <w:shd w:fill="auto" w:val="clear"/>
+            <w:tcMar>
+              <w:left w:w="108" w:type="dxa"/>
+            </w:tcMar>
+            <w:vAlign w:val="center"/>
+          </w:tcPr>
+          <w:p>
+            <w:pPr>
+              <w:pStyle w:val="Normal"/>
+              <w:spacing w:lineRule="auto" w:line="240" w:before="0" w:after="0"/>
+              <w:jc w:val="center"/>
+              <w:rPr/>
+            </w:pPr>
+            <w:r>
+              <w:rPr/>
+            </w:r>
           </w:p>
         </w:tc>
       </w:tr>
       <w:tr>
-        <w:trPr>
-          <w:jc w:val="center"/>
-        </w:trPr>
-        <w:tc>
-          <w:tcPr>
-            <w:tcW w:w="1413" w:type="dxa"/>
-            <w:vAlign w:val="center"/>
-          </w:tcPr>
-          <w:p>
-            <w:pPr>
-              <w:jc w:val="center"/>
-            </w:pPr>
-            <w:r>
+        <w:trPr/>
+        <w:tc>
+          <w:tcPr>
+            <w:tcW w:w="1412" w:type="dxa"/>
+            <w:tcBorders/>
+            <w:shd w:fill="auto" w:val="clear"/>
+            <w:tcMar>
+              <w:left w:w="108" w:type="dxa"/>
+            </w:tcMar>
+            <w:vAlign w:val="center"/>
+          </w:tcPr>
+          <w:p>
+            <w:pPr>
+              <w:pStyle w:val="Normal"/>
+              <w:spacing w:lineRule="auto" w:line="240" w:before="0" w:after="0"/>
+              <w:jc w:val="center"/>
+              <w:rPr/>
+            </w:pPr>
+            <w:r>
+              <w:rPr/>
               <w:t>0x7F</w:t>
             </w:r>
           </w:p>
@@ -2126,99 +3067,184 @@
         <w:tc>
           <w:tcPr>
             <w:tcW w:w="2551" w:type="dxa"/>
-            <w:vAlign w:val="center"/>
-          </w:tcPr>
-          <w:p>
-            <w:pPr>
-              <w:jc w:val="center"/>
-            </w:pPr>
+            <w:tcBorders/>
+            <w:shd w:fill="auto" w:val="clear"/>
+            <w:tcMar>
+              <w:left w:w="108" w:type="dxa"/>
+            </w:tcMar>
+            <w:vAlign w:val="center"/>
+          </w:tcPr>
+          <w:p>
+            <w:pPr>
+              <w:pStyle w:val="Normal"/>
+              <w:spacing w:lineRule="auto" w:line="240" w:before="0" w:after="0"/>
+              <w:jc w:val="center"/>
+              <w:rPr/>
+            </w:pPr>
+            <w:r>
+              <w:rPr/>
+            </w:r>
           </w:p>
         </w:tc>
         <w:tc>
           <w:tcPr>
             <w:tcW w:w="2552" w:type="dxa"/>
-            <w:vAlign w:val="center"/>
-          </w:tcPr>
-          <w:p>
-            <w:pPr>
-              <w:jc w:val="center"/>
-            </w:pPr>
+            <w:tcBorders/>
+            <w:shd w:fill="auto" w:val="clear"/>
+            <w:tcMar>
+              <w:left w:w="108" w:type="dxa"/>
+            </w:tcMar>
+            <w:vAlign w:val="center"/>
+          </w:tcPr>
+          <w:p>
+            <w:pPr>
+              <w:pStyle w:val="Normal"/>
+              <w:spacing w:lineRule="auto" w:line="240" w:before="0" w:after="0"/>
+              <w:jc w:val="center"/>
+              <w:rPr/>
+            </w:pPr>
+            <w:r>
+              <w:rPr/>
+            </w:r>
           </w:p>
         </w:tc>
         <w:tc>
           <w:tcPr>
             <w:tcW w:w="2546" w:type="dxa"/>
-            <w:vAlign w:val="center"/>
-          </w:tcPr>
-          <w:p>
-            <w:pPr>
-              <w:jc w:val="center"/>
-            </w:pPr>
+            <w:tcBorders/>
+            <w:shd w:fill="auto" w:val="clear"/>
+            <w:tcMar>
+              <w:left w:w="108" w:type="dxa"/>
+            </w:tcMar>
+            <w:vAlign w:val="center"/>
+          </w:tcPr>
+          <w:p>
+            <w:pPr>
+              <w:pStyle w:val="Normal"/>
+              <w:spacing w:lineRule="auto" w:line="240" w:before="0" w:after="0"/>
+              <w:jc w:val="center"/>
+              <w:rPr/>
+            </w:pPr>
+            <w:r>
+              <w:rPr/>
+            </w:r>
           </w:p>
         </w:tc>
       </w:tr>
     </w:tbl>
     <w:p>
       <w:pPr>
-        <w:spacing w:before="240"/>
-      </w:pPr>
-    </w:p>
-    <w:p/>
-    <w:p/>
-    <w:p>
-      <w:pPr>
-        <w:pStyle w:val="Titre2"/>
-      </w:pPr>
-      <w:r>
-        <w:t>Ordres immédiats</w:t>
+        <w:pStyle w:val="Normal"/>
+        <w:spacing w:before="240" w:after="160"/>
+        <w:rPr/>
+      </w:pPr>
+      <w:r>
+        <w:rPr/>
       </w:r>
     </w:p>
     <w:p>
-      <w:r>
-        <w:t>On regroupe ici les commandes pouvant être exécutées en un temps très court devant les temps de transmission, typiquement toujours inférieur à une milliseconde. On y trouve principalement des commandes permettant de lire ou de modifier des variables d’état du système.</w:t>
+      <w:pPr>
+        <w:pStyle w:val="Normal"/>
+        <w:rPr/>
+      </w:pPr>
+      <w:r>
+        <w:rPr/>
       </w:r>
     </w:p>
     <w:p>
-      <w:r>
-        <w:lastRenderedPageBreak/>
-        <w:t>L’exécution d’un ordre immédiat se fait dès la réception de la trame associée, et peut faire, ou non, l’objet d’une réponse à l’aide d’une trame portant le même identifiant.</w:t>
+      <w:pPr>
+        <w:pStyle w:val="Normal"/>
+        <w:rPr/>
+      </w:pPr>
+      <w:r>
+        <w:rPr/>
       </w:r>
     </w:p>
     <w:p>
       <w:pPr>
-        <w:pStyle w:val="Sous-titre"/>
-      </w:pPr>
-      <w:r>
+        <w:pStyle w:val="Titre2"/>
+        <w:numPr>
+          <w:ilvl w:val="1"/>
+          <w:numId w:val="2"/>
+        </w:numPr>
+        <w:rPr/>
+      </w:pPr>
+      <w:r>
+        <w:rPr/>
+        <w:t>Ordres immédiats</w:t>
+      </w:r>
+    </w:p>
+    <w:p>
+      <w:pPr>
+        <w:pStyle w:val="Normal"/>
+        <w:rPr/>
+      </w:pPr>
+      <w:r>
+        <w:rPr/>
+        <w:t>On regroupe ici les commandes pouvant être exécutées en un temps très court devant les temps de transmission, typiquement toujours inférieur à une milliseconde. On y trouve principalement des commandes permettant de lire ou de modifier des variables d’état du système.</w:t>
+      </w:r>
+    </w:p>
+    <w:p>
+      <w:pPr>
+        <w:pStyle w:val="Normal"/>
+        <w:rPr/>
+      </w:pPr>
+      <w:r>
+        <w:rPr/>
+        <w:t>L’exécution d’un ordre immédiat se fait dès la réception de la trame associée, et peut faire, ou non, l’objet d’une réponse à l’aide d’une trame portant le même identifiant.</w:t>
+      </w:r>
+    </w:p>
+    <w:p>
+      <w:pPr>
+        <w:pStyle w:val="Soustitre"/>
+        <w:rPr/>
+      </w:pPr>
+      <w:r>
+        <w:rPr/>
         <w:t>Liste des ordres immédiats</w:t>
       </w:r>
     </w:p>
     <w:tbl>
       <w:tblPr>
         <w:tblStyle w:val="Grilledutableau"/>
-        <w:tblW w:w="0" w:type="auto"/>
+        <w:tblW w:w="9062" w:type="dxa"/>
         <w:jc w:val="center"/>
-        <w:tblLook w:val="04A0" w:firstRow="1" w:lastRow="0" w:firstColumn="1" w:lastColumn="0" w:noHBand="0" w:noVBand="1"/>
+        <w:tblInd w:w="0" w:type="dxa"/>
+        <w:tblCellMar>
+          <w:top w:w="0" w:type="dxa"/>
+          <w:left w:w="108" w:type="dxa"/>
+          <w:bottom w:w="0" w:type="dxa"/>
+          <w:right w:w="108" w:type="dxa"/>
+        </w:tblCellMar>
+        <w:tblLook w:noVBand="1" w:val="04a0" w:noHBand="0" w:lastColumn="0" w:firstColumn="1" w:lastRow="0" w:firstRow="1"/>
       </w:tblPr>
       <w:tblGrid>
-        <w:gridCol w:w="1413"/>
+        <w:gridCol w:w="1412"/>
         <w:gridCol w:w="2551"/>
         <w:gridCol w:w="2552"/>
         <w:gridCol w:w="2546"/>
       </w:tblGrid>
       <w:tr>
-        <w:trPr>
-          <w:jc w:val="center"/>
-        </w:trPr>
-        <w:tc>
-          <w:tcPr>
-            <w:tcW w:w="1413" w:type="dxa"/>
-            <w:vAlign w:val="center"/>
-          </w:tcPr>
-          <w:p>
-            <w:pPr>
-              <w:jc w:val="center"/>
-            </w:pPr>
-            <w:r>
+        <w:trPr/>
+        <w:tc>
+          <w:tcPr>
+            <w:tcW w:w="1412" w:type="dxa"/>
+            <w:tcBorders/>
+            <w:shd w:fill="auto" w:val="clear"/>
+            <w:tcMar>
+              <w:left w:w="108" w:type="dxa"/>
+            </w:tcMar>
+            <w:vAlign w:val="center"/>
+          </w:tcPr>
+          <w:p>
+            <w:pPr>
+              <w:pStyle w:val="Normal"/>
+              <w:spacing w:lineRule="auto" w:line="240" w:before="0" w:after="0"/>
+              <w:jc w:val="center"/>
+              <w:rPr/>
+            </w:pPr>
+            <w:r>
+              <w:rPr/>
               <w:t>Identifiant</w:t>
             </w:r>
           </w:p>
@@ -2226,13 +3252,22 @@
         <w:tc>
           <w:tcPr>
             <w:tcW w:w="2551" w:type="dxa"/>
-            <w:vAlign w:val="center"/>
-          </w:tcPr>
-          <w:p>
-            <w:pPr>
-              <w:jc w:val="center"/>
-            </w:pPr>
-            <w:r>
+            <w:tcBorders/>
+            <w:shd w:fill="auto" w:val="clear"/>
+            <w:tcMar>
+              <w:left w:w="108" w:type="dxa"/>
+            </w:tcMar>
+            <w:vAlign w:val="center"/>
+          </w:tcPr>
+          <w:p>
+            <w:pPr>
+              <w:pStyle w:val="Normal"/>
+              <w:spacing w:lineRule="auto" w:line="240" w:before="0" w:after="0"/>
+              <w:jc w:val="center"/>
+              <w:rPr/>
+            </w:pPr>
+            <w:r>
+              <w:rPr/>
               <w:t>Description</w:t>
             </w:r>
           </w:p>
@@ -2240,13 +3275,22 @@
         <w:tc>
           <w:tcPr>
             <w:tcW w:w="2552" w:type="dxa"/>
-            <w:vAlign w:val="center"/>
-          </w:tcPr>
-          <w:p>
-            <w:pPr>
-              <w:jc w:val="center"/>
-            </w:pPr>
-            <w:r>
+            <w:tcBorders/>
+            <w:shd w:fill="auto" w:val="clear"/>
+            <w:tcMar>
+              <w:left w:w="108" w:type="dxa"/>
+            </w:tcMar>
+            <w:vAlign w:val="center"/>
+          </w:tcPr>
+          <w:p>
+            <w:pPr>
+              <w:pStyle w:val="Normal"/>
+              <w:spacing w:lineRule="auto" w:line="240" w:before="0" w:after="0"/>
+              <w:jc w:val="center"/>
+              <w:rPr/>
+            </w:pPr>
+            <w:r>
+              <w:rPr/>
               <w:t>Format des données de la commande</w:t>
             </w:r>
           </w:p>
@@ -2254,32 +3298,48 @@
         <w:tc>
           <w:tcPr>
             <w:tcW w:w="2546" w:type="dxa"/>
-            <w:vAlign w:val="center"/>
-          </w:tcPr>
-          <w:p>
-            <w:pPr>
-              <w:jc w:val="center"/>
-            </w:pPr>
-            <w:r>
+            <w:tcBorders/>
+            <w:shd w:fill="auto" w:val="clear"/>
+            <w:tcMar>
+              <w:left w:w="108" w:type="dxa"/>
+            </w:tcMar>
+            <w:vAlign w:val="center"/>
+          </w:tcPr>
+          <w:p>
+            <w:pPr>
+              <w:pStyle w:val="Normal"/>
+              <w:spacing w:lineRule="auto" w:line="240" w:before="0" w:after="0"/>
+              <w:jc w:val="center"/>
+              <w:rPr/>
+            </w:pPr>
+            <w:r>
+              <w:rPr/>
               <w:t>Format des données de la réponse</w:t>
             </w:r>
           </w:p>
         </w:tc>
       </w:tr>
       <w:tr>
-        <w:trPr>
-          <w:jc w:val="center"/>
-        </w:trPr>
-        <w:tc>
-          <w:tcPr>
-            <w:tcW w:w="1413" w:type="dxa"/>
-            <w:vAlign w:val="center"/>
-          </w:tcPr>
-          <w:p>
-            <w:pPr>
-              <w:jc w:val="center"/>
-            </w:pPr>
-            <w:r>
+        <w:trPr/>
+        <w:tc>
+          <w:tcPr>
+            <w:tcW w:w="1412" w:type="dxa"/>
+            <w:tcBorders/>
+            <w:shd w:fill="auto" w:val="clear"/>
+            <w:tcMar>
+              <w:left w:w="108" w:type="dxa"/>
+            </w:tcMar>
+            <w:vAlign w:val="center"/>
+          </w:tcPr>
+          <w:p>
+            <w:pPr>
+              <w:pStyle w:val="Normal"/>
+              <w:spacing w:lineRule="auto" w:line="240" w:before="0" w:after="0"/>
+              <w:jc w:val="center"/>
+              <w:rPr/>
+            </w:pPr>
+            <w:r>
+              <w:rPr/>
               <w:t>0x80</w:t>
             </w:r>
           </w:p>
@@ -2287,51 +3347,94 @@
         <w:tc>
           <w:tcPr>
             <w:tcW w:w="2551" w:type="dxa"/>
-            <w:vAlign w:val="center"/>
-          </w:tcPr>
-          <w:p>
-            <w:pPr>
-              <w:jc w:val="center"/>
-            </w:pPr>
+            <w:tcBorders/>
+            <w:shd w:fill="auto" w:val="clear"/>
+            <w:tcMar>
+              <w:left w:w="108" w:type="dxa"/>
+            </w:tcMar>
+            <w:vAlign w:val="center"/>
+          </w:tcPr>
+          <w:p>
+            <w:pPr>
+              <w:pStyle w:val="Normal"/>
+              <w:spacing w:lineRule="auto" w:line="240" w:before="0" w:after="0"/>
+              <w:jc w:val="center"/>
+              <w:rPr/>
+            </w:pPr>
+            <w:r>
+              <w:rPr/>
+              <w:t>PING</w:t>
+            </w:r>
           </w:p>
         </w:tc>
         <w:tc>
           <w:tcPr>
             <w:tcW w:w="2552" w:type="dxa"/>
-            <w:vAlign w:val="center"/>
-          </w:tcPr>
-          <w:p>
-            <w:pPr>
-              <w:jc w:val="center"/>
-            </w:pPr>
+            <w:tcBorders/>
+            <w:shd w:fill="auto" w:val="clear"/>
+            <w:tcMar>
+              <w:left w:w="108" w:type="dxa"/>
+            </w:tcMar>
+            <w:vAlign w:val="center"/>
+          </w:tcPr>
+          <w:p>
+            <w:pPr>
+              <w:pStyle w:val="Normal"/>
+              <w:spacing w:lineRule="auto" w:line="240" w:before="0" w:after="0"/>
+              <w:jc w:val="center"/>
+              <w:rPr/>
+            </w:pPr>
+            <w:r>
+              <w:rPr/>
+              <w:t>None</w:t>
+            </w:r>
           </w:p>
         </w:tc>
         <w:tc>
           <w:tcPr>
             <w:tcW w:w="2546" w:type="dxa"/>
-            <w:vAlign w:val="center"/>
-          </w:tcPr>
-          <w:p>
-            <w:pPr>
-              <w:jc w:val="center"/>
-            </w:pPr>
+            <w:tcBorders/>
+            <w:shd w:fill="auto" w:val="clear"/>
+            <w:tcMar>
+              <w:left w:w="108" w:type="dxa"/>
+            </w:tcMar>
+            <w:vAlign w:val="center"/>
+          </w:tcPr>
+          <w:p>
+            <w:pPr>
+              <w:pStyle w:val="Normal"/>
+              <w:spacing w:lineRule="auto" w:line="240" w:before="0" w:after="0"/>
+              <w:jc w:val="center"/>
+              <w:rPr/>
+            </w:pPr>
+            <w:r>
+              <w:rPr/>
+              <w:t>0x00 (8)</w:t>
+            </w:r>
           </w:p>
         </w:tc>
       </w:tr>
       <w:tr>
-        <w:trPr>
-          <w:jc w:val="center"/>
-        </w:trPr>
-        <w:tc>
-          <w:tcPr>
-            <w:tcW w:w="1413" w:type="dxa"/>
-            <w:vAlign w:val="center"/>
-          </w:tcPr>
-          <w:p>
-            <w:pPr>
-              <w:jc w:val="center"/>
-            </w:pPr>
-            <w:r>
+        <w:trPr/>
+        <w:tc>
+          <w:tcPr>
+            <w:tcW w:w="1412" w:type="dxa"/>
+            <w:tcBorders/>
+            <w:shd w:fill="auto" w:val="clear"/>
+            <w:tcMar>
+              <w:left w:w="108" w:type="dxa"/>
+            </w:tcMar>
+            <w:vAlign w:val="center"/>
+          </w:tcPr>
+          <w:p>
+            <w:pPr>
+              <w:pStyle w:val="Normal"/>
+              <w:spacing w:lineRule="auto" w:line="240" w:before="0" w:after="0"/>
+              <w:jc w:val="center"/>
+              <w:rPr/>
+            </w:pPr>
+            <w:r>
+              <w:rPr/>
               <w:t>0x81</w:t>
             </w:r>
           </w:p>
@@ -2339,51 +3442,94 @@
         <w:tc>
           <w:tcPr>
             <w:tcW w:w="2551" w:type="dxa"/>
-            <w:vAlign w:val="center"/>
-          </w:tcPr>
-          <w:p>
-            <w:pPr>
-              <w:jc w:val="center"/>
-            </w:pPr>
+            <w:tcBorders/>
+            <w:shd w:fill="auto" w:val="clear"/>
+            <w:tcMar>
+              <w:left w:w="108" w:type="dxa"/>
+            </w:tcMar>
+            <w:vAlign w:val="center"/>
+          </w:tcPr>
+          <w:p>
+            <w:pPr>
+              <w:pStyle w:val="Normal"/>
+              <w:spacing w:lineRule="auto" w:line="240" w:before="0" w:after="0"/>
+              <w:jc w:val="center"/>
+              <w:rPr/>
+            </w:pPr>
+            <w:r>
+              <w:rPr/>
+              <w:t>GET_COLOR</w:t>
+            </w:r>
           </w:p>
         </w:tc>
         <w:tc>
           <w:tcPr>
             <w:tcW w:w="2552" w:type="dxa"/>
-            <w:vAlign w:val="center"/>
-          </w:tcPr>
-          <w:p>
-            <w:pPr>
-              <w:jc w:val="center"/>
-            </w:pPr>
+            <w:tcBorders/>
+            <w:shd w:fill="auto" w:val="clear"/>
+            <w:tcMar>
+              <w:left w:w="108" w:type="dxa"/>
+            </w:tcMar>
+            <w:vAlign w:val="center"/>
+          </w:tcPr>
+          <w:p>
+            <w:pPr>
+              <w:pStyle w:val="Normal"/>
+              <w:spacing w:lineRule="auto" w:line="240" w:before="0" w:after="0"/>
+              <w:jc w:val="center"/>
+              <w:rPr/>
+            </w:pPr>
+            <w:r>
+              <w:rPr/>
+              <w:t>None</w:t>
+            </w:r>
           </w:p>
         </w:tc>
         <w:tc>
           <w:tcPr>
             <w:tcW w:w="2546" w:type="dxa"/>
-            <w:vAlign w:val="center"/>
-          </w:tcPr>
-          <w:p>
-            <w:pPr>
-              <w:jc w:val="center"/>
-            </w:pPr>
+            <w:tcBorders/>
+            <w:shd w:fill="auto" w:val="clear"/>
+            <w:tcMar>
+              <w:left w:w="108" w:type="dxa"/>
+            </w:tcMar>
+            <w:vAlign w:val="center"/>
+          </w:tcPr>
+          <w:p>
+            <w:pPr>
+              <w:pStyle w:val="Normal"/>
+              <w:spacing w:lineRule="auto" w:line="240" w:before="0" w:after="0"/>
+              <w:jc w:val="center"/>
+              <w:rPr/>
+            </w:pPr>
+            <w:r>
+              <w:rPr/>
+              <w:t>[ORANGE 0x00, VERT 0x01, INCONNU 0x02] (8)</w:t>
+            </w:r>
           </w:p>
         </w:tc>
       </w:tr>
       <w:tr>
-        <w:trPr>
-          <w:jc w:val="center"/>
-        </w:trPr>
-        <w:tc>
-          <w:tcPr>
-            <w:tcW w:w="1413" w:type="dxa"/>
-            <w:vAlign w:val="center"/>
-          </w:tcPr>
-          <w:p>
-            <w:pPr>
-              <w:jc w:val="center"/>
-            </w:pPr>
-            <w:r>
+        <w:trPr/>
+        <w:tc>
+          <w:tcPr>
+            <w:tcW w:w="1412" w:type="dxa"/>
+            <w:tcBorders/>
+            <w:shd w:fill="auto" w:val="clear"/>
+            <w:tcMar>
+              <w:left w:w="108" w:type="dxa"/>
+            </w:tcMar>
+            <w:vAlign w:val="center"/>
+          </w:tcPr>
+          <w:p>
+            <w:pPr>
+              <w:pStyle w:val="Normal"/>
+              <w:spacing w:lineRule="auto" w:line="240" w:before="0" w:after="0"/>
+              <w:jc w:val="center"/>
+              <w:rPr/>
+            </w:pPr>
+            <w:r>
+              <w:rPr/>
               <w:t>0x82</w:t>
             </w:r>
           </w:p>
@@ -2391,51 +3537,94 @@
         <w:tc>
           <w:tcPr>
             <w:tcW w:w="2551" w:type="dxa"/>
-            <w:vAlign w:val="center"/>
-          </w:tcPr>
-          <w:p>
-            <w:pPr>
-              <w:jc w:val="center"/>
-            </w:pPr>
+            <w:tcBorders/>
+            <w:shd w:fill="auto" w:val="clear"/>
+            <w:tcMar>
+              <w:left w:w="108" w:type="dxa"/>
+            </w:tcMar>
+            <w:vAlign w:val="center"/>
+          </w:tcPr>
+          <w:p>
+            <w:pPr>
+              <w:pStyle w:val="Normal"/>
+              <w:spacing w:lineRule="auto" w:line="240" w:before="0" w:after="0"/>
+              <w:jc w:val="center"/>
+              <w:rPr/>
+            </w:pPr>
+            <w:r>
+              <w:rPr/>
+              <w:t>EDIT_POSITION</w:t>
+            </w:r>
           </w:p>
         </w:tc>
         <w:tc>
           <w:tcPr>
             <w:tcW w:w="2552" w:type="dxa"/>
-            <w:vAlign w:val="center"/>
-          </w:tcPr>
-          <w:p>
-            <w:pPr>
-              <w:jc w:val="center"/>
-            </w:pPr>
+            <w:tcBorders/>
+            <w:shd w:fill="auto" w:val="clear"/>
+            <w:tcMar>
+              <w:left w:w="108" w:type="dxa"/>
+            </w:tcMar>
+            <w:vAlign w:val="center"/>
+          </w:tcPr>
+          <w:p>
+            <w:pPr>
+              <w:pStyle w:val="Normal"/>
+              <w:spacing w:lineRule="auto" w:line="240" w:before="0" w:after="0"/>
+              <w:jc w:val="center"/>
+              <w:rPr/>
+            </w:pPr>
+            <w:r>
+              <w:rPr/>
+              <w:t>XYO(40)</w:t>
+            </w:r>
           </w:p>
         </w:tc>
         <w:tc>
           <w:tcPr>
             <w:tcW w:w="2546" w:type="dxa"/>
-            <w:vAlign w:val="center"/>
-          </w:tcPr>
-          <w:p>
-            <w:pPr>
-              <w:jc w:val="center"/>
-            </w:pPr>
+            <w:tcBorders/>
+            <w:shd w:fill="auto" w:val="clear"/>
+            <w:tcMar>
+              <w:left w:w="108" w:type="dxa"/>
+            </w:tcMar>
+            <w:vAlign w:val="center"/>
+          </w:tcPr>
+          <w:p>
+            <w:pPr>
+              <w:pStyle w:val="Normal"/>
+              <w:spacing w:lineRule="auto" w:line="240" w:before="0" w:after="0"/>
+              <w:jc w:val="center"/>
+              <w:rPr/>
+            </w:pPr>
+            <w:r>
+              <w:rPr/>
+              <w:t>None</w:t>
+            </w:r>
           </w:p>
         </w:tc>
       </w:tr>
       <w:tr>
-        <w:trPr>
-          <w:jc w:val="center"/>
-        </w:trPr>
-        <w:tc>
-          <w:tcPr>
-            <w:tcW w:w="1413" w:type="dxa"/>
-            <w:vAlign w:val="center"/>
-          </w:tcPr>
-          <w:p>
-            <w:pPr>
-              <w:jc w:val="center"/>
-            </w:pPr>
-            <w:r>
+        <w:trPr/>
+        <w:tc>
+          <w:tcPr>
+            <w:tcW w:w="1412" w:type="dxa"/>
+            <w:tcBorders/>
+            <w:shd w:fill="auto" w:val="clear"/>
+            <w:tcMar>
+              <w:left w:w="108" w:type="dxa"/>
+            </w:tcMar>
+            <w:vAlign w:val="center"/>
+          </w:tcPr>
+          <w:p>
+            <w:pPr>
+              <w:pStyle w:val="Normal"/>
+              <w:spacing w:lineRule="auto" w:line="240" w:before="0" w:after="0"/>
+              <w:jc w:val="center"/>
+              <w:rPr/>
+            </w:pPr>
+            <w:r>
+              <w:rPr/>
               <w:t>0x83</w:t>
             </w:r>
           </w:p>
@@ -2443,51 +3632,94 @@
         <w:tc>
           <w:tcPr>
             <w:tcW w:w="2551" w:type="dxa"/>
-            <w:vAlign w:val="center"/>
-          </w:tcPr>
-          <w:p>
-            <w:pPr>
-              <w:jc w:val="center"/>
-            </w:pPr>
+            <w:tcBorders/>
+            <w:shd w:fill="auto" w:val="clear"/>
+            <w:tcMar>
+              <w:left w:w="108" w:type="dxa"/>
+            </w:tcMar>
+            <w:vAlign w:val="center"/>
+          </w:tcPr>
+          <w:p>
+            <w:pPr>
+              <w:pStyle w:val="Normal"/>
+              <w:spacing w:lineRule="auto" w:line="240" w:before="0" w:after="0"/>
+              <w:jc w:val="center"/>
+              <w:rPr/>
+            </w:pPr>
+            <w:r>
+              <w:rPr/>
+              <w:t>SET_POSITION</w:t>
+            </w:r>
           </w:p>
         </w:tc>
         <w:tc>
           <w:tcPr>
             <w:tcW w:w="2552" w:type="dxa"/>
-            <w:vAlign w:val="center"/>
-          </w:tcPr>
-          <w:p>
-            <w:pPr>
-              <w:jc w:val="center"/>
-            </w:pPr>
+            <w:tcBorders/>
+            <w:shd w:fill="auto" w:val="clear"/>
+            <w:tcMar>
+              <w:left w:w="108" w:type="dxa"/>
+            </w:tcMar>
+            <w:vAlign w:val="center"/>
+          </w:tcPr>
+          <w:p>
+            <w:pPr>
+              <w:pStyle w:val="Normal"/>
+              <w:spacing w:lineRule="auto" w:line="240" w:before="0" w:after="0"/>
+              <w:jc w:val="center"/>
+              <w:rPr/>
+            </w:pPr>
+            <w:r>
+              <w:rPr/>
+              <w:t>XYO(40)</w:t>
+            </w:r>
           </w:p>
         </w:tc>
         <w:tc>
           <w:tcPr>
             <w:tcW w:w="2546" w:type="dxa"/>
-            <w:vAlign w:val="center"/>
-          </w:tcPr>
-          <w:p>
-            <w:pPr>
-              <w:jc w:val="center"/>
-            </w:pPr>
+            <w:tcBorders/>
+            <w:shd w:fill="auto" w:val="clear"/>
+            <w:tcMar>
+              <w:left w:w="108" w:type="dxa"/>
+            </w:tcMar>
+            <w:vAlign w:val="center"/>
+          </w:tcPr>
+          <w:p>
+            <w:pPr>
+              <w:pStyle w:val="Normal"/>
+              <w:spacing w:lineRule="auto" w:line="240" w:before="0" w:after="0"/>
+              <w:jc w:val="center"/>
+              <w:rPr/>
+            </w:pPr>
+            <w:r>
+              <w:rPr/>
+              <w:t>None</w:t>
+            </w:r>
           </w:p>
         </w:tc>
       </w:tr>
       <w:tr>
-        <w:trPr>
-          <w:jc w:val="center"/>
-        </w:trPr>
-        <w:tc>
-          <w:tcPr>
-            <w:tcW w:w="1413" w:type="dxa"/>
-            <w:vAlign w:val="center"/>
-          </w:tcPr>
-          <w:p>
-            <w:pPr>
-              <w:jc w:val="center"/>
-            </w:pPr>
-            <w:r>
+        <w:trPr/>
+        <w:tc>
+          <w:tcPr>
+            <w:tcW w:w="1412" w:type="dxa"/>
+            <w:tcBorders/>
+            <w:shd w:fill="auto" w:val="clear"/>
+            <w:tcMar>
+              <w:left w:w="108" w:type="dxa"/>
+            </w:tcMar>
+            <w:vAlign w:val="center"/>
+          </w:tcPr>
+          <w:p>
+            <w:pPr>
+              <w:pStyle w:val="Normal"/>
+              <w:spacing w:lineRule="auto" w:line="240" w:before="0" w:after="0"/>
+              <w:jc w:val="center"/>
+              <w:rPr/>
+            </w:pPr>
+            <w:r>
+              <w:rPr/>
               <w:t>0x84</w:t>
             </w:r>
           </w:p>
@@ -2495,51 +3727,94 @@
         <w:tc>
           <w:tcPr>
             <w:tcW w:w="2551" w:type="dxa"/>
-            <w:vAlign w:val="center"/>
-          </w:tcPr>
-          <w:p>
-            <w:pPr>
-              <w:jc w:val="center"/>
-            </w:pPr>
+            <w:tcBorders/>
+            <w:shd w:fill="auto" w:val="clear"/>
+            <w:tcMar>
+              <w:left w:w="108" w:type="dxa"/>
+            </w:tcMar>
+            <w:vAlign w:val="center"/>
+          </w:tcPr>
+          <w:p>
+            <w:pPr>
+              <w:pStyle w:val="Normal"/>
+              <w:spacing w:lineRule="auto" w:line="240" w:before="0" w:after="0"/>
+              <w:jc w:val="center"/>
+              <w:rPr/>
+            </w:pPr>
+            <w:r>
+              <w:rPr/>
+              <w:t>ADD_TRAJECTORY_POINTS</w:t>
+            </w:r>
           </w:p>
         </w:tc>
         <w:tc>
           <w:tcPr>
             <w:tcW w:w="2552" w:type="dxa"/>
-            <w:vAlign w:val="center"/>
-          </w:tcPr>
-          <w:p>
-            <w:pPr>
-              <w:jc w:val="center"/>
-            </w:pPr>
+            <w:tcBorders/>
+            <w:shd w:fill="auto" w:val="clear"/>
+            <w:tcMar>
+              <w:left w:w="108" w:type="dxa"/>
+            </w:tcMar>
+            <w:vAlign w:val="center"/>
+          </w:tcPr>
+          <w:p>
+            <w:pPr>
+              <w:pStyle w:val="Normal"/>
+              <w:spacing w:lineRule="auto" w:line="240" w:before="0" w:after="0"/>
+              <w:jc w:val="center"/>
+              <w:rPr/>
+            </w:pPr>
+            <w:r>
+              <w:rPr/>
+              <w:t>(À déterminer)</w:t>
+            </w:r>
           </w:p>
         </w:tc>
         <w:tc>
           <w:tcPr>
             <w:tcW w:w="2546" w:type="dxa"/>
-            <w:vAlign w:val="center"/>
-          </w:tcPr>
-          <w:p>
-            <w:pPr>
-              <w:jc w:val="center"/>
-            </w:pPr>
+            <w:tcBorders/>
+            <w:shd w:fill="auto" w:val="clear"/>
+            <w:tcMar>
+              <w:left w:w="108" w:type="dxa"/>
+            </w:tcMar>
+            <w:vAlign w:val="center"/>
+          </w:tcPr>
+          <w:p>
+            <w:pPr>
+              <w:pStyle w:val="Normal"/>
+              <w:spacing w:lineRule="auto" w:line="240" w:before="0" w:after="0"/>
+              <w:jc w:val="center"/>
+              <w:rPr/>
+            </w:pPr>
+            <w:r>
+              <w:rPr/>
+              <w:t>None</w:t>
+            </w:r>
           </w:p>
         </w:tc>
       </w:tr>
       <w:tr>
-        <w:trPr>
-          <w:jc w:val="center"/>
-        </w:trPr>
-        <w:tc>
-          <w:tcPr>
-            <w:tcW w:w="1413" w:type="dxa"/>
-            <w:vAlign w:val="center"/>
-          </w:tcPr>
-          <w:p>
-            <w:pPr>
-              <w:jc w:val="center"/>
-            </w:pPr>
-            <w:r>
+        <w:trPr/>
+        <w:tc>
+          <w:tcPr>
+            <w:tcW w:w="1412" w:type="dxa"/>
+            <w:tcBorders/>
+            <w:shd w:fill="auto" w:val="clear"/>
+            <w:tcMar>
+              <w:left w:w="108" w:type="dxa"/>
+            </w:tcMar>
+            <w:vAlign w:val="center"/>
+          </w:tcPr>
+          <w:p>
+            <w:pPr>
+              <w:pStyle w:val="Normal"/>
+              <w:spacing w:lineRule="auto" w:line="240" w:before="0" w:after="0"/>
+              <w:jc w:val="center"/>
+              <w:rPr/>
+            </w:pPr>
+            <w:r>
+              <w:rPr/>
               <w:t>0x85</w:t>
             </w:r>
           </w:p>
@@ -2547,51 +3822,94 @@
         <w:tc>
           <w:tcPr>
             <w:tcW w:w="2551" w:type="dxa"/>
-            <w:vAlign w:val="center"/>
-          </w:tcPr>
-          <w:p>
-            <w:pPr>
-              <w:jc w:val="center"/>
-            </w:pPr>
+            <w:tcBorders/>
+            <w:shd w:fill="auto" w:val="clear"/>
+            <w:tcMar>
+              <w:left w:w="108" w:type="dxa"/>
+            </w:tcMar>
+            <w:vAlign w:val="center"/>
+          </w:tcPr>
+          <w:p>
+            <w:pPr>
+              <w:pStyle w:val="Normal"/>
+              <w:spacing w:lineRule="auto" w:line="240" w:before="0" w:after="0"/>
+              <w:jc w:val="center"/>
+              <w:rPr/>
+            </w:pPr>
+            <w:r>
+              <w:rPr/>
+              <w:t>SET_CURVATURE_FOR_REMOVE</w:t>
+            </w:r>
           </w:p>
         </w:tc>
         <w:tc>
           <w:tcPr>
             <w:tcW w:w="2552" w:type="dxa"/>
-            <w:vAlign w:val="center"/>
-          </w:tcPr>
-          <w:p>
-            <w:pPr>
-              <w:jc w:val="center"/>
-            </w:pPr>
+            <w:tcBorders/>
+            <w:shd w:fill="auto" w:val="clear"/>
+            <w:tcMar>
+              <w:left w:w="108" w:type="dxa"/>
+            </w:tcMar>
+            <w:vAlign w:val="center"/>
+          </w:tcPr>
+          <w:p>
+            <w:pPr>
+              <w:pStyle w:val="Normal"/>
+              <w:spacing w:lineRule="auto" w:line="240" w:before="0" w:after="0"/>
+              <w:jc w:val="center"/>
+              <w:rPr/>
+            </w:pPr>
+            <w:r>
+              <w:rPr/>
+              <w:t>CURVATURE(16)</w:t>
+            </w:r>
           </w:p>
         </w:tc>
         <w:tc>
           <w:tcPr>
             <w:tcW w:w="2546" w:type="dxa"/>
-            <w:vAlign w:val="center"/>
-          </w:tcPr>
-          <w:p>
-            <w:pPr>
-              <w:jc w:val="center"/>
-            </w:pPr>
+            <w:tcBorders/>
+            <w:shd w:fill="auto" w:val="clear"/>
+            <w:tcMar>
+              <w:left w:w="108" w:type="dxa"/>
+            </w:tcMar>
+            <w:vAlign w:val="center"/>
+          </w:tcPr>
+          <w:p>
+            <w:pPr>
+              <w:pStyle w:val="Normal"/>
+              <w:spacing w:lineRule="auto" w:line="240" w:before="0" w:after="0"/>
+              <w:jc w:val="center"/>
+              <w:rPr/>
+            </w:pPr>
+            <w:r>
+              <w:rPr/>
+              <w:t>None</w:t>
+            </w:r>
           </w:p>
         </w:tc>
       </w:tr>
       <w:tr>
-        <w:trPr>
-          <w:jc w:val="center"/>
-        </w:trPr>
-        <w:tc>
-          <w:tcPr>
-            <w:tcW w:w="1413" w:type="dxa"/>
-            <w:vAlign w:val="center"/>
-          </w:tcPr>
-          <w:p>
-            <w:pPr>
-              <w:jc w:val="center"/>
-            </w:pPr>
-            <w:r>
+        <w:trPr/>
+        <w:tc>
+          <w:tcPr>
+            <w:tcW w:w="1412" w:type="dxa"/>
+            <w:tcBorders/>
+            <w:shd w:fill="auto" w:val="clear"/>
+            <w:tcMar>
+              <w:left w:w="108" w:type="dxa"/>
+            </w:tcMar>
+            <w:vAlign w:val="center"/>
+          </w:tcPr>
+          <w:p>
+            <w:pPr>
+              <w:pStyle w:val="Normal"/>
+              <w:spacing w:lineRule="auto" w:line="240" w:before="0" w:after="0"/>
+              <w:jc w:val="center"/>
+              <w:rPr/>
+            </w:pPr>
+            <w:r>
+              <w:rPr/>
               <w:t>0x86</w:t>
             </w:r>
           </w:p>
@@ -2599,51 +3917,94 @@
         <w:tc>
           <w:tcPr>
             <w:tcW w:w="2551" w:type="dxa"/>
-            <w:vAlign w:val="center"/>
-          </w:tcPr>
-          <w:p>
-            <w:pPr>
-              <w:jc w:val="center"/>
-            </w:pPr>
+            <w:tcBorders/>
+            <w:shd w:fill="auto" w:val="clear"/>
+            <w:tcMar>
+              <w:left w:w="108" w:type="dxa"/>
+            </w:tcMar>
+            <w:vAlign w:val="center"/>
+          </w:tcPr>
+          <w:p>
+            <w:pPr>
+              <w:pStyle w:val="Normal"/>
+              <w:spacing w:lineRule="auto" w:line="240" w:before="0" w:after="0"/>
+              <w:jc w:val="center"/>
+              <w:rPr/>
+            </w:pPr>
+            <w:r>
+              <w:rPr/>
+              <w:t>SET_SPEED_FOR_REMOTE</w:t>
+            </w:r>
           </w:p>
         </w:tc>
         <w:tc>
           <w:tcPr>
             <w:tcW w:w="2552" w:type="dxa"/>
-            <w:vAlign w:val="center"/>
-          </w:tcPr>
-          <w:p>
-            <w:pPr>
-              <w:jc w:val="center"/>
-            </w:pPr>
+            <w:tcBorders/>
+            <w:shd w:fill="auto" w:val="clear"/>
+            <w:tcMar>
+              <w:left w:w="108" w:type="dxa"/>
+            </w:tcMar>
+            <w:vAlign w:val="center"/>
+          </w:tcPr>
+          <w:p>
+            <w:pPr>
+              <w:pStyle w:val="Normal"/>
+              <w:spacing w:lineRule="auto" w:line="240" w:before="0" w:after="0"/>
+              <w:jc w:val="center"/>
+              <w:rPr/>
+            </w:pPr>
+            <w:r>
+              <w:rPr/>
+              <w:t>SIGNED_SPEED(16)</w:t>
+            </w:r>
           </w:p>
         </w:tc>
         <w:tc>
           <w:tcPr>
             <w:tcW w:w="2546" w:type="dxa"/>
-            <w:vAlign w:val="center"/>
-          </w:tcPr>
-          <w:p>
-            <w:pPr>
-              <w:jc w:val="center"/>
-            </w:pPr>
+            <w:tcBorders/>
+            <w:shd w:fill="auto" w:val="clear"/>
+            <w:tcMar>
+              <w:left w:w="108" w:type="dxa"/>
+            </w:tcMar>
+            <w:vAlign w:val="center"/>
+          </w:tcPr>
+          <w:p>
+            <w:pPr>
+              <w:pStyle w:val="Normal"/>
+              <w:spacing w:lineRule="auto" w:line="240" w:before="0" w:after="0"/>
+              <w:jc w:val="center"/>
+              <w:rPr/>
+            </w:pPr>
+            <w:r>
+              <w:rPr/>
+              <w:t>None</w:t>
+            </w:r>
           </w:p>
         </w:tc>
       </w:tr>
       <w:tr>
-        <w:trPr>
-          <w:jc w:val="center"/>
-        </w:trPr>
-        <w:tc>
-          <w:tcPr>
-            <w:tcW w:w="1413" w:type="dxa"/>
-            <w:vAlign w:val="center"/>
-          </w:tcPr>
-          <w:p>
-            <w:pPr>
-              <w:jc w:val="center"/>
-            </w:pPr>
-            <w:r>
+        <w:trPr/>
+        <w:tc>
+          <w:tcPr>
+            <w:tcW w:w="1412" w:type="dxa"/>
+            <w:tcBorders/>
+            <w:shd w:fill="auto" w:val="clear"/>
+            <w:tcMar>
+              <w:left w:w="108" w:type="dxa"/>
+            </w:tcMar>
+            <w:vAlign w:val="center"/>
+          </w:tcPr>
+          <w:p>
+            <w:pPr>
+              <w:pStyle w:val="Normal"/>
+              <w:spacing w:lineRule="auto" w:line="240" w:before="0" w:after="0"/>
+              <w:jc w:val="center"/>
+              <w:rPr/>
+            </w:pPr>
+            <w:r>
+              <w:rPr/>
               <w:t>…</w:t>
             </w:r>
           </w:p>
@@ -2651,51 +4012,91 @@
         <w:tc>
           <w:tcPr>
             <w:tcW w:w="2551" w:type="dxa"/>
-            <w:vAlign w:val="center"/>
-          </w:tcPr>
-          <w:p>
-            <w:pPr>
-              <w:jc w:val="center"/>
-            </w:pPr>
+            <w:tcBorders/>
+            <w:shd w:fill="auto" w:val="clear"/>
+            <w:tcMar>
+              <w:left w:w="108" w:type="dxa"/>
+            </w:tcMar>
+            <w:vAlign w:val="center"/>
+          </w:tcPr>
+          <w:p>
+            <w:pPr>
+              <w:pStyle w:val="Normal"/>
+              <w:spacing w:lineRule="auto" w:line="240" w:before="0" w:after="0"/>
+              <w:jc w:val="center"/>
+              <w:rPr/>
+            </w:pPr>
+            <w:r>
+              <w:rPr/>
+            </w:r>
           </w:p>
         </w:tc>
         <w:tc>
           <w:tcPr>
             <w:tcW w:w="2552" w:type="dxa"/>
-            <w:vAlign w:val="center"/>
-          </w:tcPr>
-          <w:p>
-            <w:pPr>
-              <w:jc w:val="center"/>
-            </w:pPr>
+            <w:tcBorders/>
+            <w:shd w:fill="auto" w:val="clear"/>
+            <w:tcMar>
+              <w:left w:w="108" w:type="dxa"/>
+            </w:tcMar>
+            <w:vAlign w:val="center"/>
+          </w:tcPr>
+          <w:p>
+            <w:pPr>
+              <w:pStyle w:val="Normal"/>
+              <w:spacing w:lineRule="auto" w:line="240" w:before="0" w:after="0"/>
+              <w:jc w:val="center"/>
+              <w:rPr/>
+            </w:pPr>
+            <w:r>
+              <w:rPr/>
+            </w:r>
           </w:p>
         </w:tc>
         <w:tc>
           <w:tcPr>
             <w:tcW w:w="2546" w:type="dxa"/>
-            <w:vAlign w:val="center"/>
-          </w:tcPr>
-          <w:p>
-            <w:pPr>
-              <w:jc w:val="center"/>
-            </w:pPr>
+            <w:tcBorders/>
+            <w:shd w:fill="auto" w:val="clear"/>
+            <w:tcMar>
+              <w:left w:w="108" w:type="dxa"/>
+            </w:tcMar>
+            <w:vAlign w:val="center"/>
+          </w:tcPr>
+          <w:p>
+            <w:pPr>
+              <w:pStyle w:val="Normal"/>
+              <w:spacing w:lineRule="auto" w:line="240" w:before="0" w:after="0"/>
+              <w:jc w:val="center"/>
+              <w:rPr/>
+            </w:pPr>
+            <w:r>
+              <w:rPr/>
+            </w:r>
           </w:p>
         </w:tc>
       </w:tr>
       <w:tr>
-        <w:trPr>
-          <w:jc w:val="center"/>
-        </w:trPr>
-        <w:tc>
-          <w:tcPr>
-            <w:tcW w:w="1413" w:type="dxa"/>
-            <w:vAlign w:val="center"/>
-          </w:tcPr>
-          <w:p>
-            <w:pPr>
-              <w:jc w:val="center"/>
-            </w:pPr>
-            <w:r>
+        <w:trPr/>
+        <w:tc>
+          <w:tcPr>
+            <w:tcW w:w="1412" w:type="dxa"/>
+            <w:tcBorders/>
+            <w:shd w:fill="auto" w:val="clear"/>
+            <w:tcMar>
+              <w:left w:w="108" w:type="dxa"/>
+            </w:tcMar>
+            <w:vAlign w:val="center"/>
+          </w:tcPr>
+          <w:p>
+            <w:pPr>
+              <w:pStyle w:val="Normal"/>
+              <w:spacing w:lineRule="auto" w:line="240" w:before="0" w:after="0"/>
+              <w:jc w:val="center"/>
+              <w:rPr/>
+            </w:pPr>
+            <w:r>
+              <w:rPr/>
               <w:t>0xFF</w:t>
             </w:r>
           </w:p>
@@ -2703,61 +4104,232 @@
         <w:tc>
           <w:tcPr>
             <w:tcW w:w="2551" w:type="dxa"/>
-            <w:vAlign w:val="center"/>
-          </w:tcPr>
-          <w:p>
-            <w:pPr>
-              <w:jc w:val="center"/>
-            </w:pPr>
+            <w:tcBorders/>
+            <w:shd w:fill="auto" w:val="clear"/>
+            <w:tcMar>
+              <w:left w:w="108" w:type="dxa"/>
+            </w:tcMar>
+            <w:vAlign w:val="center"/>
+          </w:tcPr>
+          <w:p>
+            <w:pPr>
+              <w:pStyle w:val="Normal"/>
+              <w:spacing w:lineRule="auto" w:line="240" w:before="0" w:after="0"/>
+              <w:jc w:val="center"/>
+              <w:rPr/>
+            </w:pPr>
+            <w:r>
+              <w:rPr/>
+            </w:r>
           </w:p>
         </w:tc>
         <w:tc>
           <w:tcPr>
             <w:tcW w:w="2552" w:type="dxa"/>
-            <w:vAlign w:val="center"/>
-          </w:tcPr>
-          <w:p>
-            <w:pPr>
-              <w:jc w:val="center"/>
-            </w:pPr>
+            <w:tcBorders/>
+            <w:shd w:fill="auto" w:val="clear"/>
+            <w:tcMar>
+              <w:left w:w="108" w:type="dxa"/>
+            </w:tcMar>
+            <w:vAlign w:val="center"/>
+          </w:tcPr>
+          <w:p>
+            <w:pPr>
+              <w:pStyle w:val="Normal"/>
+              <w:spacing w:lineRule="auto" w:line="240" w:before="0" w:after="0"/>
+              <w:jc w:val="center"/>
+              <w:rPr/>
+            </w:pPr>
+            <w:r>
+              <w:rPr/>
+            </w:r>
           </w:p>
         </w:tc>
         <w:tc>
           <w:tcPr>
             <w:tcW w:w="2546" w:type="dxa"/>
-            <w:vAlign w:val="center"/>
-          </w:tcPr>
-          <w:p>
-            <w:pPr>
-              <w:jc w:val="center"/>
-            </w:pPr>
+            <w:tcBorders/>
+            <w:shd w:fill="auto" w:val="clear"/>
+            <w:tcMar>
+              <w:left w:w="108" w:type="dxa"/>
+            </w:tcMar>
+            <w:vAlign w:val="center"/>
+          </w:tcPr>
+          <w:p>
+            <w:pPr>
+              <w:pStyle w:val="Normal"/>
+              <w:spacing w:lineRule="auto" w:line="240" w:before="0" w:after="0"/>
+              <w:jc w:val="center"/>
+              <w:rPr/>
+            </w:pPr>
+            <w:r>
+              <w:rPr/>
+            </w:r>
           </w:p>
         </w:tc>
       </w:tr>
     </w:tbl>
     <w:p>
       <w:pPr>
-        <w:spacing w:before="240"/>
-      </w:pPr>
+        <w:pStyle w:val="Normal"/>
+        <w:spacing w:before="240" w:after="160"/>
+        <w:rPr/>
+      </w:pPr>
+      <w:r>
+        <w:rPr/>
+      </w:r>
     </w:p>
-    <w:p/>
-    <w:p/>
+    <w:p>
+      <w:pPr>
+        <w:pStyle w:val="Normal"/>
+        <w:rPr/>
+      </w:pPr>
+      <w:r>
+        <w:rPr/>
+      </w:r>
+    </w:p>
+    <w:p>
+      <w:pPr>
+        <w:pStyle w:val="Normal"/>
+        <w:widowControl/>
+        <w:bidi w:val="0"/>
+        <w:spacing w:lineRule="auto" w:line="259" w:before="0" w:after="160"/>
+        <w:jc w:val="both"/>
+        <w:rPr/>
+      </w:pPr>
+      <w:r>
+        <w:rPr/>
+      </w:r>
+    </w:p>
     <w:sectPr>
+      <w:type w:val="nextPage"/>
       <w:pgSz w:w="11906" w:h="16838"/>
-      <w:pgMar w:top="1417" w:right="1417" w:bottom="1417" w:left="1417" w:header="708" w:footer="708" w:gutter="0"/>
-      <w:cols w:space="708"/>
-      <w:docGrid w:linePitch="360"/>
+      <w:pgMar w:left="1417" w:right="1417" w:header="0" w:top="1417" w:footer="0" w:bottom="1417" w:gutter="0"/>
+      <w:pgNumType w:fmt="decimal"/>
+      <w:formProt w:val="false"/>
+      <w:textDirection w:val="lrTb"/>
+      <w:docGrid w:type="default" w:linePitch="360" w:charSpace="4294965247"/>
     </w:sectPr>
   </w:body>
 </w:document>
 </file>
 
 <file path=word/numbering.xml><?xml version="1.0" encoding="utf-8"?>
-<w:numbering xmlns:wpc="http://schemas.microsoft.com/office/word/2010/wordprocessingCanvas" xmlns:cx="http://schemas.microsoft.com/office/drawing/2014/chartex" xmlns:cx1="http://schemas.microsoft.com/office/drawing/2015/9/8/chartex" xmlns:cx2="http://schemas.microsoft.com/office/drawing/2015/10/21/chartex" xmlns:cx3="http://schemas.microsoft.com/office/drawing/2016/5/9/chartex" xmlns:cx4="http://schemas.microsoft.com/office/drawing/2016/5/10/chartex" xmlns:cx5="http://schemas.microsoft.com/office/drawing/2016/5/11/chartex" xmlns:mc="http://schemas.openxmlformats.org/markup-compatibility/2006" xmlns:o="urn:schemas-microsoft-com:office:office" xmlns:r="http://schemas.openxmlformats.org/officeDocument/2006/relationships" xmlns:m="http://schemas.openxmlformats.org/officeDocument/2006/math" xmlns:v="urn:schemas-microsoft-com:vml" xmlns:wp14="http://schemas.microsoft.com/office/word/2010/wordprocessingDrawing" xmlns:wp="http://schemas.openxmlformats.org/drawingml/2006/wordprocessingDrawing" xmlns:w10="urn:schemas-microsoft-com:office:word" xmlns:w="http://schemas.openxmlformats.org/wordprocessingml/2006/main" xmlns:w14="http://schemas.microsoft.com/office/word/2010/wordml" xmlns:w15="http://schemas.microsoft.com/office/word/2012/wordml" xmlns:w16se="http://schemas.microsoft.com/office/word/2015/wordml/symex" xmlns:wpg="http://schemas.microsoft.com/office/word/2010/wordprocessingGroup" xmlns:wpi="http://schemas.microsoft.com/office/word/2010/wordprocessingInk" xmlns:wne="http://schemas.microsoft.com/office/word/2006/wordml" xmlns:wps="http://schemas.microsoft.com/office/word/2010/wordprocessingShape" mc:Ignorable="w14 w15 w16se wp14">
-  <w:abstractNum w:abstractNumId="0" w15:restartNumberingAfterBreak="0">
-    <w:nsid w:val="26BE04AE"/>
-    <w:multiLevelType w:val="multilevel"/>
-    <w:tmpl w:val="040C001F"/>
+<w:numbering xmlns:w="http://schemas.openxmlformats.org/wordprocessingml/2006/main" xmlns:o="urn:schemas-microsoft-com:office:office" xmlns:r="http://schemas.openxmlformats.org/officeDocument/2006/relationships" xmlns:v="urn:schemas-microsoft-com:vml">
+  <w:abstractNum w:abstractNumId="1">
+    <w:lvl w:ilvl="0">
+      <w:start w:val="1"/>
+      <w:pStyle w:val="Titre1"/>
+      <w:numFmt w:val="decimal"/>
+      <w:lvlText w:val="%1."/>
+      <w:lvlJc w:val="left"/>
+      <w:pPr>
+        <w:ind w:left="360" w:hanging="360"/>
+      </w:pPr>
+    </w:lvl>
+    <w:lvl w:ilvl="1">
+      <w:start w:val="1"/>
+      <w:pStyle w:val="Titre2"/>
+      <w:numFmt w:val="decimal"/>
+      <w:lvlText w:val="%1.%2."/>
+      <w:lvlJc w:val="left"/>
+      <w:pPr>
+        <w:ind w:left="792" w:hanging="432"/>
+      </w:pPr>
+    </w:lvl>
+    <w:lvl w:ilvl="2">
+      <w:start w:val="1"/>
+      <w:numFmt w:val="none"/>
+      <w:suff w:val="nothing"/>
+      <w:lvlText w:val=""/>
+      <w:lvlJc w:val="left"/>
+      <w:pPr>
+        <w:tabs>
+          <w:tab w:val="num" w:pos="720"/>
+        </w:tabs>
+        <w:ind w:left="720" w:hanging="720"/>
+      </w:pPr>
+    </w:lvl>
+    <w:lvl w:ilvl="3">
+      <w:start w:val="1"/>
+      <w:numFmt w:val="none"/>
+      <w:suff w:val="nothing"/>
+      <w:lvlText w:val=""/>
+      <w:lvlJc w:val="left"/>
+      <w:pPr>
+        <w:tabs>
+          <w:tab w:val="num" w:pos="864"/>
+        </w:tabs>
+        <w:ind w:left="864" w:hanging="864"/>
+      </w:pPr>
+    </w:lvl>
+    <w:lvl w:ilvl="4">
+      <w:start w:val="1"/>
+      <w:numFmt w:val="none"/>
+      <w:suff w:val="nothing"/>
+      <w:lvlText w:val=""/>
+      <w:lvlJc w:val="left"/>
+      <w:pPr>
+        <w:tabs>
+          <w:tab w:val="num" w:pos="1008"/>
+        </w:tabs>
+        <w:ind w:left="1008" w:hanging="1008"/>
+      </w:pPr>
+    </w:lvl>
+    <w:lvl w:ilvl="5">
+      <w:start w:val="1"/>
+      <w:numFmt w:val="none"/>
+      <w:suff w:val="nothing"/>
+      <w:lvlText w:val=""/>
+      <w:lvlJc w:val="left"/>
+      <w:pPr>
+        <w:tabs>
+          <w:tab w:val="num" w:pos="1152"/>
+        </w:tabs>
+        <w:ind w:left="1152" w:hanging="1152"/>
+      </w:pPr>
+    </w:lvl>
+    <w:lvl w:ilvl="6">
+      <w:start w:val="1"/>
+      <w:numFmt w:val="none"/>
+      <w:suff w:val="nothing"/>
+      <w:lvlText w:val=""/>
+      <w:lvlJc w:val="left"/>
+      <w:pPr>
+        <w:tabs>
+          <w:tab w:val="num" w:pos="1296"/>
+        </w:tabs>
+        <w:ind w:left="1296" w:hanging="1296"/>
+      </w:pPr>
+    </w:lvl>
+    <w:lvl w:ilvl="7">
+      <w:start w:val="1"/>
+      <w:numFmt w:val="none"/>
+      <w:suff w:val="nothing"/>
+      <w:lvlText w:val=""/>
+      <w:lvlJc w:val="left"/>
+      <w:pPr>
+        <w:tabs>
+          <w:tab w:val="num" w:pos="1440"/>
+        </w:tabs>
+        <w:ind w:left="1440" w:hanging="1440"/>
+      </w:pPr>
+    </w:lvl>
+    <w:lvl w:ilvl="8">
+      <w:start w:val="1"/>
+      <w:numFmt w:val="none"/>
+      <w:suff w:val="nothing"/>
+      <w:lvlText w:val=""/>
+      <w:lvlJc w:val="left"/>
+      <w:pPr>
+        <w:tabs>
+          <w:tab w:val="num" w:pos="1584"/>
+        </w:tabs>
+        <w:ind w:left="1584" w:hanging="1584"/>
+      </w:pPr>
+    </w:lvl>
+  </w:abstractNum>
+  <w:abstractNum w:abstractNumId="2">
     <w:lvl w:ilvl="0">
       <w:start w:val="1"/>
       <w:numFmt w:val="decimal"/>
@@ -2840,131 +4412,41 @@
       </w:pPr>
     </w:lvl>
   </w:abstractNum>
-  <w:abstractNum w:abstractNumId="1" w15:restartNumberingAfterBreak="0">
-    <w:nsid w:val="74C3223A"/>
-    <w:multiLevelType w:val="multilevel"/>
-    <w:tmpl w:val="21762BCC"/>
-    <w:lvl w:ilvl="0">
-      <w:start w:val="1"/>
-      <w:numFmt w:val="decimal"/>
-      <w:pStyle w:val="Titre1"/>
-      <w:lvlText w:val="%1."/>
-      <w:lvlJc w:val="left"/>
-      <w:pPr>
-        <w:ind w:left="360" w:hanging="360"/>
-      </w:pPr>
-    </w:lvl>
-    <w:lvl w:ilvl="1">
-      <w:start w:val="1"/>
-      <w:numFmt w:val="decimal"/>
-      <w:pStyle w:val="Titre2"/>
-      <w:lvlText w:val="%1.%2."/>
-      <w:lvlJc w:val="left"/>
-      <w:pPr>
-        <w:ind w:left="792" w:hanging="432"/>
-      </w:pPr>
-    </w:lvl>
-    <w:lvl w:ilvl="2">
-      <w:start w:val="1"/>
-      <w:numFmt w:val="decimal"/>
-      <w:lvlText w:val="%1.%2.%3."/>
-      <w:lvlJc w:val="left"/>
-      <w:pPr>
-        <w:ind w:left="1224" w:hanging="504"/>
-      </w:pPr>
-    </w:lvl>
-    <w:lvl w:ilvl="3">
-      <w:start w:val="1"/>
-      <w:numFmt w:val="decimal"/>
-      <w:lvlText w:val="%1.%2.%3.%4."/>
-      <w:lvlJc w:val="left"/>
-      <w:pPr>
-        <w:ind w:left="1728" w:hanging="648"/>
-      </w:pPr>
-    </w:lvl>
-    <w:lvl w:ilvl="4">
-      <w:start w:val="1"/>
-      <w:numFmt w:val="decimal"/>
-      <w:lvlText w:val="%1.%2.%3.%4.%5."/>
-      <w:lvlJc w:val="left"/>
-      <w:pPr>
-        <w:ind w:left="2232" w:hanging="792"/>
-      </w:pPr>
-    </w:lvl>
-    <w:lvl w:ilvl="5">
-      <w:start w:val="1"/>
-      <w:numFmt w:val="decimal"/>
-      <w:lvlText w:val="%1.%2.%3.%4.%5.%6."/>
-      <w:lvlJc w:val="left"/>
-      <w:pPr>
-        <w:ind w:left="2736" w:hanging="936"/>
-      </w:pPr>
-    </w:lvl>
-    <w:lvl w:ilvl="6">
-      <w:start w:val="1"/>
-      <w:numFmt w:val="decimal"/>
-      <w:lvlText w:val="%1.%2.%3.%4.%5.%6.%7."/>
-      <w:lvlJc w:val="left"/>
-      <w:pPr>
-        <w:ind w:left="3240" w:hanging="1080"/>
-      </w:pPr>
-    </w:lvl>
-    <w:lvl w:ilvl="7">
-      <w:start w:val="1"/>
-      <w:numFmt w:val="decimal"/>
-      <w:lvlText w:val="%1.%2.%3.%4.%5.%6.%7.%8."/>
-      <w:lvlJc w:val="left"/>
-      <w:pPr>
-        <w:ind w:left="3744" w:hanging="1224"/>
-      </w:pPr>
-    </w:lvl>
-    <w:lvl w:ilvl="8">
-      <w:start w:val="1"/>
-      <w:numFmt w:val="decimal"/>
-      <w:lvlText w:val="%1.%2.%3.%4.%5.%6.%7.%8.%9."/>
-      <w:lvlJc w:val="left"/>
-      <w:pPr>
-        <w:ind w:left="4320" w:hanging="1440"/>
-      </w:pPr>
-    </w:lvl>
-  </w:abstractNum>
   <w:num w:numId="1">
     <w:abstractNumId w:val="1"/>
   </w:num>
   <w:num w:numId="2">
-    <w:abstractNumId w:val="0"/>
+    <w:abstractNumId w:val="2"/>
   </w:num>
 </w:numbering>
 </file>
 
 <file path=word/styles.xml><?xml version="1.0" encoding="utf-8"?>
-<w:styles xmlns:mc="http://schemas.openxmlformats.org/markup-compatibility/2006" xmlns:r="http://schemas.openxmlformats.org/officeDocument/2006/relationships" xmlns:w="http://schemas.openxmlformats.org/wordprocessingml/2006/main" xmlns:w14="http://schemas.microsoft.com/office/word/2010/wordml" xmlns:w15="http://schemas.microsoft.com/office/word/2012/wordml" xmlns:w16se="http://schemas.microsoft.com/office/word/2015/wordml/symex" mc:Ignorable="w14 w15 w16se">
+<w:styles xmlns:w="http://schemas.openxmlformats.org/wordprocessingml/2006/main" xmlns:w14="http://schemas.microsoft.com/office/word/2010/wordml" xmlns:mc="http://schemas.openxmlformats.org/markup-compatibility/2006" mc:Ignorable="w14">
   <w:docDefaults>
     <w:rPrDefault>
       <w:rPr>
-        <w:rFonts w:asciiTheme="minorHAnsi" w:eastAsiaTheme="minorHAnsi" w:hAnsiTheme="minorHAnsi" w:cstheme="minorBidi"/>
+        <w:rFonts w:ascii="Calibri" w:hAnsi="Calibri" w:eastAsia="Calibri" w:cs="" w:asciiTheme="minorHAnsi" w:cstheme="minorBidi" w:eastAsiaTheme="minorHAnsi" w:hAnsiTheme="minorHAnsi"/>
         <w:sz w:val="22"/>
         <w:szCs w:val="22"/>
         <w:lang w:val="fr-FR" w:eastAsia="ja-JP" w:bidi="ar-SA"/>
       </w:rPr>
     </w:rPrDefault>
     <w:pPrDefault>
-      <w:pPr>
-        <w:spacing w:after="160" w:line="259" w:lineRule="auto"/>
-      </w:pPr>
+      <w:pPr/>
     </w:pPrDefault>
   </w:docDefaults>
   <w:latentStyles w:defLockedState="0" w:defUIPriority="99" w:defSemiHidden="0" w:defUnhideWhenUsed="0" w:defQFormat="0" w:count="374">
     <w:lsdException w:name="Normal" w:uiPriority="0" w:qFormat="1"/>
     <w:lsdException w:name="heading 1" w:uiPriority="9" w:qFormat="1"/>
-    <w:lsdException w:name="heading 2" w:semiHidden="1" w:uiPriority="9" w:unhideWhenUsed="1" w:qFormat="1"/>
-    <w:lsdException w:name="heading 3" w:semiHidden="1" w:uiPriority="9" w:unhideWhenUsed="1" w:qFormat="1"/>
-    <w:lsdException w:name="heading 4" w:semiHidden="1" w:uiPriority="9" w:unhideWhenUsed="1" w:qFormat="1"/>
-    <w:lsdException w:name="heading 5" w:semiHidden="1" w:uiPriority="9" w:unhideWhenUsed="1" w:qFormat="1"/>
-    <w:lsdException w:name="heading 6" w:semiHidden="1" w:uiPriority="9" w:unhideWhenUsed="1" w:qFormat="1"/>
-    <w:lsdException w:name="heading 7" w:semiHidden="1" w:uiPriority="9" w:unhideWhenUsed="1" w:qFormat="1"/>
-    <w:lsdException w:name="heading 8" w:semiHidden="1" w:uiPriority="9" w:unhideWhenUsed="1" w:qFormat="1"/>
-    <w:lsdException w:name="heading 9" w:semiHidden="1" w:uiPriority="9" w:unhideWhenUsed="1" w:qFormat="1"/>
+    <w:lsdException w:name="heading 2" w:uiPriority="9" w:semiHidden="1" w:unhideWhenUsed="1" w:qFormat="1"/>
+    <w:lsdException w:name="heading 3" w:uiPriority="9" w:semiHidden="1" w:unhideWhenUsed="1" w:qFormat="1"/>
+    <w:lsdException w:name="heading 4" w:uiPriority="9" w:semiHidden="1" w:unhideWhenUsed="1" w:qFormat="1"/>
+    <w:lsdException w:name="heading 5" w:uiPriority="9" w:semiHidden="1" w:unhideWhenUsed="1" w:qFormat="1"/>
+    <w:lsdException w:name="heading 6" w:uiPriority="9" w:semiHidden="1" w:unhideWhenUsed="1" w:qFormat="1"/>
+    <w:lsdException w:name="heading 7" w:uiPriority="9" w:semiHidden="1" w:unhideWhenUsed="1" w:qFormat="1"/>
+    <w:lsdException w:name="heading 8" w:uiPriority="9" w:semiHidden="1" w:unhideWhenUsed="1" w:qFormat="1"/>
+    <w:lsdException w:name="heading 9" w:uiPriority="9" w:semiHidden="1" w:unhideWhenUsed="1" w:qFormat="1"/>
     <w:lsdException w:name="index 1" w:semiHidden="1" w:unhideWhenUsed="1"/>
     <w:lsdException w:name="index 2" w:semiHidden="1" w:unhideWhenUsed="1"/>
     <w:lsdException w:name="index 3" w:semiHidden="1" w:unhideWhenUsed="1"/>
@@ -2974,22 +4456,22 @@
     <w:lsdException w:name="index 7" w:semiHidden="1" w:unhideWhenUsed="1"/>
     <w:lsdException w:name="index 8" w:semiHidden="1" w:unhideWhenUsed="1"/>
     <w:lsdException w:name="index 9" w:semiHidden="1" w:unhideWhenUsed="1"/>
-    <w:lsdException w:name="toc 1" w:semiHidden="1" w:uiPriority="39" w:unhideWhenUsed="1"/>
-    <w:lsdException w:name="toc 2" w:semiHidden="1" w:uiPriority="39" w:unhideWhenUsed="1"/>
-    <w:lsdException w:name="toc 3" w:semiHidden="1" w:uiPriority="39" w:unhideWhenUsed="1"/>
-    <w:lsdException w:name="toc 4" w:semiHidden="1" w:uiPriority="39" w:unhideWhenUsed="1"/>
-    <w:lsdException w:name="toc 5" w:semiHidden="1" w:uiPriority="39" w:unhideWhenUsed="1"/>
-    <w:lsdException w:name="toc 6" w:semiHidden="1" w:uiPriority="39" w:unhideWhenUsed="1"/>
-    <w:lsdException w:name="toc 7" w:semiHidden="1" w:uiPriority="39" w:unhideWhenUsed="1"/>
-    <w:lsdException w:name="toc 8" w:semiHidden="1" w:uiPriority="39" w:unhideWhenUsed="1"/>
-    <w:lsdException w:name="toc 9" w:semiHidden="1" w:uiPriority="39" w:unhideWhenUsed="1"/>
+    <w:lsdException w:name="toc 1" w:uiPriority="39" w:semiHidden="1" w:unhideWhenUsed="1"/>
+    <w:lsdException w:name="toc 2" w:uiPriority="39" w:semiHidden="1" w:unhideWhenUsed="1"/>
+    <w:lsdException w:name="toc 3" w:uiPriority="39" w:semiHidden="1" w:unhideWhenUsed="1"/>
+    <w:lsdException w:name="toc 4" w:uiPriority="39" w:semiHidden="1" w:unhideWhenUsed="1"/>
+    <w:lsdException w:name="toc 5" w:uiPriority="39" w:semiHidden="1" w:unhideWhenUsed="1"/>
+    <w:lsdException w:name="toc 6" w:uiPriority="39" w:semiHidden="1" w:unhideWhenUsed="1"/>
+    <w:lsdException w:name="toc 7" w:uiPriority="39" w:semiHidden="1" w:unhideWhenUsed="1"/>
+    <w:lsdException w:name="toc 8" w:uiPriority="39" w:semiHidden="1" w:unhideWhenUsed="1"/>
+    <w:lsdException w:name="toc 9" w:uiPriority="39" w:semiHidden="1" w:unhideWhenUsed="1"/>
     <w:lsdException w:name="Normal Indent" w:semiHidden="1" w:unhideWhenUsed="1"/>
     <w:lsdException w:name="footnote text" w:semiHidden="1" w:unhideWhenUsed="1"/>
     <w:lsdException w:name="annotation text" w:semiHidden="1" w:unhideWhenUsed="1"/>
     <w:lsdException w:name="header" w:semiHidden="1" w:unhideWhenUsed="1"/>
     <w:lsdException w:name="footer" w:semiHidden="1" w:unhideWhenUsed="1"/>
     <w:lsdException w:name="index heading" w:semiHidden="1" w:unhideWhenUsed="1"/>
-    <w:lsdException w:name="caption" w:semiHidden="1" w:uiPriority="35" w:unhideWhenUsed="1" w:qFormat="1"/>
+    <w:lsdException w:name="caption" w:uiPriority="35" w:semiHidden="1" w:unhideWhenUsed="1" w:qFormat="1"/>
     <w:lsdException w:name="table of figures" w:semiHidden="1" w:unhideWhenUsed="1"/>
     <w:lsdException w:name="envelope address" w:semiHidden="1" w:unhideWhenUsed="1"/>
     <w:lsdException w:name="envelope return" w:semiHidden="1" w:unhideWhenUsed="1"/>
@@ -3020,7 +4502,7 @@
     <w:lsdException w:name="Title" w:uiPriority="10" w:qFormat="1"/>
     <w:lsdException w:name="Closing" w:semiHidden="1" w:unhideWhenUsed="1"/>
     <w:lsdException w:name="Signature" w:semiHidden="1" w:unhideWhenUsed="1"/>
-    <w:lsdException w:name="Default Paragraph Font" w:semiHidden="1" w:uiPriority="1" w:unhideWhenUsed="1"/>
+    <w:lsdException w:name="Default Paragraph Font" w:uiPriority="1" w:semiHidden="1" w:unhideWhenUsed="1"/>
     <w:lsdException w:name="Body Text" w:semiHidden="1" w:unhideWhenUsed="1"/>
     <w:lsdException w:name="Body Text Indent" w:semiHidden="1" w:unhideWhenUsed="1"/>
     <w:lsdException w:name="List Continue" w:semiHidden="1" w:unhideWhenUsed="1"/>
@@ -3220,8 +4702,8 @@
     <w:lsdException w:name="Subtle Reference" w:uiPriority="31" w:qFormat="1"/>
     <w:lsdException w:name="Intense Reference" w:uiPriority="32" w:qFormat="1"/>
     <w:lsdException w:name="Book Title" w:uiPriority="33" w:qFormat="1"/>
-    <w:lsdException w:name="Bibliography" w:semiHidden="1" w:uiPriority="37" w:unhideWhenUsed="1"/>
-    <w:lsdException w:name="TOC Heading" w:semiHidden="1" w:uiPriority="39" w:unhideWhenUsed="1" w:qFormat="1"/>
+    <w:lsdException w:name="Bibliography" w:uiPriority="37" w:semiHidden="1" w:unhideWhenUsed="1"/>
+    <w:lsdException w:name="TOC Heading" w:uiPriority="39" w:semiHidden="1" w:unhideWhenUsed="1" w:qFormat="1"/>
     <w:lsdException w:name="Plain Table 1" w:uiPriority="41"/>
     <w:lsdException w:name="Plain Table 2" w:uiPriority="42"/>
     <w:lsdException w:name="Plain Table 3" w:uiPriority="43"/>
@@ -3330,55 +4812,64 @@
     <w:lsdException w:name="Smart Hyperlink" w:semiHidden="1" w:unhideWhenUsed="1"/>
     <w:lsdException w:name="Hashtag" w:semiHidden="1" w:unhideWhenUsed="1"/>
   </w:latentStyles>
-  <w:style w:type="paragraph" w:default="1" w:styleId="Normal">
+  <w:style w:type="paragraph" w:styleId="Normal" w:default="1">
     <w:name w:val="Normal"/>
     <w:qFormat/>
-    <w:rsid w:val="00A30ABA"/>
+    <w:rsid w:val="00a30aba"/>
     <w:pPr>
+      <w:widowControl/>
+      <w:bidi w:val="0"/>
+      <w:spacing w:lineRule="auto" w:line="259" w:before="0" w:after="160"/>
       <w:jc w:val="both"/>
     </w:pPr>
     <w:rPr>
-      <w:rFonts w:ascii="CMU Serif" w:hAnsi="CMU Serif" w:cs="CMU Serif"/>
-      <w:lang w:eastAsia="fr-FR"/>
+      <w:rFonts w:ascii="CMU Serif" w:hAnsi="CMU Serif" w:cs="CMU Serif" w:eastAsia="Calibri" w:eastAsiaTheme="minorHAnsi"/>
+      <w:color w:val="auto"/>
+      <w:sz w:val="22"/>
+      <w:szCs w:val="22"/>
+      <w:lang w:eastAsia="fr-FR" w:val="fr-FR" w:bidi="ar-SA"/>
     </w:rPr>
   </w:style>
   <w:style w:type="paragraph" w:styleId="Titre1">
-    <w:name w:val="heading 1"/>
+    <w:name w:val="Heading 1"/>
     <w:basedOn w:val="Normal"/>
     <w:next w:val="Normal"/>
     <w:link w:val="Titre1Car"/>
     <w:uiPriority w:val="9"/>
     <w:qFormat/>
-    <w:rsid w:val="00A30ABA"/>
+    <w:rsid w:val="00a30aba"/>
     <w:pPr>
       <w:keepNext/>
       <w:keepLines/>
       <w:numPr>
+        <w:ilvl w:val="0"/>
         <w:numId w:val="1"/>
       </w:numPr>
       <w:spacing w:before="240" w:after="0"/>
       <w:outlineLvl w:val="0"/>
+      <w:outlineLvl w:val="0"/>
     </w:pPr>
     <w:rPr>
-      <w:rFonts w:eastAsiaTheme="majorEastAsia"/>
-      <w:noProof/>
+      <w:rFonts w:eastAsia="游ゴシック Light" w:eastAsiaTheme="majorEastAsia"/>
       <w:sz w:val="32"/>
       <w:szCs w:val="32"/>
     </w:rPr>
   </w:style>
   <w:style w:type="paragraph" w:styleId="Titre2">
-    <w:name w:val="heading 2"/>
+    <w:name w:val="Heading 2"/>
     <w:basedOn w:val="Titre1"/>
     <w:next w:val="Normal"/>
     <w:link w:val="Titre2Car"/>
     <w:uiPriority w:val="9"/>
     <w:unhideWhenUsed/>
     <w:qFormat/>
-    <w:rsid w:val="0051004F"/>
+    <w:rsid w:val="0051004f"/>
     <w:pPr>
       <w:numPr>
         <w:ilvl w:val="1"/>
+        <w:numId w:val="1"/>
       </w:numPr>
+      <w:outlineLvl w:val="1"/>
       <w:outlineLvl w:val="1"/>
     </w:pPr>
     <w:rPr>
@@ -3386,14 +4877,14 @@
     </w:rPr>
   </w:style>
   <w:style w:type="paragraph" w:styleId="Titre3">
-    <w:name w:val="heading 3"/>
+    <w:name w:val="Heading 3"/>
     <w:basedOn w:val="Normal"/>
     <w:next w:val="Normal"/>
     <w:link w:val="Titre3Car"/>
     <w:uiPriority w:val="9"/>
     <w:unhideWhenUsed/>
     <w:qFormat/>
-    <w:rsid w:val="0051004F"/>
+    <w:rsid w:val="0051004f"/>
     <w:pPr>
       <w:keepNext/>
       <w:keepLines/>
@@ -3401,16 +4892,236 @@
       <w:outlineLvl w:val="2"/>
     </w:pPr>
     <w:rPr>
-      <w:rFonts w:asciiTheme="majorHAnsi" w:eastAsiaTheme="majorEastAsia" w:hAnsiTheme="majorHAnsi" w:cstheme="majorBidi"/>
-      <w:color w:val="1F3763" w:themeColor="accent1" w:themeShade="7F"/>
+      <w:rFonts w:ascii="Calibri Light" w:hAnsi="Calibri Light" w:eastAsia="游ゴシック Light" w:cs="" w:asciiTheme="majorHAnsi" w:cstheme="majorBidi" w:eastAsiaTheme="majorEastAsia" w:hAnsiTheme="majorHAnsi"/>
+      <w:color w:val="1F3763" w:themeColor="accent1" w:themeShade="7f"/>
       <w:sz w:val="24"/>
       <w:szCs w:val="24"/>
     </w:rPr>
   </w:style>
-  <w:style w:type="character" w:default="1" w:styleId="Policepardfaut">
+  <w:style w:type="character" w:styleId="DefaultParagraphFont" w:default="1">
     <w:name w:val="Default Paragraph Font"/>
     <w:uiPriority w:val="1"/>
     <w:unhideWhenUsed/>
+    <w:qFormat/>
+    <w:rPr/>
+  </w:style>
+  <w:style w:type="character" w:styleId="Titre1Car" w:customStyle="1">
+    <w:name w:val="Titre 1 Car"/>
+    <w:basedOn w:val="DefaultParagraphFont"/>
+    <w:link w:val="Titre1"/>
+    <w:uiPriority w:val="9"/>
+    <w:qFormat/>
+    <w:rsid w:val="00a30aba"/>
+    <w:rPr>
+      <w:rFonts w:ascii="CMU Serif" w:hAnsi="CMU Serif" w:eastAsia="游ゴシック Light" w:cs="CMU Serif" w:eastAsiaTheme="majorEastAsia"/>
+      <w:sz w:val="32"/>
+      <w:szCs w:val="32"/>
+      <w:lang w:eastAsia="fr-FR"/>
+    </w:rPr>
+  </w:style>
+  <w:style w:type="character" w:styleId="TitreCar" w:customStyle="1">
+    <w:name w:val="Titre Car"/>
+    <w:basedOn w:val="DefaultParagraphFont"/>
+    <w:link w:val="Titre"/>
+    <w:uiPriority w:val="10"/>
+    <w:qFormat/>
+    <w:rsid w:val="00a30aba"/>
+    <w:rPr>
+      <w:rFonts w:ascii="CMU Serif" w:hAnsi="CMU Serif" w:eastAsia="游ゴシック Light" w:cs="CMU Serif" w:eastAsiaTheme="majorEastAsia"/>
+      <w:spacing w:val="-10"/>
+      <w:sz w:val="56"/>
+      <w:szCs w:val="56"/>
+    </w:rPr>
+  </w:style>
+  <w:style w:type="character" w:styleId="SoustitreCar" w:customStyle="1">
+    <w:name w:val="Sous-titre Car"/>
+    <w:basedOn w:val="DefaultParagraphFont"/>
+    <w:link w:val="Sous-titre"/>
+    <w:uiPriority w:val="11"/>
+    <w:qFormat/>
+    <w:rsid w:val="00f73dd2"/>
+    <w:rPr>
+      <w:rFonts w:ascii="CMU Serif" w:hAnsi="CMU Serif" w:eastAsia="游明朝" w:cs="CMU Serif" w:eastAsiaTheme="minorEastAsia"/>
+      <w:color w:val="5A5A5A" w:themeColor="text1" w:themeTint="a5"/>
+      <w:spacing w:val="15"/>
+      <w:sz w:val="28"/>
+      <w:lang w:eastAsia="fr-FR"/>
+    </w:rPr>
+  </w:style>
+  <w:style w:type="character" w:styleId="SubtleEmphasis">
+    <w:name w:val="Subtle Emphasis"/>
+    <w:uiPriority w:val="19"/>
+    <w:qFormat/>
+    <w:rsid w:val="00a30aba"/>
+    <w:rPr>
+      <w:i/>
+      <w:sz w:val="20"/>
+    </w:rPr>
+  </w:style>
+  <w:style w:type="character" w:styleId="Titre2Car" w:customStyle="1">
+    <w:name w:val="Titre 2 Car"/>
+    <w:basedOn w:val="DefaultParagraphFont"/>
+    <w:link w:val="Titre2"/>
+    <w:uiPriority w:val="9"/>
+    <w:qFormat/>
+    <w:rsid w:val="0051004f"/>
+    <w:rPr>
+      <w:rFonts w:ascii="CMU Serif" w:hAnsi="CMU Serif" w:eastAsia="游ゴシック Light" w:cs="CMU Serif" w:eastAsiaTheme="majorEastAsia"/>
+      <w:sz w:val="28"/>
+      <w:szCs w:val="32"/>
+      <w:lang w:eastAsia="fr-FR"/>
+    </w:rPr>
+  </w:style>
+  <w:style w:type="character" w:styleId="Titre3Car" w:customStyle="1">
+    <w:name w:val="Titre 3 Car"/>
+    <w:basedOn w:val="DefaultParagraphFont"/>
+    <w:link w:val="Titre3"/>
+    <w:uiPriority w:val="9"/>
+    <w:qFormat/>
+    <w:rsid w:val="0051004f"/>
+    <w:rPr>
+      <w:rFonts w:ascii="Calibri Light" w:hAnsi="Calibri Light" w:eastAsia="游ゴシック Light" w:cs="" w:asciiTheme="majorHAnsi" w:cstheme="majorBidi" w:eastAsiaTheme="majorEastAsia" w:hAnsiTheme="majorHAnsi"/>
+      <w:color w:val="1F3763" w:themeColor="accent1" w:themeShade="7f"/>
+      <w:sz w:val="24"/>
+      <w:szCs w:val="24"/>
+      <w:lang w:eastAsia="fr-FR"/>
+    </w:rPr>
+  </w:style>
+  <w:style w:type="paragraph" w:styleId="Titre">
+    <w:name w:val="Titre"/>
+    <w:basedOn w:val="Normal"/>
+    <w:next w:val="Corpsdetexte"/>
+    <w:qFormat/>
+    <w:pPr>
+      <w:keepNext/>
+      <w:spacing w:before="240" w:after="120"/>
+    </w:pPr>
+    <w:rPr>
+      <w:rFonts w:ascii="Liberation Sans" w:hAnsi="Liberation Sans" w:eastAsia="Noto Sans CJK SC Regular" w:cs="FreeSans"/>
+      <w:sz w:val="28"/>
+      <w:szCs w:val="28"/>
+    </w:rPr>
+  </w:style>
+  <w:style w:type="paragraph" w:styleId="Corpsdetexte">
+    <w:name w:val="Body Text"/>
+    <w:basedOn w:val="Normal"/>
+    <w:pPr>
+      <w:spacing w:lineRule="auto" w:line="288" w:before="0" w:after="140"/>
+    </w:pPr>
+    <w:rPr/>
+  </w:style>
+  <w:style w:type="paragraph" w:styleId="Liste">
+    <w:name w:val="List"/>
+    <w:basedOn w:val="Corpsdetexte"/>
+    <w:pPr/>
+    <w:rPr>
+      <w:rFonts w:cs="FreeSans"/>
+    </w:rPr>
+  </w:style>
+  <w:style w:type="paragraph" w:styleId="Lgende">
+    <w:name w:val="Caption"/>
+    <w:basedOn w:val="Normal"/>
+    <w:qFormat/>
+    <w:pPr>
+      <w:suppressLineNumbers/>
+      <w:spacing w:before="120" w:after="120"/>
+    </w:pPr>
+    <w:rPr>
+      <w:rFonts w:cs="FreeSans"/>
+      <w:i/>
+      <w:iCs/>
+      <w:sz w:val="24"/>
+      <w:szCs w:val="24"/>
+    </w:rPr>
+  </w:style>
+  <w:style w:type="paragraph" w:styleId="Index">
+    <w:name w:val="Index"/>
+    <w:basedOn w:val="Normal"/>
+    <w:qFormat/>
+    <w:pPr>
+      <w:suppressLineNumbers/>
+    </w:pPr>
+    <w:rPr>
+      <w:rFonts w:cs="FreeSans"/>
+    </w:rPr>
+  </w:style>
+  <w:style w:type="paragraph" w:styleId="Titreprincipal">
+    <w:name w:val="Title"/>
+    <w:basedOn w:val="Normal"/>
+    <w:next w:val="Normal"/>
+    <w:link w:val="TitreCar"/>
+    <w:uiPriority w:val="10"/>
+    <w:qFormat/>
+    <w:rsid w:val="00a30aba"/>
+    <w:pPr>
+      <w:spacing w:lineRule="auto" w:line="240" w:before="0" w:after="0"/>
+      <w:contextualSpacing/>
+    </w:pPr>
+    <w:rPr>
+      <w:rFonts w:eastAsia="游ゴシック Light" w:eastAsiaTheme="majorEastAsia"/>
+      <w:spacing w:val="-10"/>
+      <w:sz w:val="56"/>
+      <w:szCs w:val="56"/>
+      <w:lang w:eastAsia="ja-JP"/>
+    </w:rPr>
+  </w:style>
+  <w:style w:type="paragraph" w:styleId="Soustitre">
+    <w:name w:val="Subtitle"/>
+    <w:basedOn w:val="Normal"/>
+    <w:next w:val="Normal"/>
+    <w:link w:val="Sous-titreCar"/>
+    <w:uiPriority w:val="11"/>
+    <w:qFormat/>
+    <w:rsid w:val="00f73dd2"/>
+    <w:pPr>
+      <w:spacing w:before="0" w:after="0"/>
+      <w:jc w:val="center"/>
+    </w:pPr>
+    <w:rPr>
+      <w:rFonts w:eastAsia="游明朝" w:eastAsiaTheme="minorEastAsia"/>
+      <w:color w:val="5A5A5A" w:themeColor="text1" w:themeTint="a5"/>
+      <w:spacing w:val="15"/>
+      <w:sz w:val="28"/>
+    </w:rPr>
+  </w:style>
+  <w:style w:type="paragraph" w:styleId="NoSpacing">
+    <w:name w:val="No Spacing"/>
+    <w:uiPriority w:val="1"/>
+    <w:qFormat/>
+    <w:rsid w:val="00a30aba"/>
+    <w:pPr>
+      <w:widowControl/>
+      <w:bidi w:val="0"/>
+      <w:spacing w:lineRule="auto" w:line="240" w:before="0" w:after="0"/>
+      <w:jc w:val="both"/>
+    </w:pPr>
+    <w:rPr>
+      <w:rFonts w:ascii="CMU Typewriter Text" w:hAnsi="CMU Typewriter Text" w:cs="CMU Typewriter Text" w:eastAsia="Calibri" w:eastAsiaTheme="minorHAnsi"/>
+      <w:color w:val="auto"/>
+      <w:sz w:val="22"/>
+      <w:szCs w:val="22"/>
+      <w:lang w:eastAsia="fr-FR" w:val="fr-FR" w:bidi="ar-SA"/>
+    </w:rPr>
+  </w:style>
+  <w:style w:type="paragraph" w:styleId="ListParagraph">
+    <w:name w:val="List Paragraph"/>
+    <w:basedOn w:val="Normal"/>
+    <w:uiPriority w:val="34"/>
+    <w:qFormat/>
+    <w:rsid w:val="00a30aba"/>
+    <w:pPr>
+      <w:spacing w:before="0" w:after="160"/>
+      <w:ind w:left="720" w:hanging="0"/>
+      <w:contextualSpacing/>
+    </w:pPr>
+    <w:rPr/>
+  </w:style>
+  <w:style w:type="numbering" w:styleId="NoList" w:default="1">
+    <w:name w:val="No List"/>
+    <w:uiPriority w:val="99"/>
+    <w:semiHidden/>
+    <w:unhideWhenUsed/>
+    <w:qFormat/>
   </w:style>
   <w:style w:type="table" w:default="1" w:styleId="TableauNormal">
     <w:name w:val="Normal Table"/>
@@ -3427,178 +5138,24 @@
       </w:tblCellMar>
     </w:tblPr>
   </w:style>
-  <w:style w:type="numbering" w:default="1" w:styleId="Aucuneliste">
-    <w:name w:val="No List"/>
-    <w:uiPriority w:val="99"/>
-    <w:semiHidden/>
-    <w:unhideWhenUsed/>
-  </w:style>
-  <w:style w:type="character" w:customStyle="1" w:styleId="Titre1Car">
-    <w:name w:val="Titre 1 Car"/>
-    <w:basedOn w:val="Policepardfaut"/>
-    <w:link w:val="Titre1"/>
-    <w:uiPriority w:val="9"/>
-    <w:rsid w:val="00A30ABA"/>
-    <w:rPr>
-      <w:rFonts w:ascii="CMU Serif" w:eastAsiaTheme="majorEastAsia" w:hAnsi="CMU Serif" w:cs="CMU Serif"/>
-      <w:noProof/>
-      <w:sz w:val="32"/>
-      <w:szCs w:val="32"/>
-      <w:lang w:eastAsia="fr-FR"/>
-    </w:rPr>
-  </w:style>
-  <w:style w:type="paragraph" w:styleId="Titre">
-    <w:name w:val="Title"/>
-    <w:basedOn w:val="Normal"/>
-    <w:next w:val="Normal"/>
-    <w:link w:val="TitreCar"/>
-    <w:uiPriority w:val="10"/>
-    <w:qFormat/>
-    <w:rsid w:val="00A30ABA"/>
-    <w:pPr>
-      <w:spacing w:after="0" w:line="240" w:lineRule="auto"/>
-      <w:contextualSpacing/>
-    </w:pPr>
-    <w:rPr>
-      <w:rFonts w:eastAsiaTheme="majorEastAsia"/>
-      <w:spacing w:val="-10"/>
-      <w:kern w:val="28"/>
-      <w:sz w:val="56"/>
-      <w:szCs w:val="56"/>
-      <w:lang w:eastAsia="ja-JP"/>
-    </w:rPr>
-  </w:style>
-  <w:style w:type="character" w:customStyle="1" w:styleId="TitreCar">
-    <w:name w:val="Titre Car"/>
-    <w:basedOn w:val="Policepardfaut"/>
-    <w:link w:val="Titre"/>
-    <w:uiPriority w:val="10"/>
-    <w:rsid w:val="00A30ABA"/>
-    <w:rPr>
-      <w:rFonts w:ascii="CMU Serif" w:eastAsiaTheme="majorEastAsia" w:hAnsi="CMU Serif" w:cs="CMU Serif"/>
-      <w:spacing w:val="-10"/>
-      <w:kern w:val="28"/>
-      <w:sz w:val="56"/>
-      <w:szCs w:val="56"/>
-    </w:rPr>
-  </w:style>
-  <w:style w:type="paragraph" w:styleId="Sous-titre">
-    <w:name w:val="Subtitle"/>
-    <w:basedOn w:val="Normal"/>
-    <w:next w:val="Normal"/>
-    <w:link w:val="Sous-titreCar"/>
-    <w:uiPriority w:val="11"/>
-    <w:qFormat/>
-    <w:rsid w:val="00F73DD2"/>
-    <w:pPr>
-      <w:numPr>
-        <w:ilvl w:val="1"/>
-      </w:numPr>
-      <w:spacing w:after="0"/>
-      <w:jc w:val="center"/>
-    </w:pPr>
-    <w:rPr>
-      <w:rFonts w:eastAsiaTheme="minorEastAsia"/>
-      <w:color w:val="5A5A5A" w:themeColor="text1" w:themeTint="A5"/>
-      <w:spacing w:val="15"/>
-      <w:sz w:val="28"/>
-    </w:rPr>
-  </w:style>
-  <w:style w:type="character" w:customStyle="1" w:styleId="Sous-titreCar">
-    <w:name w:val="Sous-titre Car"/>
-    <w:basedOn w:val="Policepardfaut"/>
-    <w:link w:val="Sous-titre"/>
-    <w:uiPriority w:val="11"/>
-    <w:rsid w:val="00F73DD2"/>
-    <w:rPr>
-      <w:rFonts w:ascii="CMU Serif" w:eastAsiaTheme="minorEastAsia" w:hAnsi="CMU Serif" w:cs="CMU Serif"/>
-      <w:color w:val="5A5A5A" w:themeColor="text1" w:themeTint="A5"/>
-      <w:spacing w:val="15"/>
-      <w:sz w:val="28"/>
-      <w:lang w:eastAsia="fr-FR"/>
-    </w:rPr>
-  </w:style>
-  <w:style w:type="paragraph" w:styleId="Sansinterligne">
-    <w:name w:val="No Spacing"/>
-    <w:uiPriority w:val="1"/>
-    <w:qFormat/>
-    <w:rsid w:val="00A30ABA"/>
-    <w:pPr>
-      <w:spacing w:after="0" w:line="240" w:lineRule="auto"/>
-      <w:jc w:val="both"/>
-    </w:pPr>
-    <w:rPr>
-      <w:rFonts w:ascii="CMU Typewriter Text" w:hAnsi="CMU Typewriter Text" w:cs="CMU Typewriter Text"/>
-      <w:lang w:eastAsia="fr-FR"/>
-    </w:rPr>
-  </w:style>
-  <w:style w:type="paragraph" w:styleId="Paragraphedeliste">
-    <w:name w:val="List Paragraph"/>
-    <w:basedOn w:val="Normal"/>
-    <w:uiPriority w:val="34"/>
-    <w:qFormat/>
-    <w:rsid w:val="00A30ABA"/>
-    <w:pPr>
-      <w:ind w:left="720"/>
-      <w:contextualSpacing/>
-    </w:pPr>
-  </w:style>
-  <w:style w:type="character" w:styleId="Emphaseple">
-    <w:name w:val="Subtle Emphasis"/>
-    <w:uiPriority w:val="19"/>
-    <w:qFormat/>
-    <w:rsid w:val="00A30ABA"/>
-    <w:rPr>
-      <w:i/>
-      <w:sz w:val="20"/>
-    </w:rPr>
-  </w:style>
   <w:style w:type="table" w:styleId="Grilledutableau">
     <w:name w:val="Table Grid"/>
     <w:basedOn w:val="TableauNormal"/>
     <w:uiPriority w:val="39"/>
-    <w:rsid w:val="00122B12"/>
+    <w:rsid w:val="00122b12"/>
     <w:pPr>
       <w:spacing w:after="0" w:line="240" w:lineRule="auto"/>
     </w:pPr>
     <w:tblPr>
       <w:tblBorders>
-        <w:top w:val="single" w:sz="4" w:space="0" w:color="auto"/>
-        <w:left w:val="single" w:sz="4" w:space="0" w:color="auto"/>
-        <w:bottom w:val="single" w:sz="4" w:space="0" w:color="auto"/>
-        <w:right w:val="single" w:sz="4" w:space="0" w:color="auto"/>
-        <w:insideH w:val="single" w:sz="4" w:space="0" w:color="auto"/>
-        <w:insideV w:val="single" w:sz="4" w:space="0" w:color="auto"/>
+        <w:top w:val="single" w:color="auto" w:sz="4" w:space="0"/>
+        <w:left w:val="single" w:color="auto" w:sz="4" w:space="0"/>
+        <w:bottom w:val="single" w:color="auto" w:sz="4" w:space="0"/>
+        <w:right w:val="single" w:color="auto" w:sz="4" w:space="0"/>
+        <w:insideH w:val="single" w:color="auto" w:sz="4" w:space="0"/>
+        <w:insideV w:val="single" w:color="auto" w:sz="4" w:space="0"/>
       </w:tblBorders>
     </w:tblPr>
-  </w:style>
-  <w:style w:type="character" w:customStyle="1" w:styleId="Titre2Car">
-    <w:name w:val="Titre 2 Car"/>
-    <w:basedOn w:val="Policepardfaut"/>
-    <w:link w:val="Titre2"/>
-    <w:uiPriority w:val="9"/>
-    <w:rsid w:val="0051004F"/>
-    <w:rPr>
-      <w:rFonts w:ascii="CMU Serif" w:eastAsiaTheme="majorEastAsia" w:hAnsi="CMU Serif" w:cs="CMU Serif"/>
-      <w:noProof/>
-      <w:sz w:val="28"/>
-      <w:szCs w:val="32"/>
-      <w:lang w:eastAsia="fr-FR"/>
-    </w:rPr>
-  </w:style>
-  <w:style w:type="character" w:customStyle="1" w:styleId="Titre3Car">
-    <w:name w:val="Titre 3 Car"/>
-    <w:basedOn w:val="Policepardfaut"/>
-    <w:link w:val="Titre3"/>
-    <w:uiPriority w:val="9"/>
-    <w:rsid w:val="0051004F"/>
-    <w:rPr>
-      <w:rFonts w:asciiTheme="majorHAnsi" w:eastAsiaTheme="majorEastAsia" w:hAnsiTheme="majorHAnsi" w:cstheme="majorBidi"/>
-      <w:color w:val="1F3763" w:themeColor="accent1" w:themeShade="7F"/>
-      <w:sz w:val="24"/>
-      <w:szCs w:val="24"/>
-      <w:lang w:eastAsia="fr-FR"/>
-    </w:rPr>
   </w:style>
 </w:styles>
 </file>
